--- a/doc/01_要件定義書_0606.docx
+++ b/doc/01_要件定義書_0606.docx
@@ -143,7 +143,7 @@
         <w:rPr>
           <w:rFonts w:hint="eastAsia"/>
         </w:rPr>
-        <w:t>6</w:t>
+        <w:t>7</w:t>
       </w:r>
       <w:r>
         <w:rPr>
@@ -324,7 +324,7 @@
               <w:rPr>
                 <w:rFonts w:hint="eastAsia"/>
               </w:rPr>
-              <w:t>6</w:t>
+              <w:t>7</w:t>
             </w:r>
           </w:p>
         </w:tc>
@@ -952,9 +952,6 @@
     <w:p>
       <w:pPr>
         <w:ind w:firstLineChars="100" w:firstLine="240"/>
-        <w:rPr>
-          <w:rFonts w:hint="eastAsia"/>
-        </w:rPr>
       </w:pPr>
       <w:r>
         <w:rPr>
@@ -994,47 +991,15 @@
     <w:p>
       <w:pPr>
         <w:ind w:firstLineChars="100" w:firstLine="240"/>
-        <w:rPr>
-          <w:rFonts w:hint="eastAsia"/>
-        </w:rPr>
-      </w:pPr>
-      <w:r>
-        <w:rPr>
-          <w:rFonts w:hint="eastAsia"/>
-        </w:rPr>
-        <w:t>共同生活における問題点として、</w:t>
-      </w:r>
-      <w:r>
-        <w:rPr>
-          <w:rFonts w:hint="eastAsia"/>
-        </w:rPr>
-        <w:t>清掃、ゴミ出しのルール・当番を守らない</w:t>
-      </w:r>
-      <w:r>
-        <w:rPr>
-          <w:rFonts w:hint="eastAsia"/>
-        </w:rPr>
-        <w:t>こと、</w:t>
-      </w:r>
-      <w:r>
-        <w:rPr>
-          <w:rFonts w:hint="eastAsia"/>
-        </w:rPr>
-        <w:t>浴室やトイレの利用ルールを守らない</w:t>
-      </w:r>
-      <w:r>
-        <w:rPr>
-          <w:rFonts w:hint="eastAsia"/>
-        </w:rPr>
-        <w:t>ことが挙げられる。</w:t>
-      </w:r>
-    </w:p>
-    <w:p>
-      <w:pPr>
-        <w:rPr>
-          <w:rFonts w:hint="eastAsia"/>
-        </w:rPr>
-      </w:pPr>
+      </w:pPr>
+      <w:r>
+        <w:rPr>
+          <w:rFonts w:hint="eastAsia"/>
+        </w:rPr>
+        <w:t>共同生活における問題点として、清掃、ゴミ出しのルール・当番を守らないこと、浴室やトイレの利用ルールを守らないことが挙げられる。</w:t>
+      </w:r>
+    </w:p>
+    <w:p>
       <w:r>
         <w:rPr>
           <w:rFonts w:hint="eastAsia"/>
@@ -1045,7 +1010,25 @@
         <w:rPr>
           <w:rFonts w:hint="eastAsia"/>
         </w:rPr>
-        <w:t>これらの課題を解決するために、家事の分担を視覚的に管理し、共同支出を簡単に記録・分配し、</w:t>
+        <w:t>、</w:t>
+      </w:r>
+      <w:r>
+        <w:rPr>
+          <w:rFonts w:hint="eastAsia"/>
+        </w:rPr>
+        <w:t>これらの</w:t>
+      </w:r>
+      <w:r>
+        <w:rPr>
+          <w:rFonts w:hint="eastAsia"/>
+        </w:rPr>
+        <w:t>共同生活に伴う</w:t>
+      </w:r>
+      <w:r>
+        <w:rPr>
+          <w:rFonts w:hint="eastAsia"/>
+        </w:rPr>
+        <w:t>課題を解決するために、家事の分担を視覚的に管理し、共同支出を簡単に記録・分配し、</w:t>
       </w:r>
       <w:r>
         <w:rPr>
@@ -1084,13 +1067,7 @@
         <w:t>。</w:t>
       </w:r>
     </w:p>
-    <w:p>
-      <w:pPr>
-        <w:rPr>
-          <w:rFonts w:hint="eastAsia"/>
-        </w:rPr>
-      </w:pPr>
-    </w:p>
+    <w:p/>
     <w:p>
       <w:pPr>
         <w:pStyle w:val="2"/>
@@ -1105,9 +1082,6 @@
     <w:p>
       <w:pPr>
         <w:ind w:firstLineChars="100" w:firstLine="240"/>
-        <w:rPr>
-          <w:rFonts w:hint="eastAsia"/>
-        </w:rPr>
       </w:pPr>
       <w:r>
         <w:rPr>
@@ -1164,9 +1138,6 @@
     <w:p>
       <w:pPr>
         <w:ind w:firstLineChars="100" w:firstLine="240"/>
-        <w:rPr>
-          <w:rFonts w:hint="eastAsia"/>
-        </w:rPr>
       </w:pPr>
       <w:r>
         <w:rPr>
@@ -1278,7 +1249,6 @@
         </w:rPr>
         <w:t>＋</w:t>
       </w:r>
-      <w:proofErr w:type="spellStart"/>
       <w:r>
         <w:rPr>
           <w:rFonts w:hint="eastAsia"/>
@@ -1288,7 +1258,6 @@
       <w:r>
         <w:t>sp</w:t>
       </w:r>
-      <w:proofErr w:type="spellEnd"/>
       <w:r>
         <w:rPr>
           <w:rFonts w:hint="eastAsia"/>
@@ -1346,13 +1315,7 @@
     <w:p/>
     <w:p/>
     <w:p/>
-    <w:p>
-      <w:pPr>
-        <w:rPr>
-          <w:rFonts w:hint="eastAsia"/>
-        </w:rPr>
-      </w:pPr>
-    </w:p>
+    <w:p/>
     <w:p>
       <w:pPr>
         <w:pStyle w:val="1"/>
@@ -1609,9 +1572,6 @@
           <w:numId w:val="13"/>
         </w:numPr>
         <w:ind w:leftChars="0"/>
-        <w:rPr>
-          <w:rFonts w:hint="eastAsia"/>
-        </w:rPr>
       </w:pPr>
       <w:r>
         <w:rPr>
@@ -1695,9 +1655,6 @@
     <w:p>
       <w:pPr>
         <w:ind w:left="240"/>
-        <w:rPr>
-          <w:rFonts w:hint="eastAsia"/>
-        </w:rPr>
       </w:pPr>
     </w:p>
     <w:p>
@@ -1708,7 +1665,7 @@
         <w:rPr>
           <w:rFonts w:hint="eastAsia"/>
         </w:rPr>
-        <w:t>2..</w:t>
+        <w:t>2.</w:t>
       </w:r>
       <w:r>
         <w:rPr>
@@ -1794,9 +1751,6 @@
     <w:p>
       <w:pPr>
         <w:ind w:left="240"/>
-        <w:rPr>
-          <w:rFonts w:hint="eastAsia"/>
-        </w:rPr>
       </w:pPr>
       <w:r>
         <w:rPr>
@@ -1841,9 +1795,6 @@
     <w:p>
       <w:pPr>
         <w:ind w:left="240"/>
-        <w:rPr>
-          <w:rFonts w:hint="eastAsia"/>
-        </w:rPr>
       </w:pPr>
       <w:r>
         <w:rPr>
@@ -1852,14 +1803,11 @@
         <w:t>メールアドレス、パスワード、名前の編集ができる。</w:t>
       </w:r>
     </w:p>
-    <w:p>
-      <w:pPr>
-        <w:rPr>
-          <w:rFonts w:hint="eastAsia"/>
-        </w:rPr>
-      </w:pPr>
-    </w:p>
-    <w:p>
+    <w:p/>
+    <w:p>
+      <w:pPr>
+        <w:ind w:firstLineChars="100" w:firstLine="240"/>
+      </w:pPr>
       <w:r>
         <w:rPr>
           <w:rFonts w:hint="eastAsia"/>
@@ -1905,6 +1853,14 @@
         </w:rPr>
         <w:t>基本的な流れは、以下のとおりである。</w:t>
       </w:r>
+    </w:p>
+    <w:p>
+      <w:pPr>
+        <w:ind w:firstLineChars="100" w:firstLine="240"/>
+        <w:rPr>
+          <w:rFonts w:hint="eastAsia"/>
+        </w:rPr>
+      </w:pPr>
     </w:p>
     <w:p>
       <w:pPr>
@@ -1919,31 +1875,7 @@
         <w:rPr>
           <w:rFonts w:hint="eastAsia"/>
         </w:rPr>
-        <w:t>利用者が</w:t>
-      </w:r>
-      <w:r>
-        <w:rPr>
-          <w:rFonts w:hint="eastAsia"/>
-        </w:rPr>
-        <w:t>家事の種類、労力、頻度を</w:t>
-      </w:r>
-      <w:r>
-        <w:rPr>
-          <w:rFonts w:hint="eastAsia"/>
-        </w:rPr>
-        <w:t>入力し、</w:t>
-      </w:r>
-      <w:r>
-        <w:rPr>
-          <w:rFonts w:hint="eastAsia"/>
-        </w:rPr>
-        <w:t>登録</w:t>
-      </w:r>
-      <w:r>
-        <w:rPr>
-          <w:rFonts w:hint="eastAsia"/>
-        </w:rPr>
-        <w:t>を行う。</w:t>
+        <w:t>利用者が家事の種類、労力、頻度を入力し、登録を行う。</w:t>
       </w:r>
     </w:p>
     <w:p>
@@ -1999,32 +1931,20 @@
     <w:p>
       <w:pPr>
         <w:ind w:left="240"/>
-        <w:rPr>
-          <w:rFonts w:hint="eastAsia"/>
-        </w:rPr>
-      </w:pPr>
-      <w:r>
-        <w:rPr>
-          <w:rFonts w:hint="eastAsia"/>
-        </w:rPr>
-        <w:t>決定ボタンを押すと、家事の振り分けが完了し、全体・個人のやることリス</w:t>
-      </w:r>
+      </w:pPr>
       <w:r>
         <w:rPr>
           <w:rFonts w:hint="eastAsia"/>
         </w:rPr>
         <w:lastRenderedPageBreak/>
-        <w:t>トに反映される。</w:t>
-      </w:r>
-    </w:p>
-    <w:p>
-      <w:pPr>
-        <w:rPr>
-          <w:rFonts w:hint="eastAsia"/>
-        </w:rPr>
-      </w:pPr>
-    </w:p>
-    <w:p>
+        <w:t>決定ボタンを押すと、家事の振り分けが完了し、全体・個人のやることリストに反映される。</w:t>
+      </w:r>
+    </w:p>
+    <w:p/>
+    <w:p>
+      <w:pPr>
+        <w:ind w:firstLineChars="100" w:firstLine="240"/>
+      </w:pPr>
       <w:r>
         <w:rPr>
           <w:rFonts w:hint="eastAsia"/>
@@ -2066,25 +1986,41 @@
     </w:p>
     <w:p>
       <w:pPr>
+        <w:ind w:leftChars="100" w:left="240"/>
+      </w:pPr>
+      <w:r>
+        <w:rPr>
+          <w:rFonts w:hint="eastAsia"/>
+        </w:rPr>
+        <w:t>レシートを</w:t>
+      </w:r>
+      <w:r>
+        <w:rPr>
+          <w:rFonts w:hint="eastAsia"/>
+        </w:rPr>
+        <w:t>登録</w:t>
+      </w:r>
+      <w:r>
+        <w:rPr>
+          <w:rFonts w:hint="eastAsia"/>
+        </w:rPr>
+        <w:t>する機能である。利用者は、支出の種類、金額、詳細を登録する。</w:t>
+      </w:r>
+    </w:p>
+    <w:p>
+      <w:pPr>
         <w:ind w:firstLineChars="100" w:firstLine="240"/>
       </w:pPr>
-      <w:r>
-        <w:rPr>
-          <w:rFonts w:hint="eastAsia"/>
-        </w:rPr>
-        <w:t>レシートを</w:t>
-      </w:r>
-      <w:r>
-        <w:rPr>
-          <w:rFonts w:hint="eastAsia"/>
-        </w:rPr>
-        <w:t>登録</w:t>
-      </w:r>
-      <w:r>
-        <w:rPr>
-          <w:rFonts w:hint="eastAsia"/>
-        </w:rPr>
-        <w:t>する機能である。利用者は、支出の種類、金額、詳細を登録する。</w:t>
+    </w:p>
+    <w:p>
+      <w:pPr>
+        <w:ind w:leftChars="100" w:left="240"/>
+      </w:pPr>
+      <w:r>
+        <w:rPr>
+          <w:rFonts w:hint="eastAsia"/>
+        </w:rPr>
+        <w:t>支出の清算をする機能である。利用者は、個別清算かまとめて清算か選択する。内訳が表示され、確定すると、お知らせに清算された旨が追加される。</w:t>
       </w:r>
     </w:p>
     <w:p>
@@ -2094,53 +2030,109 @@
     </w:p>
     <w:p>
       <w:pPr>
+        <w:ind w:leftChars="100" w:left="240"/>
+      </w:pPr>
+      <w:r>
+        <w:rPr>
+          <w:rFonts w:hint="eastAsia"/>
+        </w:rPr>
+        <w:t>全体の支出の内訳を表示する機能である。円グラフで支出の割合が種類別で表示される。数値の横には、先月との増減も表示される。</w:t>
+      </w:r>
+    </w:p>
+    <w:p>
+      <w:pPr>
         <w:ind w:firstLineChars="100" w:firstLine="240"/>
       </w:pPr>
-      <w:r>
-        <w:rPr>
-          <w:rFonts w:hint="eastAsia"/>
-        </w:rPr>
-        <w:t>支出の清算をする機能である。利用者は、個別清算かまとめて清算か選択する。内訳が表示され、確定すると、お知らせに清算された旨が追加される。</w:t>
-      </w:r>
     </w:p>
     <w:p>
       <w:pPr>
         <w:ind w:firstLineChars="100" w:firstLine="240"/>
       </w:pPr>
+      <w:r>
+        <w:rPr>
+          <w:rFonts w:hint="eastAsia"/>
+        </w:rPr>
+        <w:t>7</w:t>
+      </w:r>
+      <w:r>
+        <w:t>.</w:t>
+      </w:r>
+      <w:r>
+        <w:rPr>
+          <w:rFonts w:hint="eastAsia"/>
+        </w:rPr>
+        <w:t xml:space="preserve"> </w:t>
+      </w:r>
+      <w:r>
+        <w:rPr>
+          <w:rFonts w:hint="eastAsia"/>
+        </w:rPr>
+        <w:t>消耗品の在庫管理機能</w:t>
+      </w:r>
     </w:p>
     <w:p>
       <w:pPr>
         <w:ind w:firstLineChars="100" w:firstLine="240"/>
-        <w:rPr>
-          <w:rFonts w:hint="eastAsia"/>
-        </w:rPr>
-      </w:pPr>
-      <w:r>
-        <w:rPr>
-          <w:rFonts w:hint="eastAsia"/>
-        </w:rPr>
-        <w:t>全体の支出の内訳を表示する機能である。円グラフで支出の割合が種類別で表示される。数値の横には、先月との増減も表示される。</w:t>
-      </w:r>
+      </w:pPr>
     </w:p>
     <w:p>
       <w:pPr>
         <w:ind w:firstLineChars="100" w:firstLine="240"/>
       </w:pPr>
-    </w:p>
+      <w:r>
+        <w:rPr>
+          <w:rFonts w:hint="eastAsia"/>
+        </w:rPr>
+        <w:t>消耗品のアイテム登録と在庫状況の確認ができる。</w:t>
+      </w:r>
+    </w:p>
+    <w:p>
+      <w:pPr>
+        <w:ind w:leftChars="100" w:left="240"/>
+      </w:pPr>
+      <w:r>
+        <w:rPr>
+          <w:rFonts w:hint="eastAsia"/>
+        </w:rPr>
+        <w:t>消耗品の状態を三段階で設定できる。ジャンル別で表示したり、状態で絞り込んで表示させることができる。</w:t>
+      </w:r>
+    </w:p>
+    <w:p/>
     <w:p>
       <w:pPr>
         <w:ind w:firstLineChars="100" w:firstLine="240"/>
-        <w:rPr>
-          <w:rFonts w:hint="eastAsia"/>
-        </w:rPr>
-      </w:pPr>
-      <w:r>
-        <w:rPr>
-          <w:rFonts w:hint="eastAsia"/>
-        </w:rPr>
-        <w:t>＜登録＞</w:t>
-      </w:r>
-    </w:p>
+      </w:pPr>
+      <w:r>
+        <w:rPr>
+          <w:rFonts w:hint="eastAsia"/>
+        </w:rPr>
+        <w:t xml:space="preserve">8. </w:t>
+      </w:r>
+      <w:r>
+        <w:rPr>
+          <w:rFonts w:hint="eastAsia"/>
+        </w:rPr>
+        <w:t>お知らせ（通知・やることリスト）機能</w:t>
+      </w:r>
+    </w:p>
+    <w:p/>
+    <w:p>
+      <w:r>
+        <w:rPr>
+          <w:rFonts w:hint="eastAsia"/>
+        </w:rPr>
+        <w:t xml:space="preserve">　ルールの更新、清算、掲示板の更新時にお知らせに更新の通知が表示される。</w:t>
+      </w:r>
+    </w:p>
+    <w:p>
+      <w:r>
+        <w:rPr>
+          <w:rFonts w:hint="eastAsia"/>
+        </w:rPr>
+        <w:t xml:space="preserve">　全体・個人のやることリストを見ることができる。やることリストには、家事、消耗品チェックが表示される。</w:t>
+      </w:r>
+    </w:p>
+    <w:p/>
     <w:p>
       <w:pPr>
         <w:ind w:firstLineChars="100" w:firstLine="240"/>
@@ -2149,23 +2141,68 @@
         <w:rPr>
           <w:rFonts w:hint="eastAsia"/>
         </w:rPr>
-        <w:t>レシート登録（支出の種類と払った人選択、金額、内容）</w:t>
-      </w:r>
-    </w:p>
+        <w:t>9.</w:t>
+      </w:r>
+      <w:r>
+        <w:rPr>
+          <w:rFonts w:hint="eastAsia"/>
+        </w:rPr>
+        <w:t>ルール設定機能</w:t>
+      </w:r>
+    </w:p>
+    <w:p/>
+    <w:p>
+      <w:r>
+        <w:rPr>
+          <w:rFonts w:hint="eastAsia"/>
+        </w:rPr>
+        <w:t xml:space="preserve">　ルールを書き込むことができる。</w:t>
+      </w:r>
+    </w:p>
+    <w:p>
+      <w:r>
+        <w:rPr>
+          <w:rFonts w:hint="eastAsia"/>
+        </w:rPr>
+        <w:t xml:space="preserve">　ほかのユーザーの書き込むも確認できる。</w:t>
+      </w:r>
+    </w:p>
+    <w:p/>
     <w:p>
       <w:pPr>
         <w:ind w:firstLineChars="100" w:firstLine="240"/>
-        <w:rPr>
-          <w:rFonts w:hint="eastAsia"/>
-        </w:rPr>
-      </w:pPr>
-      <w:r>
-        <w:rPr>
-          <w:rFonts w:hint="eastAsia"/>
-        </w:rPr>
-        <w:t>合計が出る（全体とジャンル別）</w:t>
-      </w:r>
-    </w:p>
+      </w:pPr>
+      <w:r>
+        <w:rPr>
+          <w:rFonts w:hint="eastAsia"/>
+        </w:rPr>
+        <w:t>10.</w:t>
+      </w:r>
+      <w:r>
+        <w:rPr>
+          <w:rFonts w:hint="eastAsia"/>
+        </w:rPr>
+        <w:t>掲示板機能</w:t>
+      </w:r>
+    </w:p>
+    <w:p/>
+    <w:p>
+      <w:r>
+        <w:rPr>
+          <w:rFonts w:hint="eastAsia"/>
+        </w:rPr>
+        <w:t xml:space="preserve">　周知事項を書き込むことができる。</w:t>
+      </w:r>
+    </w:p>
+    <w:p>
+      <w:r>
+        <w:rPr>
+          <w:rFonts w:hint="eastAsia"/>
+        </w:rPr>
+        <w:t xml:space="preserve">　ほかのユーザーの書き込むも確認できる。</w:t>
+      </w:r>
+    </w:p>
+    <w:p/>
     <w:p>
       <w:pPr>
         <w:ind w:firstLineChars="100" w:firstLine="240"/>
@@ -2174,142 +2211,92 @@
         <w:rPr>
           <w:rFonts w:hint="eastAsia"/>
         </w:rPr>
-        <w:t>＜清算＞</w:t>
+        <w:t>11.</w:t>
+      </w:r>
+      <w:r>
+        <w:rPr>
+          <w:rFonts w:hint="eastAsia"/>
+        </w:rPr>
+        <w:t>スケジュール機能</w:t>
+      </w:r>
+    </w:p>
+    <w:p>
+      <w:pPr>
+        <w:ind w:left="240"/>
+      </w:pPr>
+    </w:p>
+    <w:p>
+      <w:pPr>
+        <w:ind w:left="240"/>
+      </w:pPr>
+      <w:r>
+        <w:rPr>
+          <w:rFonts w:hint="eastAsia"/>
+        </w:rPr>
+        <w:t>カレンダーに予定の書き込みができる。</w:t>
+      </w:r>
+    </w:p>
+    <w:p>
+      <w:pPr>
+        <w:ind w:left="240"/>
+      </w:pPr>
+      <w:r>
+        <w:rPr>
+          <w:rFonts w:hint="eastAsia"/>
+        </w:rPr>
+        <w:t>他のユーザーの予定が確認できる。</w:t>
       </w:r>
     </w:p>
     <w:p>
       <w:pPr>
         <w:ind w:firstLineChars="100" w:firstLine="240"/>
-        <w:rPr>
-          <w:rFonts w:hint="eastAsia"/>
-        </w:rPr>
-      </w:pPr>
-      <w:r>
-        <w:rPr>
-          <w:rFonts w:hint="eastAsia"/>
-        </w:rPr>
-        <w:t>個別かまとめて清算か選択（個別清算したものはわかるようにしとく）</w:t>
-      </w:r>
+      </w:pPr>
     </w:p>
     <w:p>
       <w:pPr>
         <w:ind w:firstLineChars="100" w:firstLine="240"/>
       </w:pPr>
-      <w:r>
-        <w:rPr>
-          <w:rFonts w:hint="eastAsia"/>
-        </w:rPr>
-        <w:t>➡</w:t>
-      </w:r>
-      <w:r>
-        <w:rPr>
-          <w:rFonts w:hint="eastAsia"/>
-        </w:rPr>
-        <w:t xml:space="preserve"> </w:t>
-      </w:r>
-      <w:r>
-        <w:rPr>
-          <w:rFonts w:hint="eastAsia"/>
-        </w:rPr>
-        <w:t>ページ遷移して、内訳、</w:t>
-      </w:r>
-      <w:r>
-        <w:rPr>
-          <w:rFonts w:hint="eastAsia"/>
-        </w:rPr>
-        <w:t>確定</w:t>
-      </w:r>
-      <w:r>
-        <w:rPr>
-          <w:rFonts w:hint="eastAsia"/>
-        </w:rPr>
-        <w:t xml:space="preserve">ボタン　</w:t>
-      </w:r>
-      <w:r>
-        <w:rPr>
-          <w:rFonts w:hint="eastAsia"/>
-        </w:rPr>
-        <w:t xml:space="preserve"> </w:t>
-      </w:r>
-      <w:r>
-        <w:rPr>
-          <w:rFonts w:hint="eastAsia"/>
-        </w:rPr>
-        <w:t>➡</w:t>
-      </w:r>
-      <w:r>
-        <w:rPr>
-          <w:rFonts w:hint="eastAsia"/>
-        </w:rPr>
-        <w:t>お知らせに通知が行く</w:t>
-      </w:r>
     </w:p>
     <w:p>
       <w:pPr>
         <w:ind w:firstLineChars="100" w:firstLine="240"/>
       </w:pPr>
-      <w:r>
-        <w:rPr>
-          <w:rFonts w:hint="eastAsia"/>
-        </w:rPr>
-        <w:t>＜支出のまとめ＞</w:t>
-      </w:r>
     </w:p>
     <w:p>
       <w:pPr>
         <w:ind w:firstLineChars="100" w:firstLine="240"/>
-      </w:pPr>
-      <w:r>
-        <w:rPr>
-          <w:rFonts w:hint="eastAsia"/>
-        </w:rPr>
-        <w:t>月の支出のグラフ表示</w:t>
-      </w:r>
-      <w:r>
-        <w:t xml:space="preserve"> </w:t>
-      </w:r>
-      <w:r>
-        <w:rPr>
-          <w:rFonts w:hint="eastAsia"/>
-        </w:rPr>
-        <w:t>（先月との増減表示）</w:t>
+        <w:rPr>
+          <w:rFonts w:hint="eastAsia"/>
+        </w:rPr>
+      </w:pPr>
+    </w:p>
+    <w:p>
+      <w:pPr>
+        <w:pStyle w:val="3"/>
+      </w:pPr>
+      <w:r>
+        <w:rPr>
+          <w:rFonts w:hint="eastAsia"/>
+        </w:rPr>
+        <w:lastRenderedPageBreak/>
+        <w:t>機能詳細</w:t>
       </w:r>
     </w:p>
     <w:p>
       <w:pPr>
         <w:ind w:firstLineChars="100" w:firstLine="240"/>
-        <w:rPr>
-          <w:rFonts w:hint="eastAsia"/>
-        </w:rPr>
-      </w:pPr>
-    </w:p>
-    <w:p>
-      <w:r>
-        <w:rPr>
-          <w:rFonts w:hint="eastAsia"/>
-        </w:rPr>
-        <w:t>7</w:t>
-      </w:r>
-      <w:r>
-        <w:t>.</w:t>
-      </w:r>
-      <w:r>
-        <w:rPr>
-          <w:rFonts w:hint="eastAsia"/>
-        </w:rPr>
-        <w:t xml:space="preserve"> </w:t>
-      </w:r>
-      <w:r>
-        <w:rPr>
-          <w:rFonts w:hint="eastAsia"/>
-        </w:rPr>
-        <w:t>消耗品の在庫管理機能</w:t>
-      </w:r>
+      </w:pPr>
     </w:p>
     <w:p>
       <w:pPr>
         <w:ind w:firstLineChars="100" w:firstLine="240"/>
       </w:pPr>
+      <w:r>
+        <w:rPr>
+          <w:rFonts w:hint="eastAsia"/>
+        </w:rPr>
+        <w:t>以下に、機能の詳細を示す。</w:t>
+      </w:r>
     </w:p>
     <w:p>
       <w:pPr>
@@ -2319,223 +2306,15 @@
         <w:rPr>
           <w:rFonts w:hint="eastAsia"/>
         </w:rPr>
-        <w:t>消耗品のアイテム登録と在庫状況の確認ができる。</w:t>
+        <w:t>機能詳細を記述する機能の一覧は以下の通り。</w:t>
       </w:r>
     </w:p>
     <w:p>
       <w:pPr>
         <w:ind w:firstLineChars="100" w:firstLine="240"/>
       </w:pPr>
-      <w:r>
-        <w:rPr>
-          <w:rFonts w:hint="eastAsia"/>
-        </w:rPr>
-        <w:t>消耗品の状態を三段階で設定できる。ジャンル別で表示したり、状態で絞り込んで表示させることができる。</w:t>
-      </w:r>
     </w:p>
     <w:p/>
-    <w:p>
-      <w:r>
-        <w:rPr>
-          <w:rFonts w:hint="eastAsia"/>
-        </w:rPr>
-        <w:t xml:space="preserve">8. </w:t>
-      </w:r>
-      <w:r>
-        <w:rPr>
-          <w:rFonts w:hint="eastAsia"/>
-        </w:rPr>
-        <w:t>お知らせ（通知・やることリスト）機能</w:t>
-      </w:r>
-    </w:p>
-    <w:p/>
-    <w:p>
-      <w:r>
-        <w:rPr>
-          <w:rFonts w:hint="eastAsia"/>
-        </w:rPr>
-        <w:t xml:space="preserve">　ルールの更新、清算、掲示板の更新時にお知らせに更新の通知が表示される。</w:t>
-      </w:r>
-    </w:p>
-    <w:p>
-      <w:r>
-        <w:rPr>
-          <w:rFonts w:hint="eastAsia"/>
-        </w:rPr>
-        <w:t xml:space="preserve">　全体・個人のやることリストを見ることができる。やることリストには、家事、消耗品チェックが表示される。</w:t>
-      </w:r>
-    </w:p>
-    <w:p/>
-    <w:p>
-      <w:r>
-        <w:rPr>
-          <w:rFonts w:hint="eastAsia"/>
-        </w:rPr>
-        <w:t>9.</w:t>
-      </w:r>
-      <w:r>
-        <w:rPr>
-          <w:rFonts w:hint="eastAsia"/>
-        </w:rPr>
-        <w:t>ルール設定機能</w:t>
-      </w:r>
-    </w:p>
-    <w:p/>
-    <w:p>
-      <w:r>
-        <w:rPr>
-          <w:rFonts w:hint="eastAsia"/>
-        </w:rPr>
-        <w:t xml:space="preserve">　ルールを書き込むことができる。</w:t>
-      </w:r>
-    </w:p>
-    <w:p>
-      <w:pPr>
-        <w:rPr>
-          <w:rFonts w:hint="eastAsia"/>
-        </w:rPr>
-      </w:pPr>
-      <w:r>
-        <w:rPr>
-          <w:rFonts w:hint="eastAsia"/>
-        </w:rPr>
-        <w:t xml:space="preserve">　ほかのユーザーの書き込むも確認できる。</w:t>
-      </w:r>
-    </w:p>
-    <w:p/>
-    <w:p>
-      <w:r>
-        <w:rPr>
-          <w:rFonts w:hint="eastAsia"/>
-        </w:rPr>
-        <w:t>10.</w:t>
-      </w:r>
-      <w:r>
-        <w:rPr>
-          <w:rFonts w:hint="eastAsia"/>
-        </w:rPr>
-        <w:t>掲示板機能</w:t>
-      </w:r>
-    </w:p>
-    <w:p/>
-    <w:p>
-      <w:r>
-        <w:rPr>
-          <w:rFonts w:hint="eastAsia"/>
-        </w:rPr>
-        <w:t xml:space="preserve">　周知事項を書き込むことができる。</w:t>
-      </w:r>
-    </w:p>
-    <w:p>
-      <w:pPr>
-        <w:rPr>
-          <w:rFonts w:hint="eastAsia"/>
-        </w:rPr>
-      </w:pPr>
-      <w:r>
-        <w:rPr>
-          <w:rFonts w:hint="eastAsia"/>
-        </w:rPr>
-        <w:t xml:space="preserve">　ほかのユーザーの書き込むも確認できる。</w:t>
-      </w:r>
-    </w:p>
-    <w:p/>
-    <w:p>
-      <w:r>
-        <w:rPr>
-          <w:rFonts w:hint="eastAsia"/>
-        </w:rPr>
-        <w:t>11.</w:t>
-      </w:r>
-      <w:r>
-        <w:rPr>
-          <w:rFonts w:hint="eastAsia"/>
-        </w:rPr>
-        <w:t>スケジュール機能</w:t>
-      </w:r>
-    </w:p>
-    <w:p>
-      <w:pPr>
-        <w:ind w:left="240"/>
-      </w:pPr>
-    </w:p>
-    <w:p>
-      <w:pPr>
-        <w:ind w:left="240"/>
-      </w:pPr>
-      <w:r>
-        <w:rPr>
-          <w:rFonts w:hint="eastAsia"/>
-        </w:rPr>
-        <w:lastRenderedPageBreak/>
-        <w:t>カレンダーに予定の書き込みができる。</w:t>
-      </w:r>
-    </w:p>
-    <w:p>
-      <w:pPr>
-        <w:ind w:left="240"/>
-        <w:rPr>
-          <w:rFonts w:hint="eastAsia"/>
-        </w:rPr>
-      </w:pPr>
-      <w:r>
-        <w:rPr>
-          <w:rFonts w:hint="eastAsia"/>
-        </w:rPr>
-        <w:t>他のユーザーの予定が確認できる。</w:t>
-      </w:r>
-    </w:p>
-    <w:p>
-      <w:pPr>
-        <w:ind w:firstLineChars="100" w:firstLine="240"/>
-        <w:rPr>
-          <w:rFonts w:hint="eastAsia"/>
-        </w:rPr>
-      </w:pPr>
-    </w:p>
-    <w:p>
-      <w:pPr>
-        <w:pStyle w:val="3"/>
-      </w:pPr>
-      <w:r>
-        <w:rPr>
-          <w:rFonts w:hint="eastAsia"/>
-        </w:rPr>
-        <w:t>機能詳細</w:t>
-      </w:r>
-    </w:p>
-    <w:p>
-      <w:pPr>
-        <w:ind w:firstLineChars="100" w:firstLine="240"/>
-      </w:pPr>
-    </w:p>
-    <w:p>
-      <w:pPr>
-        <w:ind w:firstLineChars="100" w:firstLine="240"/>
-      </w:pPr>
-      <w:r>
-        <w:rPr>
-          <w:rFonts w:hint="eastAsia"/>
-        </w:rPr>
-        <w:t>以下に、機能の詳細を示す。</w:t>
-      </w:r>
-    </w:p>
-    <w:p>
-      <w:pPr>
-        <w:ind w:firstLineChars="100" w:firstLine="240"/>
-      </w:pPr>
-      <w:r>
-        <w:rPr>
-          <w:rFonts w:hint="eastAsia"/>
-        </w:rPr>
-        <w:t>機能詳細を記述する機能の一覧は以下の通り。</w:t>
-      </w:r>
-    </w:p>
-    <w:p>
-      <w:pPr>
-        <w:ind w:firstLineChars="100" w:firstLine="240"/>
-      </w:pPr>
-    </w:p>
     <w:tbl>
       <w:tblPr>
         <w:tblStyle w:val="a4"/>
@@ -2543,15 +2322,15 @@
         <w:tblLook w:val="04A0" w:firstRow="1" w:lastRow="0" w:firstColumn="1" w:lastColumn="0" w:noHBand="0" w:noVBand="1"/>
       </w:tblPr>
       <w:tblGrid>
-        <w:gridCol w:w="1906"/>
-        <w:gridCol w:w="1946"/>
-        <w:gridCol w:w="4642"/>
+        <w:gridCol w:w="2263"/>
+        <w:gridCol w:w="2268"/>
+        <w:gridCol w:w="3963"/>
       </w:tblGrid>
       <w:tr>
         <w:tc>
           <w:tcPr>
-            <w:tcW w:w="1951" w:type="dxa"/>
-            <w:shd w:val="clear" w:color="auto" w:fill="C2D69B" w:themeFill="accent3" w:themeFillTint="99"/>
+            <w:tcW w:w="2263" w:type="dxa"/>
+            <w:shd w:val="clear" w:color="auto" w:fill="C2D69B"/>
           </w:tcPr>
           <w:p>
             <w:r>
@@ -2564,8 +2343,8 @@
         </w:tc>
         <w:tc>
           <w:tcPr>
-            <w:tcW w:w="1985" w:type="dxa"/>
-            <w:shd w:val="clear" w:color="auto" w:fill="C2D69B" w:themeFill="accent3" w:themeFillTint="99"/>
+            <w:tcW w:w="2268" w:type="dxa"/>
+            <w:shd w:val="clear" w:color="auto" w:fill="C2D69B"/>
           </w:tcPr>
           <w:p>
             <w:r>
@@ -2578,8 +2357,8 @@
         </w:tc>
         <w:tc>
           <w:tcPr>
-            <w:tcW w:w="4766" w:type="dxa"/>
-            <w:shd w:val="clear" w:color="auto" w:fill="C2D69B" w:themeFill="accent3" w:themeFillTint="99"/>
+            <w:tcW w:w="3963" w:type="dxa"/>
+            <w:shd w:val="clear" w:color="auto" w:fill="C2D69B"/>
           </w:tcPr>
           <w:p>
             <w:r>
@@ -2594,371 +2373,642 @@
       <w:tr>
         <w:tc>
           <w:tcPr>
-            <w:tcW w:w="1951" w:type="dxa"/>
-          </w:tcPr>
-          <w:p>
-            <w:r>
-              <w:rPr>
-                <w:rFonts w:hint="eastAsia"/>
-              </w:rPr>
-              <w:t>ユーザー登録</w:t>
-            </w:r>
-          </w:p>
-        </w:tc>
-        <w:tc>
-          <w:tcPr>
-            <w:tcW w:w="1985" w:type="dxa"/>
-          </w:tcPr>
-          <w:p>
-            <w:r>
-              <w:rPr>
-                <w:rFonts w:hint="eastAsia"/>
-              </w:rPr>
-              <w:t>情報登録</w:t>
-            </w:r>
-          </w:p>
-        </w:tc>
-        <w:tc>
-          <w:tcPr>
-            <w:tcW w:w="4766" w:type="dxa"/>
-          </w:tcPr>
-          <w:p>
-            <w:r>
-              <w:rPr>
-                <w:rFonts w:hint="eastAsia"/>
-              </w:rPr>
-              <w:t>メールアドレス・氏名の登録</w:t>
-            </w:r>
-          </w:p>
-        </w:tc>
-      </w:tr>
-      <w:tr>
-        <w:tc>
-          <w:tcPr>
-            <w:tcW w:w="1951" w:type="dxa"/>
+            <w:tcW w:w="2263" w:type="dxa"/>
+          </w:tcPr>
+          <w:p>
+            <w:r>
+              <w:rPr>
+                <w:rFonts w:hint="eastAsia"/>
+              </w:rPr>
+              <w:t>新規家登録・家参加機能・退出機能</w:t>
+            </w:r>
+          </w:p>
+        </w:tc>
+        <w:tc>
+          <w:tcPr>
+            <w:tcW w:w="2268" w:type="dxa"/>
+          </w:tcPr>
+          <w:p>
+            <w:r>
+              <w:t>新規家登録機能</w:t>
+            </w:r>
+          </w:p>
+        </w:tc>
+        <w:tc>
+          <w:tcPr>
+            <w:tcW w:w="3963" w:type="dxa"/>
           </w:tcPr>
           <w:p/>
         </w:tc>
-        <w:tc>
-          <w:tcPr>
-            <w:tcW w:w="1985" w:type="dxa"/>
-          </w:tcPr>
-          <w:p>
-            <w:r>
-              <w:rPr>
-                <w:rFonts w:hint="eastAsia"/>
-              </w:rPr>
-              <w:t>確認メール送信</w:t>
-            </w:r>
-          </w:p>
-        </w:tc>
-        <w:tc>
-          <w:tcPr>
-            <w:tcW w:w="4766" w:type="dxa"/>
-          </w:tcPr>
-          <w:p>
-            <w:r>
-              <w:rPr>
-                <w:rFonts w:hint="eastAsia"/>
-              </w:rPr>
-              <w:t>パスワード設定画面用</w:t>
-            </w:r>
-            <w:r>
-              <w:rPr>
-                <w:rFonts w:hint="eastAsia"/>
-              </w:rPr>
-              <w:t>U</w:t>
-            </w:r>
-            <w:r>
-              <w:t>RL</w:t>
-            </w:r>
-            <w:r>
-              <w:rPr>
-                <w:rFonts w:hint="eastAsia"/>
-              </w:rPr>
-              <w:t>の記載された、自動メール送信</w:t>
-            </w:r>
-          </w:p>
-        </w:tc>
-      </w:tr>
-      <w:tr>
-        <w:tc>
-          <w:tcPr>
-            <w:tcW w:w="1951" w:type="dxa"/>
+      </w:tr>
+      <w:tr>
+        <w:tc>
+          <w:tcPr>
+            <w:tcW w:w="2263" w:type="dxa"/>
           </w:tcPr>
           <w:p/>
         </w:tc>
         <w:tc>
           <w:tcPr>
-            <w:tcW w:w="1985" w:type="dxa"/>
-          </w:tcPr>
-          <w:p>
-            <w:r>
-              <w:rPr>
-                <w:rFonts w:hint="eastAsia"/>
-              </w:rPr>
-              <w:t>パスワード登録</w:t>
-            </w:r>
-          </w:p>
-        </w:tc>
-        <w:tc>
-          <w:tcPr>
-            <w:tcW w:w="4766" w:type="dxa"/>
-          </w:tcPr>
-          <w:p>
-            <w:r>
-              <w:rPr>
-                <w:rFonts w:hint="eastAsia"/>
-              </w:rPr>
-              <w:t>メールに記載された</w:t>
-            </w:r>
-            <w:r>
-              <w:rPr>
-                <w:rFonts w:hint="eastAsia"/>
-              </w:rPr>
-              <w:t>U</w:t>
-            </w:r>
-            <w:r>
-              <w:t>RL</w:t>
-            </w:r>
-            <w:r>
-              <w:rPr>
-                <w:rFonts w:hint="eastAsia"/>
-              </w:rPr>
-              <w:t>クリックによって表示される、パスワード登録</w:t>
-            </w:r>
-          </w:p>
-        </w:tc>
-      </w:tr>
-      <w:tr>
-        <w:tc>
-          <w:tcPr>
-            <w:tcW w:w="1951" w:type="dxa"/>
+            <w:tcW w:w="2268" w:type="dxa"/>
+          </w:tcPr>
+          <w:p>
+            <w:r>
+              <w:t>新規家参加機能</w:t>
+            </w:r>
+          </w:p>
+        </w:tc>
+        <w:tc>
+          <w:tcPr>
+            <w:tcW w:w="3963" w:type="dxa"/>
           </w:tcPr>
           <w:p/>
         </w:tc>
-        <w:tc>
-          <w:tcPr>
-            <w:tcW w:w="1985" w:type="dxa"/>
-          </w:tcPr>
-          <w:p>
-            <w:r>
-              <w:rPr>
-                <w:rFonts w:hint="eastAsia"/>
-              </w:rPr>
-              <w:t>完了メール送信</w:t>
-            </w:r>
-          </w:p>
-        </w:tc>
-        <w:tc>
-          <w:tcPr>
-            <w:tcW w:w="4766" w:type="dxa"/>
-          </w:tcPr>
-          <w:p>
-            <w:r>
-              <w:rPr>
-                <w:rFonts w:hint="eastAsia"/>
-              </w:rPr>
-              <w:t>パスワード登録が完了し、ユーザー登録が完了した旨の自動メール送信</w:t>
-            </w:r>
-          </w:p>
-        </w:tc>
-      </w:tr>
-      <w:tr>
-        <w:tc>
-          <w:tcPr>
-            <w:tcW w:w="1951" w:type="dxa"/>
-          </w:tcPr>
-          <w:p>
-            <w:r>
-              <w:rPr>
-                <w:rFonts w:hint="eastAsia"/>
-              </w:rPr>
-              <w:t>名刺検索</w:t>
-            </w:r>
-          </w:p>
-        </w:tc>
-        <w:tc>
-          <w:tcPr>
-            <w:tcW w:w="1985" w:type="dxa"/>
-          </w:tcPr>
-          <w:p>
-            <w:r>
-              <w:rPr>
-                <w:rFonts w:hint="eastAsia"/>
-              </w:rPr>
-              <w:t>一覧表示</w:t>
-            </w:r>
-          </w:p>
-        </w:tc>
-        <w:tc>
-          <w:tcPr>
-            <w:tcW w:w="4766" w:type="dxa"/>
-          </w:tcPr>
-          <w:p>
-            <w:r>
-              <w:rPr>
-                <w:rFonts w:hint="eastAsia"/>
-              </w:rPr>
-              <w:t>名刺画面表示時、初期表示として一覧表示を行う。</w:t>
-            </w:r>
-          </w:p>
-        </w:tc>
-      </w:tr>
-      <w:tr>
-        <w:tc>
-          <w:tcPr>
-            <w:tcW w:w="1951" w:type="dxa"/>
+      </w:tr>
+      <w:tr>
+        <w:tc>
+          <w:tcPr>
+            <w:tcW w:w="2263" w:type="dxa"/>
           </w:tcPr>
           <w:p/>
         </w:tc>
         <w:tc>
           <w:tcPr>
-            <w:tcW w:w="1985" w:type="dxa"/>
-          </w:tcPr>
-          <w:p>
-            <w:r>
-              <w:rPr>
-                <w:rFonts w:hint="eastAsia"/>
-              </w:rPr>
-              <w:t>追加読込</w:t>
-            </w:r>
-          </w:p>
-        </w:tc>
-        <w:tc>
-          <w:tcPr>
-            <w:tcW w:w="4766" w:type="dxa"/>
-          </w:tcPr>
-          <w:p>
-            <w:r>
-              <w:rPr>
-                <w:rFonts w:hint="eastAsia"/>
-              </w:rPr>
-              <w:t>1</w:t>
-            </w:r>
-            <w:r>
-              <w:t>00</w:t>
-            </w:r>
-            <w:r>
-              <w:rPr>
-                <w:rFonts w:hint="eastAsia"/>
-              </w:rPr>
-              <w:t>件以上の名刺データがあるとき、追加でデータ読込を行う。</w:t>
-            </w:r>
-          </w:p>
-        </w:tc>
-      </w:tr>
-      <w:tr>
-        <w:tc>
-          <w:tcPr>
-            <w:tcW w:w="1951" w:type="dxa"/>
+            <w:tcW w:w="2268" w:type="dxa"/>
+          </w:tcPr>
+          <w:p>
+            <w:r>
+              <w:rPr>
+                <w:rFonts w:hint="eastAsia"/>
+              </w:rPr>
+              <w:t>家退出機能</w:t>
+            </w:r>
+          </w:p>
+        </w:tc>
+        <w:tc>
+          <w:tcPr>
+            <w:tcW w:w="3963" w:type="dxa"/>
           </w:tcPr>
           <w:p/>
         </w:tc>
-        <w:tc>
-          <w:tcPr>
-            <w:tcW w:w="1985" w:type="dxa"/>
-          </w:tcPr>
-          <w:p>
-            <w:r>
-              <w:rPr>
-                <w:rFonts w:hint="eastAsia"/>
-              </w:rPr>
-              <w:t>検索</w:t>
-            </w:r>
-          </w:p>
-        </w:tc>
-        <w:tc>
-          <w:tcPr>
-            <w:tcW w:w="4766" w:type="dxa"/>
-          </w:tcPr>
-          <w:p>
-            <w:r>
-              <w:rPr>
-                <w:rFonts w:hint="eastAsia"/>
-              </w:rPr>
-              <w:t>キーワードで名刺データを絞り込んで表示する。</w:t>
-            </w:r>
-          </w:p>
-        </w:tc>
-      </w:tr>
-      <w:tr>
-        <w:tc>
-          <w:tcPr>
-            <w:tcW w:w="1951" w:type="dxa"/>
-          </w:tcPr>
-          <w:p>
-            <w:r>
-              <w:rPr>
-                <w:rFonts w:hint="eastAsia"/>
-              </w:rPr>
-              <w:t>名刺登録／編集</w:t>
-            </w:r>
-            <w:r>
-              <w:rPr>
-                <w:rFonts w:hint="eastAsia"/>
-              </w:rPr>
-              <w:t>／削除</w:t>
-            </w:r>
-          </w:p>
-        </w:tc>
-        <w:tc>
-          <w:tcPr>
-            <w:tcW w:w="1985" w:type="dxa"/>
-          </w:tcPr>
-          <w:p>
-            <w:r>
-              <w:rPr>
-                <w:rFonts w:hint="eastAsia"/>
-              </w:rPr>
-              <w:t>（省略）</w:t>
-            </w:r>
-          </w:p>
-        </w:tc>
-        <w:tc>
-          <w:tcPr>
-            <w:tcW w:w="4766" w:type="dxa"/>
+      </w:tr>
+      <w:tr>
+        <w:tc>
+          <w:tcPr>
+            <w:tcW w:w="2263" w:type="dxa"/>
+          </w:tcPr>
+          <w:p>
+            <w:r>
+              <w:rPr>
+                <w:rFonts w:hint="eastAsia"/>
+              </w:rPr>
+              <w:t>ユーザー登録機能</w:t>
+            </w:r>
+          </w:p>
+        </w:tc>
+        <w:tc>
+          <w:tcPr>
+            <w:tcW w:w="2268" w:type="dxa"/>
+          </w:tcPr>
+          <w:p>
+            <w:r>
+              <w:t>ユーザー情報登録機能</w:t>
+            </w:r>
+          </w:p>
+        </w:tc>
+        <w:tc>
+          <w:tcPr>
+            <w:tcW w:w="3963" w:type="dxa"/>
           </w:tcPr>
           <w:p/>
         </w:tc>
       </w:tr>
+      <w:tr>
+        <w:tc>
+          <w:tcPr>
+            <w:tcW w:w="2263" w:type="dxa"/>
+          </w:tcPr>
+          <w:p>
+            <w:r>
+              <w:rPr>
+                <w:rFonts w:hint="eastAsia"/>
+              </w:rPr>
+              <w:t>ログイン・ログアウト機能</w:t>
+            </w:r>
+          </w:p>
+        </w:tc>
+        <w:tc>
+          <w:tcPr>
+            <w:tcW w:w="2268" w:type="dxa"/>
+          </w:tcPr>
+          <w:p>
+            <w:r>
+              <w:t>ログイン機能</w:t>
+            </w:r>
+          </w:p>
+        </w:tc>
+        <w:tc>
+          <w:tcPr>
+            <w:tcW w:w="3963" w:type="dxa"/>
+          </w:tcPr>
+          <w:p/>
+        </w:tc>
+      </w:tr>
+      <w:tr>
+        <w:tc>
+          <w:tcPr>
+            <w:tcW w:w="2263" w:type="dxa"/>
+          </w:tcPr>
+          <w:p/>
+        </w:tc>
+        <w:tc>
+          <w:tcPr>
+            <w:tcW w:w="2268" w:type="dxa"/>
+          </w:tcPr>
+          <w:p>
+            <w:r>
+              <w:rPr>
+                <w:rFonts w:hint="eastAsia"/>
+              </w:rPr>
+              <w:t>ログアウト機能</w:t>
+            </w:r>
+          </w:p>
+        </w:tc>
+        <w:tc>
+          <w:tcPr>
+            <w:tcW w:w="3963" w:type="dxa"/>
+          </w:tcPr>
+          <w:p/>
+        </w:tc>
+      </w:tr>
+      <w:tr>
+        <w:tc>
+          <w:tcPr>
+            <w:tcW w:w="2263" w:type="dxa"/>
+          </w:tcPr>
+          <w:p>
+            <w:r>
+              <w:rPr>
+                <w:rFonts w:hint="eastAsia"/>
+              </w:rPr>
+              <w:t>ユーザー情報確認・更新機能</w:t>
+            </w:r>
+          </w:p>
+        </w:tc>
+        <w:tc>
+          <w:tcPr>
+            <w:tcW w:w="2268" w:type="dxa"/>
+          </w:tcPr>
+          <w:p>
+            <w:r>
+              <w:rPr>
+                <w:rFonts w:hint="eastAsia"/>
+              </w:rPr>
+              <w:t>ユーザー情報確認機能</w:t>
+            </w:r>
+          </w:p>
+        </w:tc>
+        <w:tc>
+          <w:tcPr>
+            <w:tcW w:w="3963" w:type="dxa"/>
+          </w:tcPr>
+          <w:p/>
+        </w:tc>
+      </w:tr>
+      <w:tr>
+        <w:tc>
+          <w:tcPr>
+            <w:tcW w:w="2263" w:type="dxa"/>
+          </w:tcPr>
+          <w:p/>
+        </w:tc>
+        <w:tc>
+          <w:tcPr>
+            <w:tcW w:w="2268" w:type="dxa"/>
+          </w:tcPr>
+          <w:p>
+            <w:r>
+              <w:rPr>
+                <w:rFonts w:hint="eastAsia"/>
+              </w:rPr>
+              <w:t>ユーザー情報更新機能</w:t>
+            </w:r>
+          </w:p>
+        </w:tc>
+        <w:tc>
+          <w:tcPr>
+            <w:tcW w:w="3963" w:type="dxa"/>
+          </w:tcPr>
+          <w:p/>
+        </w:tc>
+      </w:tr>
+      <w:tr>
+        <w:tc>
+          <w:tcPr>
+            <w:tcW w:w="2263" w:type="dxa"/>
+          </w:tcPr>
+          <w:p>
+            <w:r>
+              <w:rPr>
+                <w:rFonts w:hint="eastAsia"/>
+              </w:rPr>
+              <w:t>家事の自動分担機能</w:t>
+            </w:r>
+          </w:p>
+        </w:tc>
+        <w:tc>
+          <w:tcPr>
+            <w:tcW w:w="2268" w:type="dxa"/>
+          </w:tcPr>
+          <w:p>
+            <w:r>
+              <w:rPr>
+                <w:rFonts w:hint="eastAsia"/>
+              </w:rPr>
+              <w:t>家事項目追加機能</w:t>
+            </w:r>
+          </w:p>
+        </w:tc>
+        <w:tc>
+          <w:tcPr>
+            <w:tcW w:w="3963" w:type="dxa"/>
+          </w:tcPr>
+          <w:p/>
+        </w:tc>
+      </w:tr>
+      <w:tr>
+        <w:tc>
+          <w:tcPr>
+            <w:tcW w:w="2263" w:type="dxa"/>
+          </w:tcPr>
+          <w:p/>
+        </w:tc>
+        <w:tc>
+          <w:tcPr>
+            <w:tcW w:w="2268" w:type="dxa"/>
+          </w:tcPr>
+          <w:p>
+            <w:r>
+              <w:rPr>
+                <w:rFonts w:hint="eastAsia"/>
+              </w:rPr>
+              <w:t>家事分担割り振り機能</w:t>
+            </w:r>
+          </w:p>
+        </w:tc>
+        <w:tc>
+          <w:tcPr>
+            <w:tcW w:w="3963" w:type="dxa"/>
+          </w:tcPr>
+          <w:p/>
+        </w:tc>
+      </w:tr>
+      <w:tr>
+        <w:tc>
+          <w:tcPr>
+            <w:tcW w:w="2263" w:type="dxa"/>
+          </w:tcPr>
+          <w:p>
+            <w:r>
+              <w:rPr>
+                <w:rFonts w:hint="eastAsia"/>
+              </w:rPr>
+              <w:t>支出管理機能</w:t>
+            </w:r>
+          </w:p>
+        </w:tc>
+        <w:tc>
+          <w:tcPr>
+            <w:tcW w:w="2268" w:type="dxa"/>
+          </w:tcPr>
+          <w:p>
+            <w:r>
+              <w:t>レシート登録機能</w:t>
+            </w:r>
+          </w:p>
+        </w:tc>
+        <w:tc>
+          <w:tcPr>
+            <w:tcW w:w="3963" w:type="dxa"/>
+          </w:tcPr>
+          <w:p/>
+        </w:tc>
+      </w:tr>
+      <w:tr>
+        <w:tc>
+          <w:tcPr>
+            <w:tcW w:w="2263" w:type="dxa"/>
+          </w:tcPr>
+          <w:p/>
+        </w:tc>
+        <w:tc>
+          <w:tcPr>
+            <w:tcW w:w="2268" w:type="dxa"/>
+          </w:tcPr>
+          <w:p>
+            <w:r>
+              <w:t>支出精算機能</w:t>
+            </w:r>
+          </w:p>
+        </w:tc>
+        <w:tc>
+          <w:tcPr>
+            <w:tcW w:w="3963" w:type="dxa"/>
+          </w:tcPr>
+          <w:p/>
+        </w:tc>
+      </w:tr>
+      <w:tr>
+        <w:tc>
+          <w:tcPr>
+            <w:tcW w:w="2263" w:type="dxa"/>
+          </w:tcPr>
+          <w:p/>
+        </w:tc>
+        <w:tc>
+          <w:tcPr>
+            <w:tcW w:w="2268" w:type="dxa"/>
+          </w:tcPr>
+          <w:p>
+            <w:r>
+              <w:t>支出内訳機能</w:t>
+            </w:r>
+          </w:p>
+        </w:tc>
+        <w:tc>
+          <w:tcPr>
+            <w:tcW w:w="3963" w:type="dxa"/>
+          </w:tcPr>
+          <w:p/>
+        </w:tc>
+      </w:tr>
+      <w:tr>
+        <w:tc>
+          <w:tcPr>
+            <w:tcW w:w="2263" w:type="dxa"/>
+          </w:tcPr>
+          <w:p>
+            <w:r>
+              <w:rPr>
+                <w:rFonts w:hint="eastAsia"/>
+              </w:rPr>
+              <w:t>消耗品の在庫管理機能</w:t>
+            </w:r>
+          </w:p>
+        </w:tc>
+        <w:tc>
+          <w:tcPr>
+            <w:tcW w:w="2268" w:type="dxa"/>
+          </w:tcPr>
+          <w:p>
+            <w:r>
+              <w:t>消耗品のアイテム、在庫状況表示機能</w:t>
+            </w:r>
+          </w:p>
+        </w:tc>
+        <w:tc>
+          <w:tcPr>
+            <w:tcW w:w="3963" w:type="dxa"/>
+          </w:tcPr>
+          <w:p/>
+        </w:tc>
+      </w:tr>
+      <w:tr>
+        <w:tc>
+          <w:tcPr>
+            <w:tcW w:w="2263" w:type="dxa"/>
+          </w:tcPr>
+          <w:p/>
+        </w:tc>
+        <w:tc>
+          <w:tcPr>
+            <w:tcW w:w="2268" w:type="dxa"/>
+          </w:tcPr>
+          <w:p>
+            <w:r>
+              <w:rPr>
+                <w:rFonts w:hint="eastAsia"/>
+              </w:rPr>
+              <w:t>消耗品のアイテム登録・削除・更新機能</w:t>
+            </w:r>
+          </w:p>
+        </w:tc>
+        <w:tc>
+          <w:tcPr>
+            <w:tcW w:w="3963" w:type="dxa"/>
+          </w:tcPr>
+          <w:p/>
+        </w:tc>
+      </w:tr>
+      <w:tr>
+        <w:tc>
+          <w:tcPr>
+            <w:tcW w:w="2263" w:type="dxa"/>
+          </w:tcPr>
+          <w:p/>
+        </w:tc>
+        <w:tc>
+          <w:tcPr>
+            <w:tcW w:w="2268" w:type="dxa"/>
+          </w:tcPr>
+          <w:p>
+            <w:r>
+              <w:rPr>
+                <w:rFonts w:hint="eastAsia"/>
+              </w:rPr>
+              <w:t>消耗品の状態設定機能</w:t>
+            </w:r>
+          </w:p>
+        </w:tc>
+        <w:tc>
+          <w:tcPr>
+            <w:tcW w:w="3963" w:type="dxa"/>
+          </w:tcPr>
+          <w:p/>
+        </w:tc>
+      </w:tr>
+      <w:tr>
+        <w:tc>
+          <w:tcPr>
+            <w:tcW w:w="2263" w:type="dxa"/>
+          </w:tcPr>
+          <w:p>
+            <w:r>
+              <w:rPr>
+                <w:rFonts w:hint="eastAsia"/>
+              </w:rPr>
+              <w:t>お知らせ（通知・やることリスト）機能</w:t>
+            </w:r>
+          </w:p>
+        </w:tc>
+        <w:tc>
+          <w:tcPr>
+            <w:tcW w:w="2268" w:type="dxa"/>
+          </w:tcPr>
+          <w:p>
+            <w:r>
+              <w:t>通知機能</w:t>
+            </w:r>
+          </w:p>
+        </w:tc>
+        <w:tc>
+          <w:tcPr>
+            <w:tcW w:w="3963" w:type="dxa"/>
+          </w:tcPr>
+          <w:p/>
+        </w:tc>
+      </w:tr>
+      <w:tr>
+        <w:tc>
+          <w:tcPr>
+            <w:tcW w:w="2263" w:type="dxa"/>
+          </w:tcPr>
+          <w:p/>
+        </w:tc>
+        <w:tc>
+          <w:tcPr>
+            <w:tcW w:w="2268" w:type="dxa"/>
+          </w:tcPr>
+          <w:p>
+            <w:r>
+              <w:rPr>
+                <w:rFonts w:hint="eastAsia"/>
+              </w:rPr>
+              <w:t>やることリスト機能</w:t>
+            </w:r>
+          </w:p>
+        </w:tc>
+        <w:tc>
+          <w:tcPr>
+            <w:tcW w:w="3963" w:type="dxa"/>
+          </w:tcPr>
+          <w:p/>
+        </w:tc>
+      </w:tr>
+      <w:tr>
+        <w:tc>
+          <w:tcPr>
+            <w:tcW w:w="2263" w:type="dxa"/>
+          </w:tcPr>
+          <w:p>
+            <w:r>
+              <w:rPr>
+                <w:rFonts w:hint="eastAsia"/>
+              </w:rPr>
+              <w:t>ルール設定機能</w:t>
+            </w:r>
+          </w:p>
+        </w:tc>
+        <w:tc>
+          <w:tcPr>
+            <w:tcW w:w="2268" w:type="dxa"/>
+          </w:tcPr>
+          <w:p>
+            <w:r>
+              <w:t>ルール設定機能</w:t>
+            </w:r>
+          </w:p>
+        </w:tc>
+        <w:tc>
+          <w:tcPr>
+            <w:tcW w:w="3963" w:type="dxa"/>
+          </w:tcPr>
+          <w:p/>
+        </w:tc>
+      </w:tr>
+      <w:tr>
+        <w:tc>
+          <w:tcPr>
+            <w:tcW w:w="2263" w:type="dxa"/>
+          </w:tcPr>
+          <w:p>
+            <w:r>
+              <w:rPr>
+                <w:rFonts w:hint="eastAsia"/>
+              </w:rPr>
+              <w:t>掲示板機能</w:t>
+            </w:r>
+          </w:p>
+          <w:p/>
+        </w:tc>
+        <w:tc>
+          <w:tcPr>
+            <w:tcW w:w="2268" w:type="dxa"/>
+          </w:tcPr>
+          <w:p>
+            <w:r>
+              <w:t>掲示板機能</w:t>
+            </w:r>
+          </w:p>
+        </w:tc>
+        <w:tc>
+          <w:tcPr>
+            <w:tcW w:w="3963" w:type="dxa"/>
+          </w:tcPr>
+          <w:p/>
+        </w:tc>
+      </w:tr>
+      <w:tr>
+        <w:tc>
+          <w:tcPr>
+            <w:tcW w:w="2263" w:type="dxa"/>
+          </w:tcPr>
+          <w:p>
+            <w:r>
+              <w:rPr>
+                <w:rFonts w:hint="eastAsia"/>
+              </w:rPr>
+              <w:t>スケジュール機能</w:t>
+            </w:r>
+          </w:p>
+          <w:p/>
+        </w:tc>
+        <w:tc>
+          <w:tcPr>
+            <w:tcW w:w="2268" w:type="dxa"/>
+          </w:tcPr>
+          <w:p>
+            <w:r>
+              <w:t>スケジュール機能</w:t>
+            </w:r>
+          </w:p>
+        </w:tc>
+        <w:tc>
+          <w:tcPr>
+            <w:tcW w:w="3963" w:type="dxa"/>
+          </w:tcPr>
+          <w:p/>
+        </w:tc>
+      </w:tr>
     </w:tbl>
-    <w:p>
-      <w:pPr>
-        <w:ind w:firstLineChars="100" w:firstLine="240"/>
-      </w:pPr>
-    </w:p>
-    <w:p>
-      <w:pPr>
-        <w:ind w:firstLineChars="100" w:firstLine="240"/>
-      </w:pPr>
-    </w:p>
-    <w:p>
-      <w:pPr>
-        <w:ind w:firstLineChars="100" w:firstLine="240"/>
-      </w:pPr>
-    </w:p>
-    <w:p>
-      <w:r>
-        <w:rPr>
-          <w:rFonts w:hint="eastAsia"/>
-        </w:rPr>
-        <w:t>1</w:t>
-      </w:r>
-      <w:r>
-        <w:t>.</w:t>
-      </w:r>
-      <w:r>
-        <w:rPr>
-          <w:rFonts w:hint="eastAsia"/>
-        </w:rPr>
-        <w:t>ユーザー登録機能</w:t>
-      </w:r>
-    </w:p>
     <w:p/>
     <w:p>
       <w:pPr>
-        <w:ind w:left="840"/>
+        <w:rPr>
+          <w:rFonts w:hint="eastAsia"/>
+        </w:rPr>
+      </w:pPr>
+    </w:p>
+    <w:p>
+      <w:pPr>
+        <w:numPr>
+          <w:ilvl w:val="0"/>
+          <w:numId w:val="15"/>
+        </w:numPr>
+        <w:rPr>
+          <w:rFonts w:hint="eastAsia"/>
+        </w:rPr>
+      </w:pPr>
+      <w:r>
+        <w:rPr>
+          <w:rFonts w:hint="eastAsia"/>
+        </w:rPr>
+        <w:t>新規家登録・家参加機能</w:t>
+      </w:r>
+    </w:p>
+    <w:p>
+      <w:pPr>
+        <w:ind w:firstLine="840"/>
       </w:pPr>
       <w:r>
         <w:t xml:space="preserve">1.1 </w:t>
@@ -2967,7 +3017,7 @@
         <w:rPr>
           <w:rFonts w:hint="eastAsia"/>
         </w:rPr>
-        <w:t>情報登録</w:t>
+        <w:t>新規家登録</w:t>
       </w:r>
     </w:p>
     <w:tbl>
@@ -3004,7 +3054,7 @@
               <w:rPr>
                 <w:rFonts w:hint="eastAsia"/>
               </w:rPr>
-              <w:t>情報登録機能</w:t>
+              <w:t>新規家登録機能</w:t>
             </w:r>
           </w:p>
         </w:tc>
@@ -3033,13 +3083,7 @@
               <w:rPr>
                 <w:rFonts w:hint="eastAsia"/>
               </w:rPr>
-              <w:t>新規ユーザーの情報を登録する</w:t>
-            </w:r>
-            <w:r>
-              <w:rPr>
-                <w:rFonts w:hint="eastAsia"/>
-              </w:rPr>
-              <w:t>。</w:t>
+              <w:t>ユーザーの住居の情報を新規登録する。</w:t>
             </w:r>
           </w:p>
         </w:tc>
@@ -3068,15 +3112,7 @@
               <w:rPr>
                 <w:rFonts w:hint="eastAsia"/>
               </w:rPr>
-              <w:t>メールアドレス、氏名を入力し、データ登録する。</w:t>
-            </w:r>
-          </w:p>
-          <w:p>
-            <w:r>
-              <w:rPr>
-                <w:rFonts w:hint="eastAsia"/>
-              </w:rPr>
-              <w:t>メールアドレスと氏名は必須である。</w:t>
+              <w:t>新規登録画面で、家の名前とパスワードを登録する。</w:t>
             </w:r>
           </w:p>
         </w:tc>
@@ -3105,7 +3141,7 @@
               <w:rPr>
                 <w:rFonts w:hint="eastAsia"/>
               </w:rPr>
-              <w:t>訪問者</w:t>
+              <w:t>ユーザー</w:t>
             </w:r>
           </w:p>
         </w:tc>
@@ -3134,89 +3170,34 @@
               <w:rPr>
                 <w:rFonts w:hint="eastAsia"/>
               </w:rPr>
-              <w:t>エラー表示のパターン・表示方法などは外部設計にて明確にする。氏名は海外のユーザーも考慮し、それぞれ</w:t>
-            </w:r>
-            <w:r>
-              <w:rPr>
-                <w:rFonts w:hint="eastAsia"/>
-              </w:rPr>
-              <w:t>1</w:t>
-            </w:r>
-            <w:r>
-              <w:t>00</w:t>
-            </w:r>
-            <w:r>
-              <w:rPr>
-                <w:rFonts w:hint="eastAsia"/>
-              </w:rPr>
-              <w:t>文字まで格納できるようにする。</w:t>
-            </w:r>
-          </w:p>
-          <w:p>
-            <w:r>
-              <w:rPr>
-                <w:rFonts w:hint="eastAsia"/>
-              </w:rPr>
-              <w:t>メールアドレスは仕様上、最大で</w:t>
-            </w:r>
-            <w:r>
-              <w:rPr>
-                <w:rFonts w:hint="eastAsia"/>
-              </w:rPr>
-              <w:t>3</w:t>
-            </w:r>
-            <w:r>
-              <w:t>00</w:t>
-            </w:r>
-            <w:r>
-              <w:rPr>
-                <w:rFonts w:hint="eastAsia"/>
-              </w:rPr>
-              <w:t>文字を超えるが、一般的なユーザーを考慮すれば十分であるため、</w:t>
-            </w:r>
-            <w:r>
-              <w:rPr>
-                <w:rFonts w:hint="eastAsia"/>
-              </w:rPr>
-              <w:t>1</w:t>
-            </w:r>
-            <w:r>
-              <w:t>00</w:t>
-            </w:r>
-            <w:r>
-              <w:rPr>
-                <w:rFonts w:hint="eastAsia"/>
-              </w:rPr>
-              <w:t>文字まで格納できるようにする。</w:t>
+              <w:t>エラー表示のパターン・表示方法などは外部設計にて明確にする。</w:t>
             </w:r>
           </w:p>
         </w:tc>
       </w:tr>
     </w:tbl>
-    <w:p>
-      <w:pPr>
-        <w:pStyle w:val="ab"/>
-        <w:ind w:leftChars="0" w:left="1200"/>
-      </w:pPr>
-    </w:p>
-    <w:p>
-      <w:pPr>
-        <w:ind w:left="840"/>
-      </w:pPr>
-      <w:r>
-        <w:rPr>
-          <w:rFonts w:hint="eastAsia"/>
-        </w:rPr>
-        <w:t>1</w:t>
-      </w:r>
-      <w:r>
-        <w:t xml:space="preserve">.2 </w:t>
-      </w:r>
-      <w:r>
-        <w:rPr>
-          <w:rFonts w:hint="eastAsia"/>
-        </w:rPr>
-        <w:t>確認メール送信</w:t>
+    <w:p/>
+    <w:p>
+      <w:pPr>
+        <w:ind w:firstLine="840"/>
+      </w:pPr>
+      <w:r>
+        <w:t>1.</w:t>
+      </w:r>
+      <w:r>
+        <w:rPr>
+          <w:rFonts w:hint="eastAsia"/>
+        </w:rPr>
+        <w:t>2</w:t>
+      </w:r>
+      <w:r>
+        <w:t xml:space="preserve"> </w:t>
+      </w:r>
+      <w:r>
+        <w:rPr>
+          <w:rFonts w:hint="eastAsia"/>
+        </w:rPr>
+        <w:t>家参加機能</w:t>
       </w:r>
     </w:p>
     <w:tbl>
@@ -3232,6 +3213,205 @@
       <w:tr>
         <w:tc>
           <w:tcPr>
+            <w:tcW w:w="2048" w:type="dxa"/>
+            <w:shd w:val="clear" w:color="auto" w:fill="C2D69B" w:themeFill="accent3" w:themeFillTint="99"/>
+          </w:tcPr>
+          <w:p>
+            <w:r>
+              <w:rPr>
+                <w:rFonts w:hint="eastAsia"/>
+              </w:rPr>
+              <w:t>機能名</w:t>
+            </w:r>
+          </w:p>
+        </w:tc>
+        <w:tc>
+          <w:tcPr>
+            <w:tcW w:w="6446" w:type="dxa"/>
+          </w:tcPr>
+          <w:p>
+            <w:r>
+              <w:rPr>
+                <w:rFonts w:hint="eastAsia"/>
+              </w:rPr>
+              <w:t>家参加機能</w:t>
+            </w:r>
+          </w:p>
+        </w:tc>
+      </w:tr>
+      <w:tr>
+        <w:tc>
+          <w:tcPr>
+            <w:tcW w:w="2048" w:type="dxa"/>
+            <w:shd w:val="clear" w:color="auto" w:fill="C2D69B" w:themeFill="accent3" w:themeFillTint="99"/>
+          </w:tcPr>
+          <w:p>
+            <w:r>
+              <w:rPr>
+                <w:rFonts w:hint="eastAsia"/>
+              </w:rPr>
+              <w:t>概要</w:t>
+            </w:r>
+          </w:p>
+        </w:tc>
+        <w:tc>
+          <w:tcPr>
+            <w:tcW w:w="6446" w:type="dxa"/>
+          </w:tcPr>
+          <w:p>
+            <w:r>
+              <w:rPr>
+                <w:rFonts w:hint="eastAsia"/>
+              </w:rPr>
+              <w:t>登録された家に参加することができる。</w:t>
+            </w:r>
+          </w:p>
+        </w:tc>
+      </w:tr>
+      <w:tr>
+        <w:tc>
+          <w:tcPr>
+            <w:tcW w:w="2048" w:type="dxa"/>
+            <w:shd w:val="clear" w:color="auto" w:fill="C2D69B" w:themeFill="accent3" w:themeFillTint="99"/>
+          </w:tcPr>
+          <w:p>
+            <w:r>
+              <w:rPr>
+                <w:rFonts w:hint="eastAsia"/>
+              </w:rPr>
+              <w:t>処理内容</w:t>
+            </w:r>
+          </w:p>
+        </w:tc>
+        <w:tc>
+          <w:tcPr>
+            <w:tcW w:w="6446" w:type="dxa"/>
+          </w:tcPr>
+          <w:p>
+            <w:r>
+              <w:rPr>
+                <w:rFonts w:hint="eastAsia"/>
+              </w:rPr>
+              <w:t>新規家登録を行った住居に対し、家の名前とパスワードを入力すると該当の家に参加することができる。ユーザーの住居の情報を新規登録する。</w:t>
+            </w:r>
+          </w:p>
+        </w:tc>
+      </w:tr>
+      <w:tr>
+        <w:tc>
+          <w:tcPr>
+            <w:tcW w:w="2048" w:type="dxa"/>
+            <w:shd w:val="clear" w:color="auto" w:fill="C2D69B" w:themeFill="accent3" w:themeFillTint="99"/>
+          </w:tcPr>
+          <w:p>
+            <w:r>
+              <w:rPr>
+                <w:rFonts w:hint="eastAsia"/>
+              </w:rPr>
+              <w:t>想定利用者</w:t>
+            </w:r>
+          </w:p>
+        </w:tc>
+        <w:tc>
+          <w:tcPr>
+            <w:tcW w:w="6446" w:type="dxa"/>
+          </w:tcPr>
+          <w:p>
+            <w:r>
+              <w:rPr>
+                <w:rFonts w:hint="eastAsia"/>
+              </w:rPr>
+              <w:t>ユーザー</w:t>
+            </w:r>
+          </w:p>
+        </w:tc>
+      </w:tr>
+      <w:tr>
+        <w:tc>
+          <w:tcPr>
+            <w:tcW w:w="2048" w:type="dxa"/>
+            <w:shd w:val="clear" w:color="auto" w:fill="C2D69B" w:themeFill="accent3" w:themeFillTint="99"/>
+          </w:tcPr>
+          <w:p>
+            <w:r>
+              <w:rPr>
+                <w:rFonts w:hint="eastAsia"/>
+              </w:rPr>
+              <w:t>備考</w:t>
+            </w:r>
+          </w:p>
+        </w:tc>
+        <w:tc>
+          <w:tcPr>
+            <w:tcW w:w="6446" w:type="dxa"/>
+          </w:tcPr>
+          <w:p>
+            <w:r>
+              <w:rPr>
+                <w:rFonts w:hint="eastAsia"/>
+              </w:rPr>
+              <w:t>エラー表示のパターン・表示方法などは外部設計にて明確にする。家の名前は海外のユーザーも考慮し、それぞれ</w:t>
+            </w:r>
+            <w:r>
+              <w:rPr>
+                <w:rFonts w:hint="eastAsia"/>
+              </w:rPr>
+              <w:t>1</w:t>
+            </w:r>
+            <w:r>
+              <w:t>00</w:t>
+            </w:r>
+            <w:r>
+              <w:rPr>
+                <w:rFonts w:hint="eastAsia"/>
+              </w:rPr>
+              <w:t>文字まで格納できるようにする。</w:t>
+            </w:r>
+          </w:p>
+        </w:tc>
+      </w:tr>
+    </w:tbl>
+    <w:p>
+      <w:pPr>
+        <w:ind w:firstLine="840"/>
+      </w:pPr>
+    </w:p>
+    <w:p>
+      <w:pPr>
+        <w:ind w:firstLine="840"/>
+      </w:pPr>
+      <w:r>
+        <w:t>1.</w:t>
+      </w:r>
+      <w:r>
+        <w:rPr>
+          <w:rFonts w:hint="eastAsia"/>
+        </w:rPr>
+        <w:t>3</w:t>
+      </w:r>
+      <w:r>
+        <w:t xml:space="preserve"> </w:t>
+      </w:r>
+      <w:r>
+        <w:rPr>
+          <w:rFonts w:hint="eastAsia"/>
+        </w:rPr>
+        <w:t>家退出機能</w:t>
+      </w:r>
+    </w:p>
+    <w:tbl>
+      <w:tblPr>
+        <w:tblStyle w:val="a4"/>
+        <w:tblW w:w="0" w:type="auto"/>
+        <w:tblLook w:val="04A0" w:firstRow="1" w:lastRow="0" w:firstColumn="1" w:lastColumn="0" w:noHBand="0" w:noVBand="1"/>
+      </w:tblPr>
+      <w:tblGrid>
+        <w:gridCol w:w="2046"/>
+        <w:gridCol w:w="6448"/>
+      </w:tblGrid>
+      <w:tr>
+        <w:tc>
+          <w:tcPr>
             <w:tcW w:w="2093" w:type="dxa"/>
             <w:shd w:val="clear" w:color="auto" w:fill="C2D69B" w:themeFill="accent3" w:themeFillTint="99"/>
           </w:tcPr>
@@ -3253,7 +3433,7 @@
               <w:rPr>
                 <w:rFonts w:hint="eastAsia"/>
               </w:rPr>
-              <w:t>確認メール送信</w:t>
+              <w:t>家退出機能</w:t>
             </w:r>
           </w:p>
         </w:tc>
@@ -3282,19 +3462,7 @@
               <w:rPr>
                 <w:rFonts w:hint="eastAsia"/>
               </w:rPr>
-              <w:t>訪問者に</w:t>
-            </w:r>
-            <w:r>
-              <w:rPr>
-                <w:rFonts w:hint="eastAsia"/>
-              </w:rPr>
-              <w:t>メールを送信する</w:t>
-            </w:r>
-            <w:r>
-              <w:rPr>
-                <w:rFonts w:hint="eastAsia"/>
-              </w:rPr>
-              <w:t>。</w:t>
+              <w:t>引っ越し等の理由で、参加している家を退出することができる。</w:t>
             </w:r>
           </w:p>
         </w:tc>
@@ -3323,55 +3491,7 @@
               <w:rPr>
                 <w:rFonts w:hint="eastAsia"/>
               </w:rPr>
-              <w:t>訪問者がユーザー登録を行う際、メールアドレスの存在確認</w:t>
-            </w:r>
-            <w:r>
-              <w:rPr>
-                <w:rFonts w:hint="eastAsia"/>
-              </w:rPr>
-              <w:lastRenderedPageBreak/>
-              <w:t>のために登録したメールアドレスに自動メール送信を行う。また、そのままパスワード設定を促すためにメール内に</w:t>
-            </w:r>
-            <w:r>
-              <w:rPr>
-                <w:rFonts w:hint="eastAsia"/>
-              </w:rPr>
-              <w:t>U</w:t>
-            </w:r>
-            <w:r>
-              <w:t>RL</w:t>
-            </w:r>
-            <w:r>
-              <w:rPr>
-                <w:rFonts w:hint="eastAsia"/>
-              </w:rPr>
-              <w:t>を記載する。</w:t>
-            </w:r>
-          </w:p>
-          <w:p>
-            <w:r>
-              <w:t>URL</w:t>
-            </w:r>
-            <w:r>
-              <w:rPr>
-                <w:rFonts w:hint="eastAsia"/>
-              </w:rPr>
-              <w:t>は入力したメールアドレスがそのまま記載されてしまうと、知っているメールアドレスを試すことができてしまうため、セキュリティ上の問題がある。入力データを特定するためのキー項目として</w:t>
-            </w:r>
-            <w:r>
-              <w:rPr>
-                <w:rFonts w:hint="eastAsia"/>
-              </w:rPr>
-              <w:t>U</w:t>
-            </w:r>
-            <w:r>
-              <w:t>RL</w:t>
-            </w:r>
-            <w:r>
-              <w:rPr>
-                <w:rFonts w:hint="eastAsia"/>
-              </w:rPr>
-              <w:t>に自動的に付与するパラメータは、ランダムな文字列を利用する。</w:t>
+              <w:t>参加している住居に対し、退出ボタンを押すことで退出することができる。</w:t>
             </w:r>
           </w:p>
         </w:tc>
@@ -3387,7 +3507,6 @@
               <w:rPr>
                 <w:rFonts w:hint="eastAsia"/>
               </w:rPr>
-              <w:lastRenderedPageBreak/>
               <w:t>想定利用者</w:t>
             </w:r>
           </w:p>
@@ -3401,7 +3520,7 @@
               <w:rPr>
                 <w:rFonts w:hint="eastAsia"/>
               </w:rPr>
-              <w:t>訪問者</w:t>
+              <w:t>登録済みのユーザー</w:t>
             </w:r>
           </w:p>
         </w:tc>
@@ -3430,131 +3549,725 @@
               <w:rPr>
                 <w:rFonts w:hint="eastAsia"/>
               </w:rPr>
+              <w:t>ダイアログボックスに「退出しますか？」が表示される。</w:t>
+            </w:r>
+          </w:p>
+        </w:tc>
+      </w:tr>
+    </w:tbl>
+    <w:p>
+      <w:pPr>
+        <w:rPr>
+          <w:rFonts w:hint="eastAsia"/>
+        </w:rPr>
+      </w:pPr>
+    </w:p>
+    <w:p>
+      <w:pPr>
+        <w:rPr>
+          <w:rFonts w:hint="eastAsia"/>
+        </w:rPr>
+      </w:pPr>
+      <w:r>
+        <w:rPr>
+          <w:rFonts w:hint="eastAsia"/>
+        </w:rPr>
+        <w:t>2</w:t>
+      </w:r>
+      <w:r>
+        <w:t>.</w:t>
+      </w:r>
+      <w:r>
+        <w:rPr>
+          <w:rFonts w:hint="eastAsia"/>
+        </w:rPr>
+        <w:t>ユーザー登録機能</w:t>
+      </w:r>
+    </w:p>
+    <w:p>
+      <w:pPr>
+        <w:ind w:firstLine="840"/>
+      </w:pPr>
+      <w:r>
+        <w:rPr>
+          <w:rFonts w:hint="eastAsia"/>
+        </w:rPr>
+        <w:t>2</w:t>
+      </w:r>
+      <w:r>
+        <w:t xml:space="preserve">.1 </w:t>
+      </w:r>
+      <w:r>
+        <w:rPr>
+          <w:rFonts w:hint="eastAsia"/>
+        </w:rPr>
+        <w:t>ユーザー情報登録</w:t>
+      </w:r>
+    </w:p>
+    <w:tbl>
+      <w:tblPr>
+        <w:tblStyle w:val="a4"/>
+        <w:tblW w:w="0" w:type="auto"/>
+        <w:tblLook w:val="04A0" w:firstRow="1" w:lastRow="0" w:firstColumn="1" w:lastColumn="0" w:noHBand="0" w:noVBand="1"/>
+      </w:tblPr>
+      <w:tblGrid>
+        <w:gridCol w:w="2048"/>
+        <w:gridCol w:w="6446"/>
+      </w:tblGrid>
+      <w:tr>
+        <w:tc>
+          <w:tcPr>
+            <w:tcW w:w="2093" w:type="dxa"/>
+            <w:shd w:val="clear" w:color="auto" w:fill="C2D69B" w:themeFill="accent3" w:themeFillTint="99"/>
+          </w:tcPr>
+          <w:p>
+            <w:r>
+              <w:rPr>
+                <w:rFonts w:hint="eastAsia"/>
+              </w:rPr>
+              <w:t>機能名</w:t>
+            </w:r>
+          </w:p>
+        </w:tc>
+        <w:tc>
+          <w:tcPr>
+            <w:tcW w:w="6609" w:type="dxa"/>
+          </w:tcPr>
+          <w:p>
+            <w:r>
+              <w:rPr>
+                <w:rFonts w:hint="eastAsia"/>
+              </w:rPr>
+              <w:t>ユーザー情報登録機能</w:t>
+            </w:r>
+          </w:p>
+        </w:tc>
+      </w:tr>
+      <w:tr>
+        <w:tc>
+          <w:tcPr>
+            <w:tcW w:w="2093" w:type="dxa"/>
+            <w:shd w:val="clear" w:color="auto" w:fill="C2D69B" w:themeFill="accent3" w:themeFillTint="99"/>
+          </w:tcPr>
+          <w:p>
+            <w:r>
+              <w:rPr>
+                <w:rFonts w:hint="eastAsia"/>
+              </w:rPr>
+              <w:t>概要</w:t>
+            </w:r>
+          </w:p>
+        </w:tc>
+        <w:tc>
+          <w:tcPr>
+            <w:tcW w:w="6609" w:type="dxa"/>
+          </w:tcPr>
+          <w:p>
+            <w:r>
+              <w:rPr>
+                <w:rFonts w:hint="eastAsia"/>
+              </w:rPr>
+              <w:t>新規ユーザーの情報を登録する。</w:t>
+            </w:r>
+          </w:p>
+        </w:tc>
+      </w:tr>
+      <w:tr>
+        <w:tc>
+          <w:tcPr>
+            <w:tcW w:w="2093" w:type="dxa"/>
+            <w:shd w:val="clear" w:color="auto" w:fill="C2D69B" w:themeFill="accent3" w:themeFillTint="99"/>
+          </w:tcPr>
+          <w:p>
+            <w:r>
+              <w:rPr>
+                <w:rFonts w:hint="eastAsia"/>
+              </w:rPr>
+              <w:t>処理内容</w:t>
+            </w:r>
+          </w:p>
+        </w:tc>
+        <w:tc>
+          <w:tcPr>
+            <w:tcW w:w="6609" w:type="dxa"/>
+          </w:tcPr>
+          <w:p>
+            <w:r>
+              <w:rPr>
+                <w:rFonts w:hint="eastAsia"/>
+              </w:rPr>
+              <w:t>メールアドレス、パスワード、氏名を入力し、データ登録する。</w:t>
+            </w:r>
+          </w:p>
+          <w:p>
+            <w:r>
+              <w:rPr>
+                <w:rFonts w:hint="eastAsia"/>
+              </w:rPr>
+              <w:t>メールアドレスと氏名</w:t>
+            </w:r>
+            <w:r>
+              <w:rPr>
+                <w:rFonts w:hint="eastAsia"/>
+              </w:rPr>
+              <w:t>、パスワード</w:t>
+            </w:r>
+            <w:r>
+              <w:rPr>
+                <w:rFonts w:hint="eastAsia"/>
+              </w:rPr>
+              <w:t>は必須である。</w:t>
+            </w:r>
+          </w:p>
+        </w:tc>
+      </w:tr>
+      <w:tr>
+        <w:tc>
+          <w:tcPr>
+            <w:tcW w:w="2093" w:type="dxa"/>
+            <w:shd w:val="clear" w:color="auto" w:fill="C2D69B" w:themeFill="accent3" w:themeFillTint="99"/>
+          </w:tcPr>
+          <w:p>
+            <w:r>
+              <w:rPr>
+                <w:rFonts w:hint="eastAsia"/>
+              </w:rPr>
+              <w:t>想定利用者</w:t>
+            </w:r>
+          </w:p>
+        </w:tc>
+        <w:tc>
+          <w:tcPr>
+            <w:tcW w:w="6609" w:type="dxa"/>
+          </w:tcPr>
+          <w:p>
+            <w:r>
+              <w:rPr>
+                <w:rFonts w:hint="eastAsia"/>
+              </w:rPr>
+              <w:t>ユーザー</w:t>
+            </w:r>
+          </w:p>
+        </w:tc>
+      </w:tr>
+      <w:tr>
+        <w:tc>
+          <w:tcPr>
+            <w:tcW w:w="2093" w:type="dxa"/>
+            <w:shd w:val="clear" w:color="auto" w:fill="C2D69B" w:themeFill="accent3" w:themeFillTint="99"/>
+          </w:tcPr>
+          <w:p>
+            <w:r>
+              <w:rPr>
+                <w:rFonts w:hint="eastAsia"/>
+              </w:rPr>
+              <w:t>備考</w:t>
+            </w:r>
+          </w:p>
+        </w:tc>
+        <w:tc>
+          <w:tcPr>
+            <w:tcW w:w="6609" w:type="dxa"/>
+          </w:tcPr>
+          <w:p>
+            <w:r>
+              <w:rPr>
+                <w:rFonts w:hint="eastAsia"/>
+              </w:rPr>
+              <w:t>エラー表示のパターン・表示方法などは外部設計にて明確にする。氏名は海外のユーザーも考慮し、それぞれ</w:t>
+            </w:r>
+            <w:r>
+              <w:rPr>
+                <w:rFonts w:hint="eastAsia"/>
+              </w:rPr>
               <w:t>1</w:t>
             </w:r>
             <w:r>
-              <w:t>.1.</w:t>
-            </w:r>
-            <w:r>
-              <w:rPr>
-                <w:rFonts w:hint="eastAsia"/>
-              </w:rPr>
-              <w:t>情報登録の処理直後に動作するため、画面は存在しない。</w:t>
+              <w:t>00</w:t>
+            </w:r>
+            <w:r>
+              <w:rPr>
+                <w:rFonts w:hint="eastAsia"/>
+              </w:rPr>
+              <w:t>文字まで格納できるようにする。</w:t>
+            </w:r>
+          </w:p>
+          <w:p>
+            <w:r>
+              <w:rPr>
+                <w:rFonts w:hint="eastAsia"/>
+              </w:rPr>
+              <w:t>メールアドレスは仕様上、最大で</w:t>
+            </w:r>
+            <w:r>
+              <w:rPr>
+                <w:rFonts w:hint="eastAsia"/>
+              </w:rPr>
+              <w:t>3</w:t>
+            </w:r>
+            <w:r>
+              <w:t>00</w:t>
+            </w:r>
+            <w:r>
+              <w:rPr>
+                <w:rFonts w:hint="eastAsia"/>
+              </w:rPr>
+              <w:t>文字を超えるが、一般的なユーザーを考慮すれば十分であるため、</w:t>
+            </w:r>
+            <w:r>
+              <w:rPr>
+                <w:rFonts w:hint="eastAsia"/>
+              </w:rPr>
+              <w:t>1</w:t>
+            </w:r>
+            <w:r>
+              <w:t>00</w:t>
+            </w:r>
+            <w:r>
+              <w:rPr>
+                <w:rFonts w:hint="eastAsia"/>
+              </w:rPr>
+              <w:t>文字まで格納できるようにする。</w:t>
             </w:r>
           </w:p>
         </w:tc>
       </w:tr>
     </w:tbl>
-    <w:p>
-      <w:pPr>
-        <w:pStyle w:val="ab"/>
-        <w:ind w:leftChars="0" w:left="1200"/>
-      </w:pPr>
-    </w:p>
-    <w:p>
-      <w:pPr>
-        <w:ind w:left="840"/>
-      </w:pPr>
-      <w:r>
-        <w:rPr>
-          <w:rFonts w:hint="eastAsia"/>
-        </w:rPr>
-        <w:t>1</w:t>
-      </w:r>
-      <w:r>
-        <w:t xml:space="preserve">.3 </w:t>
-      </w:r>
-      <w:r>
-        <w:rPr>
-          <w:rFonts w:hint="eastAsia"/>
-        </w:rPr>
-        <w:t>パスワード登録</w:t>
-      </w:r>
-    </w:p>
-    <w:p>
-      <w:pPr>
-        <w:pStyle w:val="ab"/>
-        <w:ind w:leftChars="0" w:left="1200"/>
-      </w:pPr>
-      <w:r>
-        <w:rPr>
-          <w:rFonts w:hint="eastAsia"/>
-        </w:rPr>
-        <w:t>（省略）</w:t>
-      </w:r>
-    </w:p>
-    <w:p>
-      <w:pPr>
-        <w:ind w:left="840"/>
-      </w:pPr>
-      <w:r>
-        <w:rPr>
-          <w:rFonts w:hint="eastAsia"/>
-        </w:rPr>
-        <w:t>1</w:t>
-      </w:r>
-      <w:r>
-        <w:t xml:space="preserve">.4 </w:t>
-      </w:r>
-      <w:r>
-        <w:rPr>
-          <w:rFonts w:hint="eastAsia"/>
-        </w:rPr>
-        <w:t>完了メール送信</w:t>
-      </w:r>
-    </w:p>
-    <w:p>
-      <w:pPr>
-        <w:pStyle w:val="ab"/>
-        <w:ind w:leftChars="0" w:left="1200"/>
-      </w:pPr>
-      <w:r>
-        <w:rPr>
-          <w:rFonts w:hint="eastAsia"/>
-        </w:rPr>
-        <w:t>（省略）</w:t>
-      </w:r>
-    </w:p>
     <w:p/>
     <w:p>
       <w:pPr>
-        <w:ind w:firstLineChars="100" w:firstLine="240"/>
-      </w:pPr>
-    </w:p>
-    <w:p>
-      <w:pPr>
-        <w:ind w:firstLineChars="100" w:firstLine="240"/>
-      </w:pPr>
-    </w:p>
-    <w:p>
-      <w:r>
-        <w:t>2.</w:t>
-      </w:r>
-      <w:r>
-        <w:rPr>
-          <w:rFonts w:hint="eastAsia"/>
-        </w:rPr>
-        <w:t>名刺検索機能</w:t>
-      </w:r>
-    </w:p>
-    <w:p>
-      <w:pPr>
-        <w:ind w:firstLineChars="100" w:firstLine="240"/>
-      </w:pPr>
-    </w:p>
-    <w:p>
-      <w:pPr>
-        <w:ind w:firstLineChars="100" w:firstLine="240"/>
-      </w:pPr>
+        <w:rPr>
+          <w:rFonts w:hint="eastAsia"/>
+        </w:rPr>
+      </w:pPr>
+    </w:p>
+    <w:p>
+      <w:r>
+        <w:rPr>
+          <w:rFonts w:hint="eastAsia"/>
+        </w:rPr>
+        <w:t>3.</w:t>
+      </w:r>
+      <w:r>
+        <w:rPr>
+          <w:rFonts w:hint="eastAsia"/>
+        </w:rPr>
+        <w:t>ログイン・ログアウト機能</w:t>
+      </w:r>
+    </w:p>
+    <w:p>
       <w:r>
         <w:tab/>
-        <w:t xml:space="preserve">2.1 </w:t>
-      </w:r>
-      <w:r>
-        <w:rPr>
-          <w:rFonts w:hint="eastAsia"/>
-        </w:rPr>
-        <w:t>一覧表示</w:t>
+      </w:r>
+      <w:r>
+        <w:rPr>
+          <w:rFonts w:hint="eastAsia"/>
+        </w:rPr>
+        <w:t>3</w:t>
+      </w:r>
+      <w:r>
+        <w:t xml:space="preserve">.1 </w:t>
+      </w:r>
+      <w:r>
+        <w:rPr>
+          <w:rFonts w:hint="eastAsia"/>
+        </w:rPr>
+        <w:t>ログイン</w:t>
+      </w:r>
+    </w:p>
+    <w:tbl>
+      <w:tblPr>
+        <w:tblStyle w:val="a4"/>
+        <w:tblW w:w="0" w:type="auto"/>
+        <w:tblLook w:val="04A0" w:firstRow="1" w:lastRow="0" w:firstColumn="1" w:lastColumn="0" w:noHBand="0" w:noVBand="1"/>
+      </w:tblPr>
+      <w:tblGrid>
+        <w:gridCol w:w="2048"/>
+        <w:gridCol w:w="6446"/>
+      </w:tblGrid>
+      <w:tr>
+        <w:tc>
+          <w:tcPr>
+            <w:tcW w:w="2093" w:type="dxa"/>
+            <w:shd w:val="clear" w:color="auto" w:fill="C2D69B" w:themeFill="accent3" w:themeFillTint="99"/>
+          </w:tcPr>
+          <w:p>
+            <w:r>
+              <w:rPr>
+                <w:rFonts w:hint="eastAsia"/>
+              </w:rPr>
+              <w:t>機能名</w:t>
+            </w:r>
+          </w:p>
+        </w:tc>
+        <w:tc>
+          <w:tcPr>
+            <w:tcW w:w="6609" w:type="dxa"/>
+          </w:tcPr>
+          <w:p>
+            <w:r>
+              <w:rPr>
+                <w:rFonts w:hint="eastAsia"/>
+              </w:rPr>
+              <w:t>ログイン機能</w:t>
+            </w:r>
+          </w:p>
+        </w:tc>
+      </w:tr>
+      <w:tr>
+        <w:tc>
+          <w:tcPr>
+            <w:tcW w:w="2093" w:type="dxa"/>
+            <w:shd w:val="clear" w:color="auto" w:fill="C2D69B" w:themeFill="accent3" w:themeFillTint="99"/>
+          </w:tcPr>
+          <w:p>
+            <w:r>
+              <w:rPr>
+                <w:rFonts w:hint="eastAsia"/>
+              </w:rPr>
+              <w:t>概要</w:t>
+            </w:r>
+          </w:p>
+        </w:tc>
+        <w:tc>
+          <w:tcPr>
+            <w:tcW w:w="6609" w:type="dxa"/>
+          </w:tcPr>
+          <w:p>
+            <w:r>
+              <w:rPr>
+                <w:rFonts w:hint="eastAsia"/>
+              </w:rPr>
+              <w:t>各ユーザーが、メールアドレスとパスワードを入力し、ユーザーログインを行う。</w:t>
+            </w:r>
+          </w:p>
+          <w:p>
+            <w:r>
+              <w:rPr>
+                <w:rFonts w:hint="eastAsia"/>
+              </w:rPr>
+              <w:t>また、登録されている家にもログインできる。</w:t>
+            </w:r>
+          </w:p>
+        </w:tc>
+      </w:tr>
+      <w:tr>
+        <w:tc>
+          <w:tcPr>
+            <w:tcW w:w="2093" w:type="dxa"/>
+            <w:shd w:val="clear" w:color="auto" w:fill="C2D69B" w:themeFill="accent3" w:themeFillTint="99"/>
+          </w:tcPr>
+          <w:p>
+            <w:r>
+              <w:rPr>
+                <w:rFonts w:hint="eastAsia"/>
+              </w:rPr>
+              <w:t>処理内容</w:t>
+            </w:r>
+          </w:p>
+        </w:tc>
+        <w:tc>
+          <w:tcPr>
+            <w:tcW w:w="6609" w:type="dxa"/>
+          </w:tcPr>
+          <w:p>
+            <w:r>
+              <w:rPr>
+                <w:rFonts w:hint="eastAsia"/>
+              </w:rPr>
+              <w:t>各ユーザーが、メールアドレスとパスワードを入力し、ユーザーログインを行う。</w:t>
+            </w:r>
+          </w:p>
+          <w:p>
+            <w:r>
+              <w:rPr>
+                <w:rFonts w:hint="eastAsia"/>
+              </w:rPr>
+              <w:t>ユーザーログインが完了した後に、家を新規作成するか、家に参加するか選ぶ。</w:t>
+            </w:r>
+          </w:p>
+        </w:tc>
+      </w:tr>
+      <w:tr>
+        <w:tc>
+          <w:tcPr>
+            <w:tcW w:w="2093" w:type="dxa"/>
+            <w:shd w:val="clear" w:color="auto" w:fill="C2D69B" w:themeFill="accent3" w:themeFillTint="99"/>
+          </w:tcPr>
+          <w:p>
+            <w:r>
+              <w:rPr>
+                <w:rFonts w:hint="eastAsia"/>
+              </w:rPr>
+              <w:t>想定利用者</w:t>
+            </w:r>
+          </w:p>
+        </w:tc>
+        <w:tc>
+          <w:tcPr>
+            <w:tcW w:w="6609" w:type="dxa"/>
+          </w:tcPr>
+          <w:p>
+            <w:r>
+              <w:rPr>
+                <w:rFonts w:hint="eastAsia"/>
+              </w:rPr>
+              <w:t>登録済みユーザー</w:t>
+            </w:r>
+          </w:p>
+        </w:tc>
+      </w:tr>
+      <w:tr>
+        <w:tc>
+          <w:tcPr>
+            <w:tcW w:w="2093" w:type="dxa"/>
+            <w:shd w:val="clear" w:color="auto" w:fill="C2D69B" w:themeFill="accent3" w:themeFillTint="99"/>
+          </w:tcPr>
+          <w:p>
+            <w:r>
+              <w:rPr>
+                <w:rFonts w:hint="eastAsia"/>
+              </w:rPr>
+              <w:t>備考</w:t>
+            </w:r>
+          </w:p>
+        </w:tc>
+        <w:tc>
+          <w:tcPr>
+            <w:tcW w:w="6609" w:type="dxa"/>
+          </w:tcPr>
+          <w:p>
+            <w:r>
+              <w:rPr>
+                <w:rFonts w:hint="eastAsia"/>
+              </w:rPr>
+              <w:t>必ず入力してほしいものが未記入だった場合、「入力してください」旨の表示がされる。</w:t>
+            </w:r>
+          </w:p>
+        </w:tc>
+      </w:tr>
+    </w:tbl>
+    <w:p/>
+    <w:p>
+      <w:pPr>
+        <w:ind w:firstLine="840"/>
+      </w:pPr>
+      <w:r>
+        <w:rPr>
+          <w:rFonts w:hint="eastAsia"/>
+        </w:rPr>
+        <w:t>3</w:t>
+      </w:r>
+      <w:r>
+        <w:t xml:space="preserve">.2 </w:t>
+      </w:r>
+      <w:r>
+        <w:rPr>
+          <w:rFonts w:hint="eastAsia"/>
+        </w:rPr>
+        <w:t>ログアウト</w:t>
+      </w:r>
+    </w:p>
+    <w:tbl>
+      <w:tblPr>
+        <w:tblStyle w:val="a4"/>
+        <w:tblW w:w="0" w:type="auto"/>
+        <w:tblLook w:val="04A0" w:firstRow="1" w:lastRow="0" w:firstColumn="1" w:lastColumn="0" w:noHBand="0" w:noVBand="1"/>
+      </w:tblPr>
+      <w:tblGrid>
+        <w:gridCol w:w="2046"/>
+        <w:gridCol w:w="6448"/>
+      </w:tblGrid>
+      <w:tr>
+        <w:tc>
+          <w:tcPr>
+            <w:tcW w:w="2093" w:type="dxa"/>
+            <w:shd w:val="clear" w:color="auto" w:fill="C2D69B" w:themeFill="accent3" w:themeFillTint="99"/>
+          </w:tcPr>
+          <w:p>
+            <w:r>
+              <w:rPr>
+                <w:rFonts w:hint="eastAsia"/>
+              </w:rPr>
+              <w:t>機能名</w:t>
+            </w:r>
+          </w:p>
+        </w:tc>
+        <w:tc>
+          <w:tcPr>
+            <w:tcW w:w="6609" w:type="dxa"/>
+          </w:tcPr>
+          <w:p>
+            <w:r>
+              <w:rPr>
+                <w:rFonts w:hint="eastAsia"/>
+              </w:rPr>
+              <w:t>ログアウト機能</w:t>
+            </w:r>
+          </w:p>
+        </w:tc>
+      </w:tr>
+      <w:tr>
+        <w:tc>
+          <w:tcPr>
+            <w:tcW w:w="2093" w:type="dxa"/>
+            <w:shd w:val="clear" w:color="auto" w:fill="C2D69B" w:themeFill="accent3" w:themeFillTint="99"/>
+          </w:tcPr>
+          <w:p>
+            <w:r>
+              <w:rPr>
+                <w:rFonts w:hint="eastAsia"/>
+              </w:rPr>
+              <w:t>概要</w:t>
+            </w:r>
+          </w:p>
+        </w:tc>
+        <w:tc>
+          <w:tcPr>
+            <w:tcW w:w="6609" w:type="dxa"/>
+          </w:tcPr>
+          <w:p>
+            <w:r>
+              <w:rPr>
+                <w:rFonts w:hint="eastAsia"/>
+              </w:rPr>
+              <w:t>各ユーザーが、ユーザーアカウントにログアウトする。</w:t>
+            </w:r>
+          </w:p>
+        </w:tc>
+      </w:tr>
+      <w:tr>
+        <w:tc>
+          <w:tcPr>
+            <w:tcW w:w="2093" w:type="dxa"/>
+            <w:shd w:val="clear" w:color="auto" w:fill="C2D69B" w:themeFill="accent3" w:themeFillTint="99"/>
+          </w:tcPr>
+          <w:p>
+            <w:r>
+              <w:rPr>
+                <w:rFonts w:hint="eastAsia"/>
+              </w:rPr>
+              <w:t>処理内容</w:t>
+            </w:r>
+          </w:p>
+        </w:tc>
+        <w:tc>
+          <w:tcPr>
+            <w:tcW w:w="6609" w:type="dxa"/>
+          </w:tcPr>
+          <w:p>
+            <w:r>
+              <w:rPr>
+                <w:rFonts w:hint="eastAsia"/>
+              </w:rPr>
+              <w:t>ログアウトボタンを押すとログアウトができる。</w:t>
+            </w:r>
+          </w:p>
+        </w:tc>
+      </w:tr>
+      <w:tr>
+        <w:tc>
+          <w:tcPr>
+            <w:tcW w:w="2093" w:type="dxa"/>
+            <w:shd w:val="clear" w:color="auto" w:fill="C2D69B" w:themeFill="accent3" w:themeFillTint="99"/>
+          </w:tcPr>
+          <w:p>
+            <w:r>
+              <w:rPr>
+                <w:rFonts w:hint="eastAsia"/>
+              </w:rPr>
+              <w:t>想定利用者</w:t>
+            </w:r>
+          </w:p>
+        </w:tc>
+        <w:tc>
+          <w:tcPr>
+            <w:tcW w:w="6609" w:type="dxa"/>
+          </w:tcPr>
+          <w:p>
+            <w:r>
+              <w:rPr>
+                <w:rFonts w:hint="eastAsia"/>
+              </w:rPr>
+              <w:t>登録済みユーザー</w:t>
+            </w:r>
+          </w:p>
+        </w:tc>
+      </w:tr>
+      <w:tr>
+        <w:tc>
+          <w:tcPr>
+            <w:tcW w:w="2093" w:type="dxa"/>
+            <w:shd w:val="clear" w:color="auto" w:fill="C2D69B" w:themeFill="accent3" w:themeFillTint="99"/>
+          </w:tcPr>
+          <w:p>
+            <w:r>
+              <w:rPr>
+                <w:rFonts w:hint="eastAsia"/>
+              </w:rPr>
+              <w:t>備考</w:t>
+            </w:r>
+          </w:p>
+        </w:tc>
+        <w:tc>
+          <w:tcPr>
+            <w:tcW w:w="6609" w:type="dxa"/>
+          </w:tcPr>
+          <w:p>
+            <w:r>
+              <w:rPr>
+                <w:rFonts w:hint="eastAsia"/>
+              </w:rPr>
+              <w:t>ダイアログボックスに「ログアウトしますか？」が表示される。</w:t>
+            </w:r>
+          </w:p>
+        </w:tc>
+      </w:tr>
+    </w:tbl>
+    <w:p>
+      <w:pPr>
+        <w:rPr>
+          <w:rFonts w:hint="eastAsia"/>
+        </w:rPr>
+      </w:pPr>
+    </w:p>
+    <w:p>
+      <w:pPr>
+        <w:rPr>
+          <w:rFonts w:hint="eastAsia"/>
+        </w:rPr>
+      </w:pPr>
+      <w:r>
+        <w:rPr>
+          <w:rFonts w:hint="eastAsia"/>
+        </w:rPr>
+        <w:t>4.</w:t>
+      </w:r>
+      <w:r>
+        <w:rPr>
+          <w:rFonts w:hint="eastAsia"/>
+        </w:rPr>
+        <w:t>ユーザー情報確認・編集機能</w:t>
+      </w:r>
+    </w:p>
+    <w:p>
+      <w:r>
+        <w:tab/>
+      </w:r>
+      <w:r>
+        <w:rPr>
+          <w:rFonts w:hint="eastAsia"/>
+        </w:rPr>
+        <w:t>4</w:t>
+      </w:r>
+      <w:r>
+        <w:t xml:space="preserve">.1 </w:t>
+      </w:r>
+      <w:r>
+        <w:rPr>
+          <w:rFonts w:hint="eastAsia"/>
+        </w:rPr>
+        <w:t>ユーザー情報確認</w:t>
       </w:r>
     </w:p>
     <w:tbl>
@@ -3570,7 +4283,7 @@
       <w:tr>
         <w:tc>
           <w:tcPr>
-            <w:tcW w:w="2093" w:type="dxa"/>
+            <w:tcW w:w="2047" w:type="dxa"/>
             <w:shd w:val="clear" w:color="auto" w:fill="C2D69B" w:themeFill="accent3" w:themeFillTint="99"/>
           </w:tcPr>
           <w:p>
@@ -3584,22 +4297,22 @@
         </w:tc>
         <w:tc>
           <w:tcPr>
-            <w:tcW w:w="6609" w:type="dxa"/>
-          </w:tcPr>
-          <w:p>
-            <w:r>
-              <w:rPr>
-                <w:rFonts w:hint="eastAsia"/>
-              </w:rPr>
-              <w:t>一覧表示機能</w:t>
-            </w:r>
-          </w:p>
-        </w:tc>
-      </w:tr>
-      <w:tr>
-        <w:tc>
-          <w:tcPr>
-            <w:tcW w:w="2093" w:type="dxa"/>
+            <w:tcW w:w="6447" w:type="dxa"/>
+          </w:tcPr>
+          <w:p>
+            <w:r>
+              <w:rPr>
+                <w:rFonts w:hint="eastAsia"/>
+              </w:rPr>
+              <w:t>ユーザー情報確認機能</w:t>
+            </w:r>
+          </w:p>
+        </w:tc>
+      </w:tr>
+      <w:tr>
+        <w:tc>
+          <w:tcPr>
+            <w:tcW w:w="2047" w:type="dxa"/>
             <w:shd w:val="clear" w:color="auto" w:fill="C2D69B" w:themeFill="accent3" w:themeFillTint="99"/>
           </w:tcPr>
           <w:p>
@@ -3613,22 +4326,22 @@
         </w:tc>
         <w:tc>
           <w:tcPr>
-            <w:tcW w:w="6609" w:type="dxa"/>
-          </w:tcPr>
-          <w:p>
-            <w:r>
-              <w:rPr>
-                <w:rFonts w:hint="eastAsia"/>
-              </w:rPr>
-              <w:t>初期表示時、対象ユーザーの登録した名刺データを一覧表示する。</w:t>
-            </w:r>
-          </w:p>
-        </w:tc>
-      </w:tr>
-      <w:tr>
-        <w:tc>
-          <w:tcPr>
-            <w:tcW w:w="2093" w:type="dxa"/>
+            <w:tcW w:w="6447" w:type="dxa"/>
+          </w:tcPr>
+          <w:p>
+            <w:r>
+              <w:rPr>
+                <w:rFonts w:hint="eastAsia"/>
+              </w:rPr>
+              <w:t>ボタンを押すとページが遷移され、登録されたユーザーの情報が表示される。</w:t>
+            </w:r>
+          </w:p>
+        </w:tc>
+      </w:tr>
+      <w:tr>
+        <w:tc>
+          <w:tcPr>
+            <w:tcW w:w="2047" w:type="dxa"/>
             <w:shd w:val="clear" w:color="auto" w:fill="C2D69B" w:themeFill="accent3" w:themeFillTint="99"/>
           </w:tcPr>
           <w:p>
@@ -3642,22 +4355,22 @@
         </w:tc>
         <w:tc>
           <w:tcPr>
-            <w:tcW w:w="6609" w:type="dxa"/>
-          </w:tcPr>
-          <w:p>
-            <w:r>
-              <w:rPr>
-                <w:rFonts w:hint="eastAsia"/>
-              </w:rPr>
-              <w:t>画面表示時、名刺データを取得し、一覧で表示する。</w:t>
-            </w:r>
-          </w:p>
-        </w:tc>
-      </w:tr>
-      <w:tr>
-        <w:tc>
-          <w:tcPr>
-            <w:tcW w:w="2093" w:type="dxa"/>
+            <w:tcW w:w="6447" w:type="dxa"/>
+          </w:tcPr>
+          <w:p>
+            <w:r>
+              <w:rPr>
+                <w:rFonts w:hint="eastAsia"/>
+              </w:rPr>
+              <w:t>画面遷移後、ユーザー情報を取得し、一覧で表示する。</w:t>
+            </w:r>
+          </w:p>
+        </w:tc>
+      </w:tr>
+      <w:tr>
+        <w:tc>
+          <w:tcPr>
+            <w:tcW w:w="2047" w:type="dxa"/>
             <w:shd w:val="clear" w:color="auto" w:fill="C2D69B" w:themeFill="accent3" w:themeFillTint="99"/>
           </w:tcPr>
           <w:p>
@@ -3671,7 +4384,7 @@
         </w:tc>
         <w:tc>
           <w:tcPr>
-            <w:tcW w:w="6609" w:type="dxa"/>
+            <w:tcW w:w="6447" w:type="dxa"/>
           </w:tcPr>
           <w:p>
             <w:r>
@@ -3686,7 +4399,7 @@
       <w:tr>
         <w:tc>
           <w:tcPr>
-            <w:tcW w:w="2093" w:type="dxa"/>
+            <w:tcW w:w="2047" w:type="dxa"/>
             <w:shd w:val="clear" w:color="auto" w:fill="C2D69B" w:themeFill="accent3" w:themeFillTint="99"/>
           </w:tcPr>
           <w:p>
@@ -3700,9 +4413,14 @@
         </w:tc>
         <w:tc>
           <w:tcPr>
-            <w:tcW w:w="6609" w:type="dxa"/>
-          </w:tcPr>
-          <w:p>
+            <w:tcW w:w="6447" w:type="dxa"/>
+          </w:tcPr>
+          <w:p>
+            <w:pPr>
+              <w:rPr>
+                <w:rFonts w:hint="eastAsia"/>
+              </w:rPr>
+            </w:pPr>
             <w:r>
               <w:rPr>
                 <w:rFonts w:hint="eastAsia"/>
@@ -3713,10 +4431,8 @@
               <w:rPr>
                 <w:rFonts w:hint="eastAsia"/>
               </w:rPr>
-              <w:t>件も名刺データが存在しない場合、メッセージ欄に「まだ名刺が登録されていません。」と表示する。</w:t>
-            </w:r>
-          </w:p>
-          <w:p>
+              <w:t>件以上、</w:t>
+            </w:r>
             <w:r>
               <w:rPr>
                 <w:rFonts w:hint="eastAsia"/>
@@ -3724,94 +4440,52 @@
               <w:t>1</w:t>
             </w:r>
             <w:r>
-              <w:rPr>
-                <w:rFonts w:hint="eastAsia"/>
-              </w:rPr>
-              <w:t>件以上、</w:t>
-            </w:r>
-            <w:r>
-              <w:rPr>
-                <w:rFonts w:hint="eastAsia"/>
-              </w:rPr>
-              <w:t>1</w:t>
-            </w:r>
-            <w:r>
               <w:t>00</w:t>
             </w:r>
             <w:r>
               <w:rPr>
                 <w:rFonts w:hint="eastAsia"/>
               </w:rPr>
-              <w:t>件未満である場合は全ての名刺を表示する。</w:t>
-            </w:r>
-          </w:p>
-          <w:p>
-            <w:r>
-              <w:rPr>
-                <w:rFonts w:hint="eastAsia"/>
-              </w:rPr>
-              <w:t>1</w:t>
-            </w:r>
-            <w:r>
-              <w:t>01</w:t>
-            </w:r>
-            <w:r>
-              <w:rPr>
-                <w:rFonts w:hint="eastAsia"/>
-              </w:rPr>
-              <w:t>件以上の名刺データが存在する場合、登録順に先頭から</w:t>
-            </w:r>
-            <w:r>
-              <w:rPr>
-                <w:rFonts w:hint="eastAsia"/>
-              </w:rPr>
-              <w:t>1</w:t>
-            </w:r>
-            <w:r>
-              <w:t>00</w:t>
-            </w:r>
-            <w:r>
-              <w:rPr>
-                <w:rFonts w:hint="eastAsia"/>
-              </w:rPr>
-              <w:t>件の名刺データを表示し、</w:t>
-            </w:r>
-            <w:r>
-              <w:rPr>
-                <w:rFonts w:hint="eastAsia"/>
-              </w:rPr>
-              <w:t>1</w:t>
-            </w:r>
-            <w:r>
-              <w:t>00</w:t>
-            </w:r>
-            <w:r>
-              <w:rPr>
-                <w:rFonts w:hint="eastAsia"/>
-              </w:rPr>
-              <w:t>件目の名刺の後に「さらに読み込む」ボタンを表示する。</w:t>
+              <w:t>件未満である場合は全てのユーザー情報を表示する。</w:t>
             </w:r>
           </w:p>
         </w:tc>
       </w:tr>
     </w:tbl>
-    <w:p>
-      <w:pPr>
-        <w:ind w:firstLineChars="100" w:firstLine="240"/>
-      </w:pPr>
-    </w:p>
-    <w:p>
-      <w:pPr>
-        <w:ind w:firstLineChars="350" w:firstLine="840"/>
-      </w:pPr>
-      <w:r>
-        <w:t xml:space="preserve">2.2 </w:t>
-      </w:r>
-      <w:r>
-        <w:rPr>
-          <w:rFonts w:hint="eastAsia"/>
-        </w:rPr>
-        <w:t>追加読込</w:t>
+    <w:p/>
+    <w:p>
+      <w:r>
+        <w:tab/>
+      </w:r>
+      <w:r>
+        <w:rPr>
+          <w:rFonts w:hint="eastAsia"/>
+        </w:rPr>
+        <w:t>4</w:t>
+      </w:r>
+      <w:r>
+        <w:t>.</w:t>
+      </w:r>
+      <w:r>
+        <w:rPr>
+          <w:rFonts w:hint="eastAsia"/>
+        </w:rPr>
+        <w:t>2</w:t>
+      </w:r>
+      <w:r>
+        <w:t xml:space="preserve"> </w:t>
+      </w:r>
+      <w:r>
+        <w:rPr>
+          <w:rFonts w:hint="eastAsia"/>
+        </w:rPr>
+        <w:t>ユーザー情報</w:t>
+      </w:r>
+      <w:r>
+        <w:rPr>
+          <w:rFonts w:hint="eastAsia"/>
+        </w:rPr>
+        <w:t>更新</w:t>
       </w:r>
     </w:p>
     <w:tbl>
@@ -3848,7 +4522,19 @@
               <w:rPr>
                 <w:rFonts w:hint="eastAsia"/>
               </w:rPr>
-              <w:t>追加読込機能</w:t>
+              <w:t>ユーザー情報</w:t>
+            </w:r>
+            <w:r>
+              <w:rPr>
+                <w:rFonts w:hint="eastAsia"/>
+              </w:rPr>
+              <w:t>更新</w:t>
+            </w:r>
+            <w:r>
+              <w:rPr>
+                <w:rFonts w:hint="eastAsia"/>
+              </w:rPr>
+              <w:t>機能</w:t>
             </w:r>
           </w:p>
         </w:tc>
@@ -3877,16 +4563,19 @@
               <w:rPr>
                 <w:rFonts w:hint="eastAsia"/>
               </w:rPr>
-              <w:t>1</w:t>
-            </w:r>
-            <w:r>
-              <w:t>00</w:t>
-            </w:r>
-            <w:r>
-              <w:rPr>
-                <w:rFonts w:hint="eastAsia"/>
-              </w:rPr>
-              <w:t>件以上の名刺データが存在するとき、追加で名刺データを読み込んで表示する。</w:t>
+              <w:t>登録されているユーザーのメールアドレス、パスワード、名前の情報を</w:t>
+            </w:r>
+            <w:r>
+              <w:rPr>
+                <w:rFonts w:hint="eastAsia"/>
+              </w:rPr>
+              <w:t>更新</w:t>
+            </w:r>
+            <w:r>
+              <w:rPr>
+                <w:rFonts w:hint="eastAsia"/>
+              </w:rPr>
+              <w:t>できる。</w:t>
             </w:r>
           </w:p>
         </w:tc>
@@ -3915,30 +4604,13 @@
               <w:rPr>
                 <w:rFonts w:hint="eastAsia"/>
               </w:rPr>
-              <w:t>「さらに読み込む」ボタンをユーザーが押下した時、既に読み込んだ件数移行のデータを最大</w:t>
-            </w:r>
-            <w:r>
-              <w:rPr>
-                <w:rFonts w:hint="eastAsia"/>
-              </w:rPr>
-              <w:t>1</w:t>
-            </w:r>
-            <w:r>
-              <w:t>00</w:t>
-            </w:r>
-            <w:r>
-              <w:rPr>
-                <w:rFonts w:hint="eastAsia"/>
-              </w:rPr>
-              <w:t>件まで読み込んで表示する。</w:t>
-            </w:r>
-          </w:p>
-          <w:p>
-            <w:r>
-              <w:rPr>
-                <w:rFonts w:hint="eastAsia"/>
-              </w:rPr>
-              <w:t>追加で読み込んだデータ以上のデータが存在しない場合は「さらに読み込む」ボタンを消す。まだデータが存在する場合は「さらに読み込む」ボタンを表示したままにする。</w:t>
+              <w:t>（ユーザー情報の表示がされる）ボタンを押すとページが遷移され、ユーザー情報が確認できる。ユーザー情報の隣に編集ボタンが用意されており、そのボタンを押すと編集が可能になる。</w:t>
+            </w:r>
+            <w:r>
+              <w:rPr>
+                <w:rFonts w:hint="eastAsia"/>
+              </w:rPr>
+              <w:t>更新ボタンを押すと、情報が更新される。</w:t>
             </w:r>
           </w:p>
         </w:tc>
@@ -3996,55 +4668,7 @@
               <w:rPr>
                 <w:rFonts w:hint="eastAsia"/>
               </w:rPr>
-              <w:t>1</w:t>
-            </w:r>
-            <w:r>
-              <w:t>00</w:t>
-            </w:r>
-            <w:r>
-              <w:rPr>
-                <w:rFonts w:hint="eastAsia"/>
-              </w:rPr>
-              <w:t>件のデータを読み込んだ状態であれば、</w:t>
-            </w:r>
-            <w:r>
-              <w:rPr>
-                <w:rFonts w:hint="eastAsia"/>
-              </w:rPr>
-              <w:t>1</w:t>
-            </w:r>
-            <w:r>
-              <w:t>01</w:t>
-            </w:r>
-            <w:r>
-              <w:rPr>
-                <w:rFonts w:hint="eastAsia"/>
-              </w:rPr>
-              <w:t>件目～</w:t>
-            </w:r>
-            <w:r>
-              <w:rPr>
-                <w:rFonts w:hint="eastAsia"/>
-              </w:rPr>
-              <w:t>2</w:t>
-            </w:r>
-            <w:r>
-              <w:t>00</w:t>
-            </w:r>
-            <w:r>
-              <w:rPr>
-                <w:rFonts w:hint="eastAsia"/>
-              </w:rPr>
-              <w:t>件目までのデータを取得する。</w:t>
-            </w:r>
-          </w:p>
-          <w:p>
-            <w:r>
-              <w:rPr>
-                <w:rFonts w:hint="eastAsia"/>
-              </w:rPr>
-              <w:lastRenderedPageBreak/>
-              <w:t>既に表示されている名刺データはそのままで、既に表示されている名刺データの後に、新規に取得した名刺データを表示する。</w:t>
+              <w:t>規定外のパスワードやメールアドレスに変更する際は、「この文字は使えません」などの警告ダイアログボックスが出る。</w:t>
             </w:r>
           </w:p>
         </w:tc>
@@ -4052,22 +4676,42 @@
     </w:tbl>
     <w:p>
       <w:pPr>
-        <w:ind w:firstLineChars="100" w:firstLine="240"/>
-      </w:pPr>
-    </w:p>
-    <w:p>
-      <w:pPr>
-        <w:ind w:firstLineChars="100" w:firstLine="240"/>
-      </w:pPr>
-      <w:r>
-        <w:tab/>
-        <w:t xml:space="preserve">2.3 </w:t>
-      </w:r>
-      <w:r>
-        <w:rPr>
-          <w:rFonts w:hint="eastAsia"/>
-        </w:rPr>
-        <w:t>検索</w:t>
+        <w:rPr>
+          <w:rFonts w:hint="eastAsia"/>
+        </w:rPr>
+      </w:pPr>
+    </w:p>
+    <w:p>
+      <w:pPr>
+        <w:rPr>
+          <w:rFonts w:hint="eastAsia"/>
+        </w:rPr>
+      </w:pPr>
+      <w:r>
+        <w:rPr>
+          <w:rFonts w:hint="eastAsia"/>
+        </w:rPr>
+        <w:t>5.</w:t>
+      </w:r>
+      <w:r>
+        <w:rPr>
+          <w:rFonts w:hint="eastAsia"/>
+        </w:rPr>
+        <w:t>家事の分担機能</w:t>
+      </w:r>
+    </w:p>
+    <w:p>
+      <w:pPr>
+        <w:ind w:firstLine="840"/>
+      </w:pPr>
+      <w:r>
+        <w:t xml:space="preserve">5.1 </w:t>
+      </w:r>
+      <w:r>
+        <w:rPr>
+          <w:rFonts w:hint="eastAsia"/>
+        </w:rPr>
+        <w:t>家事の項目追加登録</w:t>
       </w:r>
     </w:p>
     <w:tbl>
@@ -4084,9 +4728,554 @@
         <w:tc>
           <w:tcPr>
             <w:tcW w:w="2093" w:type="dxa"/>
+            <w:tcBorders>
+              <w:top w:val="single" w:sz="4" w:space="0" w:color="auto"/>
+              <w:left w:val="single" w:sz="4" w:space="0" w:color="auto"/>
+              <w:bottom w:val="single" w:sz="4" w:space="0" w:color="auto"/>
+              <w:right w:val="single" w:sz="4" w:space="0" w:color="auto"/>
+            </w:tcBorders>
+            <w:shd w:val="clear" w:color="auto" w:fill="C2D69B"/>
+            <w:hideMark/>
+          </w:tcPr>
+          <w:p>
+            <w:r>
+              <w:rPr>
+                <w:rFonts w:hint="eastAsia"/>
+              </w:rPr>
+              <w:t>機能名</w:t>
+            </w:r>
+          </w:p>
+        </w:tc>
+        <w:tc>
+          <w:tcPr>
+            <w:tcW w:w="6609" w:type="dxa"/>
+            <w:tcBorders>
+              <w:top w:val="single" w:sz="4" w:space="0" w:color="auto"/>
+              <w:left w:val="single" w:sz="4" w:space="0" w:color="auto"/>
+              <w:bottom w:val="single" w:sz="4" w:space="0" w:color="auto"/>
+              <w:right w:val="single" w:sz="4" w:space="0" w:color="auto"/>
+            </w:tcBorders>
+            <w:hideMark/>
+          </w:tcPr>
+          <w:p>
+            <w:r>
+              <w:rPr>
+                <w:rFonts w:hint="eastAsia"/>
+              </w:rPr>
+              <w:t>家事項目追加機能</w:t>
+            </w:r>
+          </w:p>
+        </w:tc>
+      </w:tr>
+      <w:tr>
+        <w:tc>
+          <w:tcPr>
+            <w:tcW w:w="2093" w:type="dxa"/>
+            <w:tcBorders>
+              <w:top w:val="single" w:sz="4" w:space="0" w:color="auto"/>
+              <w:left w:val="single" w:sz="4" w:space="0" w:color="auto"/>
+              <w:bottom w:val="single" w:sz="4" w:space="0" w:color="auto"/>
+              <w:right w:val="single" w:sz="4" w:space="0" w:color="auto"/>
+            </w:tcBorders>
+            <w:shd w:val="clear" w:color="auto" w:fill="C2D69B"/>
+            <w:hideMark/>
+          </w:tcPr>
+          <w:p>
+            <w:r>
+              <w:rPr>
+                <w:rFonts w:hint="eastAsia"/>
+              </w:rPr>
+              <w:t>概要</w:t>
+            </w:r>
+          </w:p>
+        </w:tc>
+        <w:tc>
+          <w:tcPr>
+            <w:tcW w:w="6609" w:type="dxa"/>
+            <w:tcBorders>
+              <w:top w:val="single" w:sz="4" w:space="0" w:color="auto"/>
+              <w:left w:val="single" w:sz="4" w:space="0" w:color="auto"/>
+              <w:bottom w:val="single" w:sz="4" w:space="0" w:color="auto"/>
+              <w:right w:val="single" w:sz="4" w:space="0" w:color="auto"/>
+            </w:tcBorders>
+            <w:hideMark/>
+          </w:tcPr>
+          <w:p>
+            <w:r>
+              <w:rPr>
+                <w:rFonts w:hint="eastAsia"/>
+              </w:rPr>
+              <w:t>家事の種類、頻度、労力を入力し、登録する。</w:t>
+            </w:r>
+          </w:p>
+        </w:tc>
+      </w:tr>
+      <w:tr>
+        <w:tc>
+          <w:tcPr>
+            <w:tcW w:w="2093" w:type="dxa"/>
+            <w:tcBorders>
+              <w:top w:val="single" w:sz="4" w:space="0" w:color="auto"/>
+              <w:left w:val="single" w:sz="4" w:space="0" w:color="auto"/>
+              <w:bottom w:val="single" w:sz="4" w:space="0" w:color="auto"/>
+              <w:right w:val="single" w:sz="4" w:space="0" w:color="auto"/>
+            </w:tcBorders>
+            <w:shd w:val="clear" w:color="auto" w:fill="C2D69B"/>
+            <w:hideMark/>
+          </w:tcPr>
+          <w:p>
+            <w:r>
+              <w:rPr>
+                <w:rFonts w:hint="eastAsia"/>
+              </w:rPr>
+              <w:t>処理内容</w:t>
+            </w:r>
+          </w:p>
+        </w:tc>
+        <w:tc>
+          <w:tcPr>
+            <w:tcW w:w="6609" w:type="dxa"/>
+            <w:tcBorders>
+              <w:top w:val="single" w:sz="4" w:space="0" w:color="auto"/>
+              <w:left w:val="single" w:sz="4" w:space="0" w:color="auto"/>
+              <w:bottom w:val="single" w:sz="4" w:space="0" w:color="auto"/>
+              <w:right w:val="single" w:sz="4" w:space="0" w:color="auto"/>
+            </w:tcBorders>
+            <w:hideMark/>
+          </w:tcPr>
+          <w:p>
+            <w:r>
+              <w:rPr>
+                <w:rFonts w:hint="eastAsia"/>
+              </w:rPr>
+              <w:t>家事の種類、頻度、労力をデータベース保存し、家事分担の際の項目に含める。</w:t>
+            </w:r>
+          </w:p>
+          <w:p>
+            <w:r>
+              <w:rPr>
+                <w:rFonts w:hint="eastAsia"/>
+              </w:rPr>
+              <w:t>種類は名前を入力、頻度は最大７まで、労力は</w:t>
+            </w:r>
+            <w:r>
+              <w:t>5</w:t>
+            </w:r>
+            <w:r>
+              <w:rPr>
+                <w:rFonts w:hint="eastAsia"/>
+              </w:rPr>
+              <w:t>段階で設定する。</w:t>
+            </w:r>
+          </w:p>
+        </w:tc>
+      </w:tr>
+      <w:tr>
+        <w:tc>
+          <w:tcPr>
+            <w:tcW w:w="2093" w:type="dxa"/>
+            <w:tcBorders>
+              <w:top w:val="single" w:sz="4" w:space="0" w:color="auto"/>
+              <w:left w:val="single" w:sz="4" w:space="0" w:color="auto"/>
+              <w:bottom w:val="single" w:sz="4" w:space="0" w:color="auto"/>
+              <w:right w:val="single" w:sz="4" w:space="0" w:color="auto"/>
+            </w:tcBorders>
+            <w:shd w:val="clear" w:color="auto" w:fill="C2D69B"/>
+            <w:hideMark/>
+          </w:tcPr>
+          <w:p>
+            <w:r>
+              <w:rPr>
+                <w:rFonts w:hint="eastAsia"/>
+              </w:rPr>
+              <w:t>想定利用者</w:t>
+            </w:r>
+          </w:p>
+        </w:tc>
+        <w:tc>
+          <w:tcPr>
+            <w:tcW w:w="6609" w:type="dxa"/>
+            <w:tcBorders>
+              <w:top w:val="single" w:sz="4" w:space="0" w:color="auto"/>
+              <w:left w:val="single" w:sz="4" w:space="0" w:color="auto"/>
+              <w:bottom w:val="single" w:sz="4" w:space="0" w:color="auto"/>
+              <w:right w:val="single" w:sz="4" w:space="0" w:color="auto"/>
+            </w:tcBorders>
+            <w:hideMark/>
+          </w:tcPr>
+          <w:p>
+            <w:r>
+              <w:rPr>
+                <w:rFonts w:hint="eastAsia"/>
+              </w:rPr>
+              <w:t>登録済みユーザー</w:t>
+            </w:r>
+          </w:p>
+        </w:tc>
+      </w:tr>
+      <w:tr>
+        <w:tc>
+          <w:tcPr>
+            <w:tcW w:w="2093" w:type="dxa"/>
+            <w:tcBorders>
+              <w:top w:val="single" w:sz="4" w:space="0" w:color="auto"/>
+              <w:left w:val="single" w:sz="4" w:space="0" w:color="auto"/>
+              <w:bottom w:val="single" w:sz="4" w:space="0" w:color="auto"/>
+              <w:right w:val="single" w:sz="4" w:space="0" w:color="auto"/>
+            </w:tcBorders>
+            <w:shd w:val="clear" w:color="auto" w:fill="C2D69B"/>
+            <w:hideMark/>
+          </w:tcPr>
+          <w:p>
+            <w:r>
+              <w:rPr>
+                <w:rFonts w:hint="eastAsia"/>
+              </w:rPr>
+              <w:t>備考</w:t>
+            </w:r>
+          </w:p>
+        </w:tc>
+        <w:tc>
+          <w:tcPr>
+            <w:tcW w:w="6609" w:type="dxa"/>
+            <w:tcBorders>
+              <w:top w:val="single" w:sz="4" w:space="0" w:color="auto"/>
+              <w:left w:val="single" w:sz="4" w:space="0" w:color="auto"/>
+              <w:bottom w:val="single" w:sz="4" w:space="0" w:color="auto"/>
+              <w:right w:val="single" w:sz="4" w:space="0" w:color="auto"/>
+            </w:tcBorders>
+          </w:tcPr>
+          <w:p/>
+        </w:tc>
+      </w:tr>
+    </w:tbl>
+    <w:p/>
+    <w:p>
+      <w:pPr>
+        <w:ind w:firstLine="840"/>
+      </w:pPr>
+      <w:r>
+        <w:t xml:space="preserve">5.2 </w:t>
+      </w:r>
+      <w:r>
+        <w:rPr>
+          <w:rFonts w:hint="eastAsia"/>
+        </w:rPr>
+        <w:t>家事分担割り振り機能</w:t>
+      </w:r>
+    </w:p>
+    <w:tbl>
+      <w:tblPr>
+        <w:tblStyle w:val="a4"/>
+        <w:tblW w:w="0" w:type="auto"/>
+        <w:tblLook w:val="04A0" w:firstRow="1" w:lastRow="0" w:firstColumn="1" w:lastColumn="0" w:noHBand="0" w:noVBand="1"/>
+      </w:tblPr>
+      <w:tblGrid>
+        <w:gridCol w:w="2048"/>
+        <w:gridCol w:w="6446"/>
+      </w:tblGrid>
+      <w:tr>
+        <w:tc>
+          <w:tcPr>
+            <w:tcW w:w="2093" w:type="dxa"/>
+            <w:tcBorders>
+              <w:top w:val="single" w:sz="4" w:space="0" w:color="auto"/>
+              <w:left w:val="single" w:sz="4" w:space="0" w:color="auto"/>
+              <w:bottom w:val="single" w:sz="4" w:space="0" w:color="auto"/>
+              <w:right w:val="single" w:sz="4" w:space="0" w:color="auto"/>
+            </w:tcBorders>
+            <w:shd w:val="clear" w:color="auto" w:fill="C2D69B"/>
+            <w:hideMark/>
+          </w:tcPr>
+          <w:p>
+            <w:r>
+              <w:rPr>
+                <w:rFonts w:hint="eastAsia"/>
+              </w:rPr>
+              <w:t>機能名</w:t>
+            </w:r>
+          </w:p>
+        </w:tc>
+        <w:tc>
+          <w:tcPr>
+            <w:tcW w:w="6609" w:type="dxa"/>
+            <w:tcBorders>
+              <w:top w:val="single" w:sz="4" w:space="0" w:color="auto"/>
+              <w:left w:val="single" w:sz="4" w:space="0" w:color="auto"/>
+              <w:bottom w:val="single" w:sz="4" w:space="0" w:color="auto"/>
+              <w:right w:val="single" w:sz="4" w:space="0" w:color="auto"/>
+            </w:tcBorders>
+            <w:hideMark/>
+          </w:tcPr>
+          <w:p>
+            <w:r>
+              <w:rPr>
+                <w:rFonts w:hint="eastAsia"/>
+              </w:rPr>
+              <w:t>家事分担割り振り機能</w:t>
+            </w:r>
+          </w:p>
+        </w:tc>
+      </w:tr>
+      <w:tr>
+        <w:tc>
+          <w:tcPr>
+            <w:tcW w:w="2093" w:type="dxa"/>
+            <w:tcBorders>
+              <w:top w:val="single" w:sz="4" w:space="0" w:color="auto"/>
+              <w:left w:val="single" w:sz="4" w:space="0" w:color="auto"/>
+              <w:bottom w:val="single" w:sz="4" w:space="0" w:color="auto"/>
+              <w:right w:val="single" w:sz="4" w:space="0" w:color="auto"/>
+            </w:tcBorders>
+            <w:shd w:val="clear" w:color="auto" w:fill="C2D69B"/>
+            <w:hideMark/>
+          </w:tcPr>
+          <w:p>
+            <w:r>
+              <w:rPr>
+                <w:rFonts w:hint="eastAsia"/>
+              </w:rPr>
+              <w:t>概要</w:t>
+            </w:r>
+          </w:p>
+        </w:tc>
+        <w:tc>
+          <w:tcPr>
+            <w:tcW w:w="6609" w:type="dxa"/>
+            <w:tcBorders>
+              <w:top w:val="single" w:sz="4" w:space="0" w:color="auto"/>
+              <w:left w:val="single" w:sz="4" w:space="0" w:color="auto"/>
+              <w:bottom w:val="single" w:sz="4" w:space="0" w:color="auto"/>
+              <w:right w:val="single" w:sz="4" w:space="0" w:color="auto"/>
+            </w:tcBorders>
+            <w:hideMark/>
+          </w:tcPr>
+          <w:p>
+            <w:r>
+              <w:rPr>
+                <w:rFonts w:hint="eastAsia"/>
+              </w:rPr>
+              <w:t>手動または自動で家事を分担する</w:t>
+            </w:r>
+          </w:p>
+        </w:tc>
+      </w:tr>
+      <w:tr>
+        <w:tc>
+          <w:tcPr>
+            <w:tcW w:w="2093" w:type="dxa"/>
+            <w:tcBorders>
+              <w:top w:val="single" w:sz="4" w:space="0" w:color="auto"/>
+              <w:left w:val="single" w:sz="4" w:space="0" w:color="auto"/>
+              <w:bottom w:val="single" w:sz="4" w:space="0" w:color="auto"/>
+              <w:right w:val="single" w:sz="4" w:space="0" w:color="auto"/>
+            </w:tcBorders>
+            <w:shd w:val="clear" w:color="auto" w:fill="C2D69B"/>
+            <w:hideMark/>
+          </w:tcPr>
+          <w:p>
+            <w:r>
+              <w:rPr>
+                <w:rFonts w:hint="eastAsia"/>
+              </w:rPr>
+              <w:t>処理内容</w:t>
+            </w:r>
+          </w:p>
+        </w:tc>
+        <w:tc>
+          <w:tcPr>
+            <w:tcW w:w="6609" w:type="dxa"/>
+            <w:tcBorders>
+              <w:top w:val="single" w:sz="4" w:space="0" w:color="auto"/>
+              <w:left w:val="single" w:sz="4" w:space="0" w:color="auto"/>
+              <w:bottom w:val="single" w:sz="4" w:space="0" w:color="auto"/>
+              <w:right w:val="single" w:sz="4" w:space="0" w:color="auto"/>
+            </w:tcBorders>
+            <w:hideMark/>
+          </w:tcPr>
+          <w:p>
+            <w:r>
+              <w:rPr>
+                <w:rFonts w:hint="eastAsia"/>
+              </w:rPr>
+              <w:t>頻度、労力を考慮し、一週間の家事の分担を自動で決定する。もしくはユーザー自身が家事の役割を手動で分担する。</w:t>
+            </w:r>
+          </w:p>
+        </w:tc>
+      </w:tr>
+      <w:tr>
+        <w:tc>
+          <w:tcPr>
+            <w:tcW w:w="2093" w:type="dxa"/>
+            <w:tcBorders>
+              <w:top w:val="single" w:sz="4" w:space="0" w:color="auto"/>
+              <w:left w:val="single" w:sz="4" w:space="0" w:color="auto"/>
+              <w:bottom w:val="single" w:sz="4" w:space="0" w:color="auto"/>
+              <w:right w:val="single" w:sz="4" w:space="0" w:color="auto"/>
+            </w:tcBorders>
+            <w:shd w:val="clear" w:color="auto" w:fill="C2D69B"/>
+            <w:hideMark/>
+          </w:tcPr>
+          <w:p>
+            <w:r>
+              <w:rPr>
+                <w:rFonts w:hint="eastAsia"/>
+              </w:rPr>
+              <w:t>想定利用者</w:t>
+            </w:r>
+          </w:p>
+        </w:tc>
+        <w:tc>
+          <w:tcPr>
+            <w:tcW w:w="6609" w:type="dxa"/>
+            <w:tcBorders>
+              <w:top w:val="single" w:sz="4" w:space="0" w:color="auto"/>
+              <w:left w:val="single" w:sz="4" w:space="0" w:color="auto"/>
+              <w:bottom w:val="single" w:sz="4" w:space="0" w:color="auto"/>
+              <w:right w:val="single" w:sz="4" w:space="0" w:color="auto"/>
+            </w:tcBorders>
+            <w:hideMark/>
+          </w:tcPr>
+          <w:p>
+            <w:r>
+              <w:rPr>
+                <w:rFonts w:hint="eastAsia"/>
+              </w:rPr>
+              <w:t>登録済みユーザー</w:t>
+            </w:r>
+          </w:p>
+        </w:tc>
+      </w:tr>
+      <w:tr>
+        <w:tc>
+          <w:tcPr>
+            <w:tcW w:w="2093" w:type="dxa"/>
+            <w:tcBorders>
+              <w:top w:val="single" w:sz="4" w:space="0" w:color="auto"/>
+              <w:left w:val="single" w:sz="4" w:space="0" w:color="auto"/>
+              <w:bottom w:val="single" w:sz="4" w:space="0" w:color="auto"/>
+              <w:right w:val="single" w:sz="4" w:space="0" w:color="auto"/>
+            </w:tcBorders>
+            <w:shd w:val="clear" w:color="auto" w:fill="C2D69B"/>
+            <w:hideMark/>
+          </w:tcPr>
+          <w:p>
+            <w:r>
+              <w:rPr>
+                <w:rFonts w:hint="eastAsia"/>
+              </w:rPr>
+              <w:t>備考</w:t>
+            </w:r>
+          </w:p>
+        </w:tc>
+        <w:tc>
+          <w:tcPr>
+            <w:tcW w:w="6609" w:type="dxa"/>
+            <w:tcBorders>
+              <w:top w:val="single" w:sz="4" w:space="0" w:color="auto"/>
+              <w:left w:val="single" w:sz="4" w:space="0" w:color="auto"/>
+              <w:bottom w:val="single" w:sz="4" w:space="0" w:color="auto"/>
+              <w:right w:val="single" w:sz="4" w:space="0" w:color="auto"/>
+            </w:tcBorders>
+            <w:hideMark/>
+          </w:tcPr>
+          <w:p>
+            <w:r>
+              <w:rPr>
+                <w:rFonts w:hint="eastAsia"/>
+              </w:rPr>
+              <w:t>家事の役割は固定か、一週間ごとなどで変更することができる。</w:t>
+            </w:r>
+          </w:p>
+          <w:p>
+            <w:r>
+              <w:rPr>
+                <w:rFonts w:hint="eastAsia"/>
+              </w:rPr>
+              <w:t>決定する前に、自動分担割り振りを再試行するかどうか選べる。</w:t>
+            </w:r>
+          </w:p>
+        </w:tc>
+      </w:tr>
+    </w:tbl>
+    <w:p>
+      <w:pPr>
+        <w:rPr>
+          <w:rFonts w:hint="eastAsia"/>
+        </w:rPr>
+      </w:pPr>
+    </w:p>
+    <w:p>
+      <w:pPr>
+        <w:rPr>
+          <w:rFonts w:hint="eastAsia"/>
+        </w:rPr>
+      </w:pPr>
+      <w:r>
+        <w:rPr>
+          <w:rFonts w:hint="eastAsia"/>
+        </w:rPr>
+        <w:t>6.</w:t>
+      </w:r>
+      <w:r>
+        <w:rPr>
+          <w:rFonts w:hint="eastAsia"/>
+        </w:rPr>
+        <w:t>支出管理機能</w:t>
+      </w:r>
+    </w:p>
+    <w:p>
+      <w:pPr>
+        <w:ind w:firstLine="840"/>
+        <w:rPr>
+          <w:rFonts w:hint="eastAsia"/>
+        </w:rPr>
+      </w:pPr>
+      <w:r>
+        <w:rPr>
+          <w:rFonts w:hint="eastAsia"/>
+        </w:rPr>
+        <w:t>6.1</w:t>
+      </w:r>
+      <w:r>
+        <w:rPr>
+          <w:rFonts w:hint="eastAsia"/>
+        </w:rPr>
+        <w:t>レシート登録</w:t>
+      </w:r>
+    </w:p>
+    <w:tbl>
+      <w:tblPr>
+        <w:tblStyle w:val="a4"/>
+        <w:tblW w:w="8500" w:type="dxa"/>
+        <w:tblLook w:val="04A0" w:firstRow="1" w:lastRow="0" w:firstColumn="1" w:lastColumn="0" w:noHBand="0" w:noVBand="1"/>
+      </w:tblPr>
+      <w:tblGrid>
+        <w:gridCol w:w="1980"/>
+        <w:gridCol w:w="6520"/>
+      </w:tblGrid>
+      <w:tr>
+        <w:trPr>
+          <w:trHeight w:val="346"/>
+        </w:trPr>
+        <w:tc>
+          <w:tcPr>
+            <w:tcW w:w="1980" w:type="dxa"/>
+            <w:tcBorders>
+              <w:top w:val="single" w:sz="4" w:space="0" w:color="auto"/>
+              <w:left w:val="single" w:sz="4" w:space="0" w:color="auto"/>
+              <w:bottom w:val="single" w:sz="4" w:space="0" w:color="auto"/>
+              <w:right w:val="single" w:sz="4" w:space="0" w:color="auto"/>
+            </w:tcBorders>
             <w:shd w:val="clear" w:color="auto" w:fill="C2D69B" w:themeFill="accent3" w:themeFillTint="99"/>
-          </w:tcPr>
-          <w:p>
+            <w:hideMark/>
+          </w:tcPr>
+          <w:p>
+            <w:pPr>
+              <w:rPr>
+                <w:rFonts w:hint="eastAsia"/>
+              </w:rPr>
+            </w:pPr>
             <w:r>
               <w:rPr>
                 <w:rFonts w:hint="eastAsia"/>
@@ -4097,18 +5286,2358 @@
         </w:tc>
         <w:tc>
           <w:tcPr>
-            <w:tcW w:w="6609" w:type="dxa"/>
-          </w:tcPr>
-          <w:p>
-            <w:r>
-              <w:rPr>
-                <w:rFonts w:hint="eastAsia"/>
-              </w:rPr>
-              <w:t>検索機能</w:t>
-            </w:r>
-          </w:p>
-        </w:tc>
-      </w:tr>
+            <w:tcW w:w="6520" w:type="dxa"/>
+            <w:tcBorders>
+              <w:top w:val="single" w:sz="4" w:space="0" w:color="auto"/>
+              <w:left w:val="single" w:sz="4" w:space="0" w:color="auto"/>
+              <w:bottom w:val="single" w:sz="4" w:space="0" w:color="auto"/>
+              <w:right w:val="single" w:sz="4" w:space="0" w:color="auto"/>
+            </w:tcBorders>
+            <w:hideMark/>
+          </w:tcPr>
+          <w:p>
+            <w:pPr>
+              <w:rPr>
+                <w:rFonts w:hint="eastAsia"/>
+              </w:rPr>
+            </w:pPr>
+            <w:r>
+              <w:rPr>
+                <w:rFonts w:hint="eastAsia"/>
+              </w:rPr>
+              <w:t>レシート登録機能</w:t>
+            </w:r>
+          </w:p>
+        </w:tc>
+      </w:tr>
+      <w:tr>
+        <w:trPr>
+          <w:trHeight w:val="373"/>
+        </w:trPr>
+        <w:tc>
+          <w:tcPr>
+            <w:tcW w:w="1980" w:type="dxa"/>
+            <w:tcBorders>
+              <w:top w:val="single" w:sz="4" w:space="0" w:color="auto"/>
+              <w:left w:val="single" w:sz="4" w:space="0" w:color="auto"/>
+              <w:bottom w:val="single" w:sz="4" w:space="0" w:color="auto"/>
+              <w:right w:val="single" w:sz="4" w:space="0" w:color="auto"/>
+            </w:tcBorders>
+            <w:shd w:val="clear" w:color="auto" w:fill="C2D69B" w:themeFill="accent3" w:themeFillTint="99"/>
+            <w:hideMark/>
+          </w:tcPr>
+          <w:p>
+            <w:pPr>
+              <w:rPr>
+                <w:rFonts w:hint="eastAsia"/>
+              </w:rPr>
+            </w:pPr>
+            <w:r>
+              <w:rPr>
+                <w:rFonts w:hint="eastAsia"/>
+              </w:rPr>
+              <w:t>概要</w:t>
+            </w:r>
+          </w:p>
+        </w:tc>
+        <w:tc>
+          <w:tcPr>
+            <w:tcW w:w="6520" w:type="dxa"/>
+            <w:tcBorders>
+              <w:top w:val="single" w:sz="4" w:space="0" w:color="auto"/>
+              <w:left w:val="single" w:sz="4" w:space="0" w:color="auto"/>
+              <w:bottom w:val="single" w:sz="4" w:space="0" w:color="auto"/>
+              <w:right w:val="single" w:sz="4" w:space="0" w:color="auto"/>
+            </w:tcBorders>
+            <w:hideMark/>
+          </w:tcPr>
+          <w:p>
+            <w:pPr>
+              <w:rPr>
+                <w:rFonts w:hint="eastAsia"/>
+              </w:rPr>
+            </w:pPr>
+            <w:r>
+              <w:rPr>
+                <w:rFonts w:hint="eastAsia"/>
+              </w:rPr>
+              <w:t>支出情報を登録できる</w:t>
+            </w:r>
+          </w:p>
+        </w:tc>
+      </w:tr>
+      <w:tr>
+        <w:trPr>
+          <w:trHeight w:val="373"/>
+        </w:trPr>
+        <w:tc>
+          <w:tcPr>
+            <w:tcW w:w="1980" w:type="dxa"/>
+            <w:tcBorders>
+              <w:top w:val="single" w:sz="4" w:space="0" w:color="auto"/>
+              <w:left w:val="single" w:sz="4" w:space="0" w:color="auto"/>
+              <w:bottom w:val="single" w:sz="4" w:space="0" w:color="auto"/>
+              <w:right w:val="single" w:sz="4" w:space="0" w:color="auto"/>
+            </w:tcBorders>
+            <w:shd w:val="clear" w:color="auto" w:fill="C2D69B" w:themeFill="accent3" w:themeFillTint="99"/>
+            <w:hideMark/>
+          </w:tcPr>
+          <w:p>
+            <w:pPr>
+              <w:rPr>
+                <w:rFonts w:hint="eastAsia"/>
+              </w:rPr>
+            </w:pPr>
+            <w:r>
+              <w:rPr>
+                <w:rFonts w:hint="eastAsia"/>
+              </w:rPr>
+              <w:t>処理内容</w:t>
+            </w:r>
+          </w:p>
+        </w:tc>
+        <w:tc>
+          <w:tcPr>
+            <w:tcW w:w="6520" w:type="dxa"/>
+            <w:tcBorders>
+              <w:top w:val="single" w:sz="4" w:space="0" w:color="auto"/>
+              <w:left w:val="single" w:sz="4" w:space="0" w:color="auto"/>
+              <w:bottom w:val="single" w:sz="4" w:space="0" w:color="auto"/>
+              <w:right w:val="single" w:sz="4" w:space="0" w:color="auto"/>
+            </w:tcBorders>
+            <w:hideMark/>
+          </w:tcPr>
+          <w:p>
+            <w:pPr>
+              <w:rPr>
+                <w:rFonts w:hint="eastAsia"/>
+              </w:rPr>
+            </w:pPr>
+            <w:r>
+              <w:rPr>
+                <w:rFonts w:hint="eastAsia"/>
+              </w:rPr>
+              <w:t>支出の種類、金額、詳細を登録</w:t>
+            </w:r>
+          </w:p>
+        </w:tc>
+      </w:tr>
+      <w:tr>
+        <w:trPr>
+          <w:trHeight w:val="361"/>
+        </w:trPr>
+        <w:tc>
+          <w:tcPr>
+            <w:tcW w:w="1980" w:type="dxa"/>
+            <w:tcBorders>
+              <w:top w:val="single" w:sz="4" w:space="0" w:color="auto"/>
+              <w:left w:val="single" w:sz="4" w:space="0" w:color="auto"/>
+              <w:bottom w:val="single" w:sz="4" w:space="0" w:color="auto"/>
+              <w:right w:val="single" w:sz="4" w:space="0" w:color="auto"/>
+            </w:tcBorders>
+            <w:shd w:val="clear" w:color="auto" w:fill="C2D69B" w:themeFill="accent3" w:themeFillTint="99"/>
+            <w:hideMark/>
+          </w:tcPr>
+          <w:p>
+            <w:pPr>
+              <w:rPr>
+                <w:rFonts w:hint="eastAsia"/>
+              </w:rPr>
+            </w:pPr>
+            <w:r>
+              <w:rPr>
+                <w:rFonts w:hint="eastAsia"/>
+              </w:rPr>
+              <w:t>想定利用者</w:t>
+            </w:r>
+          </w:p>
+        </w:tc>
+        <w:tc>
+          <w:tcPr>
+            <w:tcW w:w="6520" w:type="dxa"/>
+            <w:tcBorders>
+              <w:top w:val="single" w:sz="4" w:space="0" w:color="auto"/>
+              <w:left w:val="single" w:sz="4" w:space="0" w:color="auto"/>
+              <w:bottom w:val="single" w:sz="4" w:space="0" w:color="auto"/>
+              <w:right w:val="single" w:sz="4" w:space="0" w:color="auto"/>
+            </w:tcBorders>
+            <w:hideMark/>
+          </w:tcPr>
+          <w:p>
+            <w:pPr>
+              <w:rPr>
+                <w:rFonts w:hint="eastAsia"/>
+              </w:rPr>
+            </w:pPr>
+            <w:r>
+              <w:rPr>
+                <w:rFonts w:hint="eastAsia"/>
+              </w:rPr>
+              <w:t>ユーザー</w:t>
+            </w:r>
+          </w:p>
+        </w:tc>
+      </w:tr>
+      <w:tr>
+        <w:trPr>
+          <w:trHeight w:val="747"/>
+        </w:trPr>
+        <w:tc>
+          <w:tcPr>
+            <w:tcW w:w="1980" w:type="dxa"/>
+            <w:tcBorders>
+              <w:top w:val="single" w:sz="4" w:space="0" w:color="auto"/>
+              <w:left w:val="single" w:sz="4" w:space="0" w:color="auto"/>
+              <w:bottom w:val="single" w:sz="4" w:space="0" w:color="auto"/>
+              <w:right w:val="single" w:sz="4" w:space="0" w:color="auto"/>
+            </w:tcBorders>
+            <w:shd w:val="clear" w:color="auto" w:fill="C2D69B" w:themeFill="accent3" w:themeFillTint="99"/>
+            <w:hideMark/>
+          </w:tcPr>
+          <w:p>
+            <w:pPr>
+              <w:rPr>
+                <w:rFonts w:hint="eastAsia"/>
+              </w:rPr>
+            </w:pPr>
+            <w:r>
+              <w:rPr>
+                <w:rFonts w:hint="eastAsia"/>
+              </w:rPr>
+              <w:t>備考</w:t>
+            </w:r>
+          </w:p>
+        </w:tc>
+        <w:tc>
+          <w:tcPr>
+            <w:tcW w:w="6520" w:type="dxa"/>
+            <w:tcBorders>
+              <w:top w:val="single" w:sz="4" w:space="0" w:color="auto"/>
+              <w:left w:val="single" w:sz="4" w:space="0" w:color="auto"/>
+              <w:bottom w:val="single" w:sz="4" w:space="0" w:color="auto"/>
+              <w:right w:val="single" w:sz="4" w:space="0" w:color="auto"/>
+            </w:tcBorders>
+            <w:hideMark/>
+          </w:tcPr>
+          <w:p>
+            <w:pPr>
+              <w:rPr>
+                <w:rFonts w:hint="eastAsia"/>
+              </w:rPr>
+            </w:pPr>
+            <w:r>
+              <w:rPr>
+                <w:rFonts w:hint="eastAsia"/>
+              </w:rPr>
+              <w:t>余裕があればテキストフィールドを表示して、予定のない支出なども把握できるようにする。</w:t>
+            </w:r>
+          </w:p>
+        </w:tc>
+      </w:tr>
+    </w:tbl>
+    <w:p>
+      <w:pPr>
+        <w:rPr>
+          <w:rFonts w:hint="eastAsia"/>
+        </w:rPr>
+      </w:pPr>
+    </w:p>
+    <w:p>
+      <w:pPr>
+        <w:ind w:firstLine="840"/>
+        <w:rPr>
+          <w:rFonts w:hint="eastAsia"/>
+        </w:rPr>
+      </w:pPr>
+      <w:r>
+        <w:rPr>
+          <w:rFonts w:hint="eastAsia"/>
+        </w:rPr>
+        <w:t>6.2</w:t>
+      </w:r>
+      <w:r>
+        <w:rPr>
+          <w:rFonts w:hint="eastAsia"/>
+        </w:rPr>
+        <w:t>支出</w:t>
+      </w:r>
+      <w:r>
+        <w:rPr>
+          <w:rFonts w:hint="eastAsia"/>
+        </w:rPr>
+        <w:t>精算</w:t>
+      </w:r>
+    </w:p>
+    <w:tbl>
+      <w:tblPr>
+        <w:tblStyle w:val="a4"/>
+        <w:tblW w:w="8494" w:type="dxa"/>
+        <w:tblLook w:val="04A0" w:firstRow="1" w:lastRow="0" w:firstColumn="1" w:lastColumn="0" w:noHBand="0" w:noVBand="1"/>
+      </w:tblPr>
+      <w:tblGrid>
+        <w:gridCol w:w="1980"/>
+        <w:gridCol w:w="6514"/>
+      </w:tblGrid>
+      <w:tr>
+        <w:trPr>
+          <w:trHeight w:val="334"/>
+        </w:trPr>
+        <w:tc>
+          <w:tcPr>
+            <w:tcW w:w="1980" w:type="dxa"/>
+            <w:tcBorders>
+              <w:top w:val="single" w:sz="4" w:space="0" w:color="auto"/>
+              <w:left w:val="single" w:sz="4" w:space="0" w:color="auto"/>
+              <w:bottom w:val="single" w:sz="4" w:space="0" w:color="auto"/>
+              <w:right w:val="single" w:sz="4" w:space="0" w:color="auto"/>
+            </w:tcBorders>
+            <w:shd w:val="clear" w:color="auto" w:fill="C2D69B" w:themeFill="accent3" w:themeFillTint="99"/>
+            <w:hideMark/>
+          </w:tcPr>
+          <w:p>
+            <w:pPr>
+              <w:rPr>
+                <w:rFonts w:hint="eastAsia"/>
+              </w:rPr>
+            </w:pPr>
+            <w:r>
+              <w:rPr>
+                <w:rFonts w:hint="eastAsia"/>
+              </w:rPr>
+              <w:t>機能名</w:t>
+            </w:r>
+          </w:p>
+        </w:tc>
+        <w:tc>
+          <w:tcPr>
+            <w:tcW w:w="6514" w:type="dxa"/>
+            <w:tcBorders>
+              <w:top w:val="single" w:sz="4" w:space="0" w:color="auto"/>
+              <w:left w:val="single" w:sz="4" w:space="0" w:color="auto"/>
+              <w:bottom w:val="single" w:sz="4" w:space="0" w:color="auto"/>
+              <w:right w:val="single" w:sz="4" w:space="0" w:color="auto"/>
+            </w:tcBorders>
+            <w:hideMark/>
+          </w:tcPr>
+          <w:p>
+            <w:pPr>
+              <w:rPr>
+                <w:rFonts w:hint="eastAsia"/>
+              </w:rPr>
+            </w:pPr>
+            <w:r>
+              <w:rPr>
+                <w:rFonts w:hint="eastAsia"/>
+              </w:rPr>
+              <w:t>支出</w:t>
+            </w:r>
+            <w:r>
+              <w:rPr>
+                <w:rFonts w:hint="eastAsia"/>
+              </w:rPr>
+              <w:t>精算</w:t>
+            </w:r>
+            <w:r>
+              <w:rPr>
+                <w:rFonts w:hint="eastAsia"/>
+              </w:rPr>
+              <w:t>機能</w:t>
+            </w:r>
+          </w:p>
+        </w:tc>
+      </w:tr>
+      <w:tr>
+        <w:tc>
+          <w:tcPr>
+            <w:tcW w:w="1980" w:type="dxa"/>
+            <w:tcBorders>
+              <w:top w:val="single" w:sz="4" w:space="0" w:color="auto"/>
+              <w:left w:val="single" w:sz="4" w:space="0" w:color="auto"/>
+              <w:bottom w:val="single" w:sz="4" w:space="0" w:color="auto"/>
+              <w:right w:val="single" w:sz="4" w:space="0" w:color="auto"/>
+            </w:tcBorders>
+            <w:shd w:val="clear" w:color="auto" w:fill="C2D69B" w:themeFill="accent3" w:themeFillTint="99"/>
+            <w:hideMark/>
+          </w:tcPr>
+          <w:p>
+            <w:pPr>
+              <w:rPr>
+                <w:rFonts w:hint="eastAsia"/>
+              </w:rPr>
+            </w:pPr>
+            <w:r>
+              <w:rPr>
+                <w:rFonts w:hint="eastAsia"/>
+              </w:rPr>
+              <w:t>概要</w:t>
+            </w:r>
+          </w:p>
+        </w:tc>
+        <w:tc>
+          <w:tcPr>
+            <w:tcW w:w="6514" w:type="dxa"/>
+            <w:tcBorders>
+              <w:top w:val="single" w:sz="4" w:space="0" w:color="auto"/>
+              <w:left w:val="single" w:sz="4" w:space="0" w:color="auto"/>
+              <w:bottom w:val="single" w:sz="4" w:space="0" w:color="auto"/>
+              <w:right w:val="single" w:sz="4" w:space="0" w:color="auto"/>
+            </w:tcBorders>
+            <w:hideMark/>
+          </w:tcPr>
+          <w:p>
+            <w:pPr>
+              <w:rPr>
+                <w:rFonts w:hint="eastAsia"/>
+              </w:rPr>
+            </w:pPr>
+            <w:r>
+              <w:rPr>
+                <w:rFonts w:hint="eastAsia"/>
+              </w:rPr>
+              <w:t>支出金額を精算できる</w:t>
+            </w:r>
+          </w:p>
+        </w:tc>
+      </w:tr>
+      <w:tr>
+        <w:tc>
+          <w:tcPr>
+            <w:tcW w:w="1980" w:type="dxa"/>
+            <w:tcBorders>
+              <w:top w:val="single" w:sz="4" w:space="0" w:color="auto"/>
+              <w:left w:val="single" w:sz="4" w:space="0" w:color="auto"/>
+              <w:bottom w:val="single" w:sz="4" w:space="0" w:color="auto"/>
+              <w:right w:val="single" w:sz="4" w:space="0" w:color="auto"/>
+            </w:tcBorders>
+            <w:shd w:val="clear" w:color="auto" w:fill="C2D69B" w:themeFill="accent3" w:themeFillTint="99"/>
+            <w:hideMark/>
+          </w:tcPr>
+          <w:p>
+            <w:pPr>
+              <w:rPr>
+                <w:rFonts w:hint="eastAsia"/>
+              </w:rPr>
+            </w:pPr>
+            <w:r>
+              <w:rPr>
+                <w:rFonts w:hint="eastAsia"/>
+              </w:rPr>
+              <w:t>処理内容</w:t>
+            </w:r>
+          </w:p>
+        </w:tc>
+        <w:tc>
+          <w:tcPr>
+            <w:tcW w:w="6514" w:type="dxa"/>
+            <w:tcBorders>
+              <w:top w:val="single" w:sz="4" w:space="0" w:color="auto"/>
+              <w:left w:val="single" w:sz="4" w:space="0" w:color="auto"/>
+              <w:bottom w:val="single" w:sz="4" w:space="0" w:color="auto"/>
+              <w:right w:val="single" w:sz="4" w:space="0" w:color="auto"/>
+            </w:tcBorders>
+            <w:hideMark/>
+          </w:tcPr>
+          <w:p>
+            <w:pPr>
+              <w:rPr>
+                <w:rFonts w:hint="eastAsia"/>
+              </w:rPr>
+            </w:pPr>
+            <w:r>
+              <w:rPr>
+                <w:rFonts w:hint="eastAsia"/>
+              </w:rPr>
+              <w:t>レシート登録後に個別</w:t>
+            </w:r>
+            <w:r>
+              <w:rPr>
+                <w:rFonts w:hint="eastAsia"/>
+              </w:rPr>
+              <w:t>精算</w:t>
+            </w:r>
+            <w:r>
+              <w:rPr>
+                <w:rFonts w:hint="eastAsia"/>
+              </w:rPr>
+              <w:t>か一括</w:t>
+            </w:r>
+            <w:r>
+              <w:rPr>
+                <w:rFonts w:hint="eastAsia"/>
+              </w:rPr>
+              <w:t>精算</w:t>
+            </w:r>
+            <w:r>
+              <w:rPr>
+                <w:rFonts w:hint="eastAsia"/>
+              </w:rPr>
+              <w:t>かを選択。</w:t>
+            </w:r>
+          </w:p>
+          <w:p>
+            <w:pPr>
+              <w:rPr>
+                <w:rFonts w:hint="eastAsia"/>
+              </w:rPr>
+            </w:pPr>
+            <w:r>
+              <w:rPr>
+                <w:rFonts w:hint="eastAsia"/>
+              </w:rPr>
+              <w:t>ページ遷移して内訳が表示。</w:t>
+            </w:r>
+          </w:p>
+          <w:p>
+            <w:pPr>
+              <w:rPr>
+                <w:rFonts w:hint="eastAsia"/>
+              </w:rPr>
+            </w:pPr>
+            <w:r>
+              <w:rPr>
+                <w:rFonts w:hint="eastAsia"/>
+              </w:rPr>
+              <w:t>確定ボタンを押すと、お知らせに“支払金額が確定しました”の通知。</w:t>
+            </w:r>
+          </w:p>
+        </w:tc>
+      </w:tr>
+      <w:tr>
+        <w:tc>
+          <w:tcPr>
+            <w:tcW w:w="1980" w:type="dxa"/>
+            <w:tcBorders>
+              <w:top w:val="single" w:sz="4" w:space="0" w:color="auto"/>
+              <w:left w:val="single" w:sz="4" w:space="0" w:color="auto"/>
+              <w:bottom w:val="single" w:sz="4" w:space="0" w:color="auto"/>
+              <w:right w:val="single" w:sz="4" w:space="0" w:color="auto"/>
+            </w:tcBorders>
+            <w:shd w:val="clear" w:color="auto" w:fill="C2D69B" w:themeFill="accent3" w:themeFillTint="99"/>
+            <w:hideMark/>
+          </w:tcPr>
+          <w:p>
+            <w:pPr>
+              <w:rPr>
+                <w:rFonts w:hint="eastAsia"/>
+              </w:rPr>
+            </w:pPr>
+            <w:r>
+              <w:rPr>
+                <w:rFonts w:hint="eastAsia"/>
+              </w:rPr>
+              <w:t>想定利用者</w:t>
+            </w:r>
+          </w:p>
+        </w:tc>
+        <w:tc>
+          <w:tcPr>
+            <w:tcW w:w="6514" w:type="dxa"/>
+            <w:tcBorders>
+              <w:top w:val="single" w:sz="4" w:space="0" w:color="auto"/>
+              <w:left w:val="single" w:sz="4" w:space="0" w:color="auto"/>
+              <w:bottom w:val="single" w:sz="4" w:space="0" w:color="auto"/>
+              <w:right w:val="single" w:sz="4" w:space="0" w:color="auto"/>
+            </w:tcBorders>
+            <w:hideMark/>
+          </w:tcPr>
+          <w:p>
+            <w:pPr>
+              <w:rPr>
+                <w:rFonts w:hint="eastAsia"/>
+              </w:rPr>
+            </w:pPr>
+            <w:r>
+              <w:rPr>
+                <w:rFonts w:hint="eastAsia"/>
+              </w:rPr>
+              <w:t>ユーザー</w:t>
+            </w:r>
+          </w:p>
+        </w:tc>
+      </w:tr>
+      <w:tr>
+        <w:tc>
+          <w:tcPr>
+            <w:tcW w:w="1980" w:type="dxa"/>
+            <w:tcBorders>
+              <w:top w:val="single" w:sz="4" w:space="0" w:color="auto"/>
+              <w:left w:val="single" w:sz="4" w:space="0" w:color="auto"/>
+              <w:bottom w:val="single" w:sz="4" w:space="0" w:color="auto"/>
+              <w:right w:val="single" w:sz="4" w:space="0" w:color="auto"/>
+            </w:tcBorders>
+            <w:shd w:val="clear" w:color="auto" w:fill="C2D69B" w:themeFill="accent3" w:themeFillTint="99"/>
+            <w:hideMark/>
+          </w:tcPr>
+          <w:p>
+            <w:pPr>
+              <w:rPr>
+                <w:rFonts w:hint="eastAsia"/>
+              </w:rPr>
+            </w:pPr>
+            <w:r>
+              <w:rPr>
+                <w:rFonts w:hint="eastAsia"/>
+              </w:rPr>
+              <w:t>備考</w:t>
+            </w:r>
+          </w:p>
+        </w:tc>
+        <w:tc>
+          <w:tcPr>
+            <w:tcW w:w="6514" w:type="dxa"/>
+            <w:tcBorders>
+              <w:top w:val="single" w:sz="4" w:space="0" w:color="auto"/>
+              <w:left w:val="single" w:sz="4" w:space="0" w:color="auto"/>
+              <w:bottom w:val="single" w:sz="4" w:space="0" w:color="auto"/>
+              <w:right w:val="single" w:sz="4" w:space="0" w:color="auto"/>
+            </w:tcBorders>
+            <w:hideMark/>
+          </w:tcPr>
+          <w:p>
+            <w:pPr>
+              <w:rPr>
+                <w:rFonts w:hint="eastAsia"/>
+              </w:rPr>
+            </w:pPr>
+            <w:r>
+              <w:rPr>
+                <w:rFonts w:hint="eastAsia"/>
+              </w:rPr>
+              <w:t>個別精算の場合は、そのまま確定ボタンを押す。</w:t>
+            </w:r>
+          </w:p>
+          <w:p>
+            <w:pPr>
+              <w:rPr>
+                <w:rFonts w:hint="eastAsia"/>
+              </w:rPr>
+            </w:pPr>
+            <w:r>
+              <w:rPr>
+                <w:rFonts w:hint="eastAsia"/>
+              </w:rPr>
+              <w:t>一括精算の場合は、精算したいタイミングで確定ボタンを押す。</w:t>
+            </w:r>
+          </w:p>
+        </w:tc>
+      </w:tr>
+    </w:tbl>
+    <w:p>
+      <w:pPr>
+        <w:rPr>
+          <w:rFonts w:hint="eastAsia"/>
+        </w:rPr>
+      </w:pPr>
+    </w:p>
+    <w:p>
+      <w:pPr>
+        <w:ind w:firstLine="840"/>
+        <w:rPr>
+          <w:rFonts w:hint="eastAsia"/>
+        </w:rPr>
+      </w:pPr>
+      <w:r>
+        <w:rPr>
+          <w:rFonts w:hint="eastAsia"/>
+        </w:rPr>
+        <w:t>6.3</w:t>
+      </w:r>
+      <w:r>
+        <w:rPr>
+          <w:rFonts w:hint="eastAsia"/>
+        </w:rPr>
+        <w:t>支出内訳</w:t>
+      </w:r>
+    </w:p>
+    <w:tbl>
+      <w:tblPr>
+        <w:tblStyle w:val="a4"/>
+        <w:tblW w:w="8494" w:type="dxa"/>
+        <w:tblLook w:val="04A0" w:firstRow="1" w:lastRow="0" w:firstColumn="1" w:lastColumn="0" w:noHBand="0" w:noVBand="1"/>
+      </w:tblPr>
+      <w:tblGrid>
+        <w:gridCol w:w="1980"/>
+        <w:gridCol w:w="6514"/>
+      </w:tblGrid>
+      <w:tr>
+        <w:trPr>
+          <w:trHeight w:val="334"/>
+        </w:trPr>
+        <w:tc>
+          <w:tcPr>
+            <w:tcW w:w="1980" w:type="dxa"/>
+            <w:tcBorders>
+              <w:top w:val="single" w:sz="4" w:space="0" w:color="auto"/>
+              <w:left w:val="single" w:sz="4" w:space="0" w:color="auto"/>
+              <w:bottom w:val="single" w:sz="4" w:space="0" w:color="auto"/>
+              <w:right w:val="single" w:sz="4" w:space="0" w:color="auto"/>
+            </w:tcBorders>
+            <w:shd w:val="clear" w:color="auto" w:fill="C2D69B" w:themeFill="accent3" w:themeFillTint="99"/>
+            <w:hideMark/>
+          </w:tcPr>
+          <w:p>
+            <w:pPr>
+              <w:rPr>
+                <w:rFonts w:hint="eastAsia"/>
+              </w:rPr>
+            </w:pPr>
+            <w:r>
+              <w:rPr>
+                <w:rFonts w:hint="eastAsia"/>
+              </w:rPr>
+              <w:t>機能名</w:t>
+            </w:r>
+          </w:p>
+        </w:tc>
+        <w:tc>
+          <w:tcPr>
+            <w:tcW w:w="6514" w:type="dxa"/>
+            <w:tcBorders>
+              <w:top w:val="single" w:sz="4" w:space="0" w:color="auto"/>
+              <w:left w:val="single" w:sz="4" w:space="0" w:color="auto"/>
+              <w:bottom w:val="single" w:sz="4" w:space="0" w:color="auto"/>
+              <w:right w:val="single" w:sz="4" w:space="0" w:color="auto"/>
+            </w:tcBorders>
+            <w:hideMark/>
+          </w:tcPr>
+          <w:p>
+            <w:pPr>
+              <w:rPr>
+                <w:rFonts w:hint="eastAsia"/>
+              </w:rPr>
+            </w:pPr>
+            <w:r>
+              <w:rPr>
+                <w:rFonts w:hint="eastAsia"/>
+              </w:rPr>
+              <w:t>支出内訳機能</w:t>
+            </w:r>
+          </w:p>
+        </w:tc>
+      </w:tr>
+      <w:tr>
+        <w:tc>
+          <w:tcPr>
+            <w:tcW w:w="1980" w:type="dxa"/>
+            <w:tcBorders>
+              <w:top w:val="single" w:sz="4" w:space="0" w:color="auto"/>
+              <w:left w:val="single" w:sz="4" w:space="0" w:color="auto"/>
+              <w:bottom w:val="single" w:sz="4" w:space="0" w:color="auto"/>
+              <w:right w:val="single" w:sz="4" w:space="0" w:color="auto"/>
+            </w:tcBorders>
+            <w:shd w:val="clear" w:color="auto" w:fill="C2D69B" w:themeFill="accent3" w:themeFillTint="99"/>
+            <w:hideMark/>
+          </w:tcPr>
+          <w:p>
+            <w:pPr>
+              <w:rPr>
+                <w:rFonts w:hint="eastAsia"/>
+              </w:rPr>
+            </w:pPr>
+            <w:r>
+              <w:rPr>
+                <w:rFonts w:hint="eastAsia"/>
+              </w:rPr>
+              <w:t>概要</w:t>
+            </w:r>
+          </w:p>
+        </w:tc>
+        <w:tc>
+          <w:tcPr>
+            <w:tcW w:w="6514" w:type="dxa"/>
+            <w:tcBorders>
+              <w:top w:val="single" w:sz="4" w:space="0" w:color="auto"/>
+              <w:left w:val="single" w:sz="4" w:space="0" w:color="auto"/>
+              <w:bottom w:val="single" w:sz="4" w:space="0" w:color="auto"/>
+              <w:right w:val="single" w:sz="4" w:space="0" w:color="auto"/>
+            </w:tcBorders>
+            <w:hideMark/>
+          </w:tcPr>
+          <w:p>
+            <w:pPr>
+              <w:rPr>
+                <w:rFonts w:hint="eastAsia"/>
+              </w:rPr>
+            </w:pPr>
+            <w:r>
+              <w:rPr>
+                <w:rFonts w:hint="eastAsia"/>
+              </w:rPr>
+              <w:t>月ごとの支出をジャンルに分けて表示</w:t>
+            </w:r>
+          </w:p>
+        </w:tc>
+      </w:tr>
+      <w:tr>
+        <w:tc>
+          <w:tcPr>
+            <w:tcW w:w="1980" w:type="dxa"/>
+            <w:tcBorders>
+              <w:top w:val="single" w:sz="4" w:space="0" w:color="auto"/>
+              <w:left w:val="single" w:sz="4" w:space="0" w:color="auto"/>
+              <w:bottom w:val="single" w:sz="4" w:space="0" w:color="auto"/>
+              <w:right w:val="single" w:sz="4" w:space="0" w:color="auto"/>
+            </w:tcBorders>
+            <w:shd w:val="clear" w:color="auto" w:fill="C2D69B" w:themeFill="accent3" w:themeFillTint="99"/>
+            <w:hideMark/>
+          </w:tcPr>
+          <w:p>
+            <w:pPr>
+              <w:rPr>
+                <w:rFonts w:hint="eastAsia"/>
+              </w:rPr>
+            </w:pPr>
+            <w:r>
+              <w:rPr>
+                <w:rFonts w:hint="eastAsia"/>
+              </w:rPr>
+              <w:t>処理内容</w:t>
+            </w:r>
+          </w:p>
+        </w:tc>
+        <w:tc>
+          <w:tcPr>
+            <w:tcW w:w="6514" w:type="dxa"/>
+            <w:tcBorders>
+              <w:top w:val="single" w:sz="4" w:space="0" w:color="auto"/>
+              <w:left w:val="single" w:sz="4" w:space="0" w:color="auto"/>
+              <w:bottom w:val="single" w:sz="4" w:space="0" w:color="auto"/>
+              <w:right w:val="single" w:sz="4" w:space="0" w:color="auto"/>
+            </w:tcBorders>
+          </w:tcPr>
+          <w:p>
+            <w:pPr>
+              <w:rPr>
+                <w:rFonts w:hint="eastAsia"/>
+              </w:rPr>
+            </w:pPr>
+            <w:r>
+              <w:rPr>
+                <w:rFonts w:hint="eastAsia"/>
+              </w:rPr>
+              <w:t>全体の支出の内訳を表示する機能である。円グラフで支出の割合が種類別で表示される。</w:t>
+            </w:r>
+          </w:p>
+          <w:p>
+            <w:pPr>
+              <w:rPr>
+                <w:rFonts w:hint="eastAsia"/>
+              </w:rPr>
+            </w:pPr>
+          </w:p>
+        </w:tc>
+      </w:tr>
+      <w:tr>
+        <w:tc>
+          <w:tcPr>
+            <w:tcW w:w="1980" w:type="dxa"/>
+            <w:tcBorders>
+              <w:top w:val="single" w:sz="4" w:space="0" w:color="auto"/>
+              <w:left w:val="single" w:sz="4" w:space="0" w:color="auto"/>
+              <w:bottom w:val="single" w:sz="4" w:space="0" w:color="auto"/>
+              <w:right w:val="single" w:sz="4" w:space="0" w:color="auto"/>
+            </w:tcBorders>
+            <w:shd w:val="clear" w:color="auto" w:fill="C2D69B" w:themeFill="accent3" w:themeFillTint="99"/>
+            <w:hideMark/>
+          </w:tcPr>
+          <w:p>
+            <w:pPr>
+              <w:rPr>
+                <w:rFonts w:hint="eastAsia"/>
+              </w:rPr>
+            </w:pPr>
+            <w:r>
+              <w:rPr>
+                <w:rFonts w:hint="eastAsia"/>
+              </w:rPr>
+              <w:t>想定利用者</w:t>
+            </w:r>
+          </w:p>
+        </w:tc>
+        <w:tc>
+          <w:tcPr>
+            <w:tcW w:w="6514" w:type="dxa"/>
+            <w:tcBorders>
+              <w:top w:val="single" w:sz="4" w:space="0" w:color="auto"/>
+              <w:left w:val="single" w:sz="4" w:space="0" w:color="auto"/>
+              <w:bottom w:val="single" w:sz="4" w:space="0" w:color="auto"/>
+              <w:right w:val="single" w:sz="4" w:space="0" w:color="auto"/>
+            </w:tcBorders>
+            <w:hideMark/>
+          </w:tcPr>
+          <w:p>
+            <w:pPr>
+              <w:rPr>
+                <w:rFonts w:hint="eastAsia"/>
+              </w:rPr>
+            </w:pPr>
+            <w:r>
+              <w:rPr>
+                <w:rFonts w:hint="eastAsia"/>
+              </w:rPr>
+              <w:t>ユーザー</w:t>
+            </w:r>
+          </w:p>
+        </w:tc>
+      </w:tr>
+      <w:tr>
+        <w:tc>
+          <w:tcPr>
+            <w:tcW w:w="1980" w:type="dxa"/>
+            <w:tcBorders>
+              <w:top w:val="single" w:sz="4" w:space="0" w:color="auto"/>
+              <w:left w:val="single" w:sz="4" w:space="0" w:color="auto"/>
+              <w:bottom w:val="single" w:sz="4" w:space="0" w:color="auto"/>
+              <w:right w:val="single" w:sz="4" w:space="0" w:color="auto"/>
+            </w:tcBorders>
+            <w:shd w:val="clear" w:color="auto" w:fill="C2D69B" w:themeFill="accent3" w:themeFillTint="99"/>
+            <w:hideMark/>
+          </w:tcPr>
+          <w:p>
+            <w:pPr>
+              <w:rPr>
+                <w:rFonts w:hint="eastAsia"/>
+              </w:rPr>
+            </w:pPr>
+            <w:r>
+              <w:rPr>
+                <w:rFonts w:hint="eastAsia"/>
+              </w:rPr>
+              <w:t>備考</w:t>
+            </w:r>
+          </w:p>
+        </w:tc>
+        <w:tc>
+          <w:tcPr>
+            <w:tcW w:w="6514" w:type="dxa"/>
+            <w:tcBorders>
+              <w:top w:val="single" w:sz="4" w:space="0" w:color="auto"/>
+              <w:left w:val="single" w:sz="4" w:space="0" w:color="auto"/>
+              <w:bottom w:val="single" w:sz="4" w:space="0" w:color="auto"/>
+              <w:right w:val="single" w:sz="4" w:space="0" w:color="auto"/>
+            </w:tcBorders>
+            <w:hideMark/>
+          </w:tcPr>
+          <w:p>
+            <w:pPr>
+              <w:rPr>
+                <w:rFonts w:hint="eastAsia"/>
+              </w:rPr>
+            </w:pPr>
+            <w:r>
+              <w:rPr>
+                <w:rFonts w:hint="eastAsia"/>
+              </w:rPr>
+              <w:t>先月の支出との増減比を表示する</w:t>
+            </w:r>
+          </w:p>
+        </w:tc>
+      </w:tr>
+    </w:tbl>
+    <w:p>
+      <w:pPr>
+        <w:rPr>
+          <w:rFonts w:hint="eastAsia"/>
+        </w:rPr>
+      </w:pPr>
+    </w:p>
+    <w:p>
+      <w:pPr>
+        <w:rPr>
+          <w:rFonts w:hint="eastAsia"/>
+        </w:rPr>
+      </w:pPr>
+      <w:r>
+        <w:rPr>
+          <w:rFonts w:hint="eastAsia"/>
+        </w:rPr>
+        <w:t>7.</w:t>
+      </w:r>
+      <w:r>
+        <w:rPr>
+          <w:rFonts w:hint="eastAsia"/>
+        </w:rPr>
+        <w:t>消耗品の在庫管理機能</w:t>
+      </w:r>
+    </w:p>
+    <w:p>
+      <w:pPr>
+        <w:ind w:firstLine="840"/>
+      </w:pPr>
+      <w:r>
+        <w:rPr>
+          <w:rFonts w:hint="eastAsia"/>
+        </w:rPr>
+        <w:t>7.</w:t>
+      </w:r>
+      <w:r>
+        <w:rPr>
+          <w:rFonts w:hint="eastAsia"/>
+        </w:rPr>
+        <w:t xml:space="preserve">1 </w:t>
+      </w:r>
+      <w:r>
+        <w:rPr>
+          <w:rFonts w:hint="eastAsia"/>
+        </w:rPr>
+        <w:t>消耗品のアイテム、在庫状況表示機能</w:t>
+      </w:r>
+    </w:p>
+    <w:tbl>
+      <w:tblPr>
+        <w:tblStyle w:val="a4"/>
+        <w:tblW w:w="0" w:type="auto"/>
+        <w:tblLook w:val="04A0" w:firstRow="1" w:lastRow="0" w:firstColumn="1" w:lastColumn="0" w:noHBand="0" w:noVBand="1"/>
+      </w:tblPr>
+      <w:tblGrid>
+        <w:gridCol w:w="1980"/>
+        <w:gridCol w:w="6514"/>
+      </w:tblGrid>
+      <w:tr>
+        <w:trPr>
+          <w:trHeight w:val="194"/>
+        </w:trPr>
+        <w:tc>
+          <w:tcPr>
+            <w:tcW w:w="1980" w:type="dxa"/>
+            <w:tcBorders>
+              <w:top w:val="single" w:sz="4" w:space="0" w:color="auto"/>
+              <w:left w:val="single" w:sz="4" w:space="0" w:color="auto"/>
+              <w:bottom w:val="single" w:sz="4" w:space="0" w:color="auto"/>
+              <w:right w:val="single" w:sz="4" w:space="0" w:color="auto"/>
+            </w:tcBorders>
+            <w:shd w:val="clear" w:color="auto" w:fill="C2D69B" w:themeFill="accent3" w:themeFillTint="99"/>
+            <w:hideMark/>
+          </w:tcPr>
+          <w:p>
+            <w:pPr>
+              <w:rPr>
+                <w:rFonts w:hint="eastAsia"/>
+              </w:rPr>
+            </w:pPr>
+            <w:r>
+              <w:rPr>
+                <w:rFonts w:hint="eastAsia"/>
+              </w:rPr>
+              <w:t>機能名</w:t>
+            </w:r>
+          </w:p>
+        </w:tc>
+        <w:tc>
+          <w:tcPr>
+            <w:tcW w:w="6514" w:type="dxa"/>
+            <w:tcBorders>
+              <w:top w:val="single" w:sz="4" w:space="0" w:color="auto"/>
+              <w:left w:val="single" w:sz="4" w:space="0" w:color="auto"/>
+              <w:bottom w:val="single" w:sz="4" w:space="0" w:color="auto"/>
+              <w:right w:val="single" w:sz="4" w:space="0" w:color="auto"/>
+            </w:tcBorders>
+            <w:hideMark/>
+          </w:tcPr>
+          <w:p>
+            <w:pPr>
+              <w:rPr>
+                <w:rFonts w:hint="eastAsia"/>
+              </w:rPr>
+            </w:pPr>
+            <w:r>
+              <w:rPr>
+                <w:rFonts w:hint="eastAsia"/>
+              </w:rPr>
+              <w:t>消耗品のアイテム、在庫状況表示機能</w:t>
+            </w:r>
+          </w:p>
+        </w:tc>
+      </w:tr>
+      <w:tr>
+        <w:tc>
+          <w:tcPr>
+            <w:tcW w:w="1980" w:type="dxa"/>
+            <w:tcBorders>
+              <w:top w:val="single" w:sz="4" w:space="0" w:color="auto"/>
+              <w:left w:val="single" w:sz="4" w:space="0" w:color="auto"/>
+              <w:bottom w:val="single" w:sz="4" w:space="0" w:color="auto"/>
+              <w:right w:val="single" w:sz="4" w:space="0" w:color="auto"/>
+            </w:tcBorders>
+            <w:shd w:val="clear" w:color="auto" w:fill="C2D69B" w:themeFill="accent3" w:themeFillTint="99"/>
+            <w:hideMark/>
+          </w:tcPr>
+          <w:p>
+            <w:pPr>
+              <w:rPr>
+                <w:rFonts w:hint="eastAsia"/>
+              </w:rPr>
+            </w:pPr>
+            <w:r>
+              <w:rPr>
+                <w:rFonts w:hint="eastAsia"/>
+              </w:rPr>
+              <w:t>概要</w:t>
+            </w:r>
+          </w:p>
+        </w:tc>
+        <w:tc>
+          <w:tcPr>
+            <w:tcW w:w="6514" w:type="dxa"/>
+            <w:tcBorders>
+              <w:top w:val="single" w:sz="4" w:space="0" w:color="auto"/>
+              <w:left w:val="single" w:sz="4" w:space="0" w:color="auto"/>
+              <w:bottom w:val="single" w:sz="4" w:space="0" w:color="auto"/>
+              <w:right w:val="single" w:sz="4" w:space="0" w:color="auto"/>
+            </w:tcBorders>
+            <w:hideMark/>
+          </w:tcPr>
+          <w:p>
+            <w:pPr>
+              <w:rPr>
+                <w:rFonts w:hint="eastAsia"/>
+              </w:rPr>
+            </w:pPr>
+            <w:r>
+              <w:rPr>
+                <w:rFonts w:hint="eastAsia"/>
+              </w:rPr>
+              <w:t>消耗品のアイテム、在庫状況の確認ができる。</w:t>
+            </w:r>
+          </w:p>
+        </w:tc>
+      </w:tr>
+      <w:tr>
+        <w:tc>
+          <w:tcPr>
+            <w:tcW w:w="1980" w:type="dxa"/>
+            <w:tcBorders>
+              <w:top w:val="single" w:sz="4" w:space="0" w:color="auto"/>
+              <w:left w:val="single" w:sz="4" w:space="0" w:color="auto"/>
+              <w:bottom w:val="single" w:sz="4" w:space="0" w:color="auto"/>
+              <w:right w:val="single" w:sz="4" w:space="0" w:color="auto"/>
+            </w:tcBorders>
+            <w:shd w:val="clear" w:color="auto" w:fill="C2D69B" w:themeFill="accent3" w:themeFillTint="99"/>
+            <w:hideMark/>
+          </w:tcPr>
+          <w:p>
+            <w:pPr>
+              <w:rPr>
+                <w:rFonts w:hint="eastAsia"/>
+              </w:rPr>
+            </w:pPr>
+            <w:r>
+              <w:rPr>
+                <w:rFonts w:hint="eastAsia"/>
+              </w:rPr>
+              <w:t>処理内容</w:t>
+            </w:r>
+          </w:p>
+        </w:tc>
+        <w:tc>
+          <w:tcPr>
+            <w:tcW w:w="6514" w:type="dxa"/>
+            <w:tcBorders>
+              <w:top w:val="single" w:sz="4" w:space="0" w:color="auto"/>
+              <w:left w:val="single" w:sz="4" w:space="0" w:color="auto"/>
+              <w:bottom w:val="single" w:sz="4" w:space="0" w:color="auto"/>
+              <w:right w:val="single" w:sz="4" w:space="0" w:color="auto"/>
+            </w:tcBorders>
+            <w:hideMark/>
+          </w:tcPr>
+          <w:p>
+            <w:pPr>
+              <w:rPr>
+                <w:rFonts w:hint="eastAsia"/>
+              </w:rPr>
+            </w:pPr>
+            <w:r>
+              <w:rPr>
+                <w:rFonts w:hint="eastAsia"/>
+              </w:rPr>
+              <w:t>アイテム登録がされていない場合は、あらかじめ登録されている消耗品の一覧と在庫状況が表示される。</w:t>
+            </w:r>
+          </w:p>
+          <w:p>
+            <w:pPr>
+              <w:rPr>
+                <w:rFonts w:hint="eastAsia"/>
+              </w:rPr>
+            </w:pPr>
+            <w:r>
+              <w:rPr>
+                <w:rFonts w:hint="eastAsia"/>
+              </w:rPr>
+              <w:t>アイテム登録がされている場合、登録されている消耗品の一覧と在庫状況が表示される。在庫状況はジャンル別で表示、状態で絞り込んで表示させる。</w:t>
+            </w:r>
+          </w:p>
+        </w:tc>
+      </w:tr>
+      <w:tr>
+        <w:tc>
+          <w:tcPr>
+            <w:tcW w:w="1980" w:type="dxa"/>
+            <w:tcBorders>
+              <w:top w:val="single" w:sz="4" w:space="0" w:color="auto"/>
+              <w:left w:val="single" w:sz="4" w:space="0" w:color="auto"/>
+              <w:bottom w:val="single" w:sz="4" w:space="0" w:color="auto"/>
+              <w:right w:val="single" w:sz="4" w:space="0" w:color="auto"/>
+            </w:tcBorders>
+            <w:shd w:val="clear" w:color="auto" w:fill="C2D69B" w:themeFill="accent3" w:themeFillTint="99"/>
+            <w:hideMark/>
+          </w:tcPr>
+          <w:p>
+            <w:pPr>
+              <w:rPr>
+                <w:rFonts w:hint="eastAsia"/>
+              </w:rPr>
+            </w:pPr>
+            <w:r>
+              <w:rPr>
+                <w:rFonts w:hint="eastAsia"/>
+              </w:rPr>
+              <w:t>想定利用者</w:t>
+            </w:r>
+          </w:p>
+        </w:tc>
+        <w:tc>
+          <w:tcPr>
+            <w:tcW w:w="6514" w:type="dxa"/>
+            <w:tcBorders>
+              <w:top w:val="single" w:sz="4" w:space="0" w:color="auto"/>
+              <w:left w:val="single" w:sz="4" w:space="0" w:color="auto"/>
+              <w:bottom w:val="single" w:sz="4" w:space="0" w:color="auto"/>
+              <w:right w:val="single" w:sz="4" w:space="0" w:color="auto"/>
+            </w:tcBorders>
+            <w:hideMark/>
+          </w:tcPr>
+          <w:p>
+            <w:pPr>
+              <w:rPr>
+                <w:rFonts w:hint="eastAsia"/>
+              </w:rPr>
+            </w:pPr>
+            <w:r>
+              <w:rPr>
+                <w:rFonts w:hint="eastAsia"/>
+              </w:rPr>
+              <w:t>登録済みユーザー</w:t>
+            </w:r>
+          </w:p>
+        </w:tc>
+      </w:tr>
+      <w:tr>
+        <w:tc>
+          <w:tcPr>
+            <w:tcW w:w="1980" w:type="dxa"/>
+            <w:tcBorders>
+              <w:top w:val="single" w:sz="4" w:space="0" w:color="auto"/>
+              <w:left w:val="single" w:sz="4" w:space="0" w:color="auto"/>
+              <w:bottom w:val="single" w:sz="4" w:space="0" w:color="auto"/>
+              <w:right w:val="single" w:sz="4" w:space="0" w:color="auto"/>
+            </w:tcBorders>
+            <w:shd w:val="clear" w:color="auto" w:fill="C2D69B" w:themeFill="accent3" w:themeFillTint="99"/>
+            <w:hideMark/>
+          </w:tcPr>
+          <w:p>
+            <w:pPr>
+              <w:rPr>
+                <w:rFonts w:hint="eastAsia"/>
+              </w:rPr>
+            </w:pPr>
+            <w:r>
+              <w:rPr>
+                <w:rFonts w:hint="eastAsia"/>
+              </w:rPr>
+              <w:t>備考</w:t>
+            </w:r>
+          </w:p>
+        </w:tc>
+        <w:tc>
+          <w:tcPr>
+            <w:tcW w:w="6514" w:type="dxa"/>
+            <w:tcBorders>
+              <w:top w:val="single" w:sz="4" w:space="0" w:color="auto"/>
+              <w:left w:val="single" w:sz="4" w:space="0" w:color="auto"/>
+              <w:bottom w:val="single" w:sz="4" w:space="0" w:color="auto"/>
+              <w:right w:val="single" w:sz="4" w:space="0" w:color="auto"/>
+            </w:tcBorders>
+            <w:hideMark/>
+          </w:tcPr>
+          <w:p>
+            <w:pPr>
+              <w:rPr>
+                <w:rFonts w:hint="eastAsia"/>
+              </w:rPr>
+            </w:pPr>
+            <w:r>
+              <w:rPr>
+                <w:rFonts w:hint="eastAsia"/>
+              </w:rPr>
+              <w:t>やることリストに在庫状況のリンク（ボタン）を押すことで、消耗品の状態設定のページに進むことができる。</w:t>
+            </w:r>
+          </w:p>
+          <w:p>
+            <w:pPr>
+              <w:rPr>
+                <w:rFonts w:hint="eastAsia"/>
+              </w:rPr>
+            </w:pPr>
+            <w:r>
+              <w:rPr>
+                <w:rFonts w:hint="eastAsia"/>
+              </w:rPr>
+              <w:t>消耗品の登録時でジャンルを選択する。</w:t>
+            </w:r>
+          </w:p>
+        </w:tc>
+      </w:tr>
+    </w:tbl>
+    <w:p>
+      <w:pPr>
+        <w:rPr>
+          <w:rFonts w:hint="eastAsia"/>
+        </w:rPr>
+      </w:pPr>
+    </w:p>
+    <w:p>
+      <w:pPr>
+        <w:ind w:firstLine="840"/>
+        <w:rPr>
+          <w:rFonts w:hint="eastAsia"/>
+        </w:rPr>
+      </w:pPr>
+      <w:r>
+        <w:rPr>
+          <w:rFonts w:hint="eastAsia"/>
+        </w:rPr>
+        <w:t>7.2</w:t>
+      </w:r>
+      <w:r>
+        <w:rPr>
+          <w:rFonts w:hint="eastAsia"/>
+        </w:rPr>
+        <w:t>消耗品のアイテムの登録・削除機能</w:t>
+      </w:r>
+    </w:p>
+    <w:tbl>
+      <w:tblPr>
+        <w:tblStyle w:val="a4"/>
+        <w:tblW w:w="0" w:type="auto"/>
+        <w:tblLook w:val="04A0" w:firstRow="1" w:lastRow="0" w:firstColumn="1" w:lastColumn="0" w:noHBand="0" w:noVBand="1"/>
+      </w:tblPr>
+      <w:tblGrid>
+        <w:gridCol w:w="1980"/>
+        <w:gridCol w:w="6514"/>
+      </w:tblGrid>
+      <w:tr>
+        <w:tc>
+          <w:tcPr>
+            <w:tcW w:w="1980" w:type="dxa"/>
+            <w:tcBorders>
+              <w:top w:val="single" w:sz="4" w:space="0" w:color="auto"/>
+              <w:left w:val="single" w:sz="4" w:space="0" w:color="auto"/>
+              <w:bottom w:val="single" w:sz="4" w:space="0" w:color="auto"/>
+              <w:right w:val="single" w:sz="4" w:space="0" w:color="auto"/>
+            </w:tcBorders>
+            <w:shd w:val="clear" w:color="auto" w:fill="C2D69B" w:themeFill="accent3" w:themeFillTint="99"/>
+            <w:hideMark/>
+          </w:tcPr>
+          <w:p>
+            <w:pPr>
+              <w:rPr>
+                <w:rFonts w:hint="eastAsia"/>
+              </w:rPr>
+            </w:pPr>
+            <w:r>
+              <w:rPr>
+                <w:rFonts w:hint="eastAsia"/>
+              </w:rPr>
+              <w:t>機能名</w:t>
+            </w:r>
+          </w:p>
+        </w:tc>
+        <w:tc>
+          <w:tcPr>
+            <w:tcW w:w="6514" w:type="dxa"/>
+            <w:tcBorders>
+              <w:top w:val="single" w:sz="4" w:space="0" w:color="auto"/>
+              <w:left w:val="single" w:sz="4" w:space="0" w:color="auto"/>
+              <w:bottom w:val="single" w:sz="4" w:space="0" w:color="auto"/>
+              <w:right w:val="single" w:sz="4" w:space="0" w:color="auto"/>
+            </w:tcBorders>
+            <w:hideMark/>
+          </w:tcPr>
+          <w:p>
+            <w:pPr>
+              <w:rPr>
+                <w:rFonts w:hint="eastAsia"/>
+              </w:rPr>
+            </w:pPr>
+            <w:r>
+              <w:rPr>
+                <w:rFonts w:hint="eastAsia"/>
+              </w:rPr>
+              <w:t>消耗品のアイテム登録・削除機能</w:t>
+            </w:r>
+          </w:p>
+        </w:tc>
+      </w:tr>
+      <w:tr>
+        <w:tc>
+          <w:tcPr>
+            <w:tcW w:w="1980" w:type="dxa"/>
+            <w:tcBorders>
+              <w:top w:val="single" w:sz="4" w:space="0" w:color="auto"/>
+              <w:left w:val="single" w:sz="4" w:space="0" w:color="auto"/>
+              <w:bottom w:val="single" w:sz="4" w:space="0" w:color="auto"/>
+              <w:right w:val="single" w:sz="4" w:space="0" w:color="auto"/>
+            </w:tcBorders>
+            <w:shd w:val="clear" w:color="auto" w:fill="C2D69B" w:themeFill="accent3" w:themeFillTint="99"/>
+            <w:hideMark/>
+          </w:tcPr>
+          <w:p>
+            <w:pPr>
+              <w:rPr>
+                <w:rFonts w:hint="eastAsia"/>
+              </w:rPr>
+            </w:pPr>
+            <w:r>
+              <w:rPr>
+                <w:rFonts w:hint="eastAsia"/>
+              </w:rPr>
+              <w:t>概要</w:t>
+            </w:r>
+          </w:p>
+        </w:tc>
+        <w:tc>
+          <w:tcPr>
+            <w:tcW w:w="6514" w:type="dxa"/>
+            <w:tcBorders>
+              <w:top w:val="single" w:sz="4" w:space="0" w:color="auto"/>
+              <w:left w:val="single" w:sz="4" w:space="0" w:color="auto"/>
+              <w:bottom w:val="single" w:sz="4" w:space="0" w:color="auto"/>
+              <w:right w:val="single" w:sz="4" w:space="0" w:color="auto"/>
+            </w:tcBorders>
+            <w:hideMark/>
+          </w:tcPr>
+          <w:p>
+            <w:pPr>
+              <w:rPr>
+                <w:rFonts w:hint="eastAsia"/>
+              </w:rPr>
+            </w:pPr>
+            <w:r>
+              <w:rPr>
+                <w:rFonts w:hint="eastAsia"/>
+              </w:rPr>
+              <w:t>消耗品のアイテムを登録・削除できる。</w:t>
+            </w:r>
+          </w:p>
+        </w:tc>
+      </w:tr>
+      <w:tr>
+        <w:tc>
+          <w:tcPr>
+            <w:tcW w:w="1980" w:type="dxa"/>
+            <w:tcBorders>
+              <w:top w:val="single" w:sz="4" w:space="0" w:color="auto"/>
+              <w:left w:val="single" w:sz="4" w:space="0" w:color="auto"/>
+              <w:bottom w:val="single" w:sz="4" w:space="0" w:color="auto"/>
+              <w:right w:val="single" w:sz="4" w:space="0" w:color="auto"/>
+            </w:tcBorders>
+            <w:shd w:val="clear" w:color="auto" w:fill="C2D69B" w:themeFill="accent3" w:themeFillTint="99"/>
+            <w:hideMark/>
+          </w:tcPr>
+          <w:p>
+            <w:pPr>
+              <w:rPr>
+                <w:rFonts w:hint="eastAsia"/>
+              </w:rPr>
+            </w:pPr>
+            <w:r>
+              <w:rPr>
+                <w:rFonts w:hint="eastAsia"/>
+              </w:rPr>
+              <w:t>処理内容</w:t>
+            </w:r>
+          </w:p>
+        </w:tc>
+        <w:tc>
+          <w:tcPr>
+            <w:tcW w:w="6514" w:type="dxa"/>
+            <w:tcBorders>
+              <w:top w:val="single" w:sz="4" w:space="0" w:color="auto"/>
+              <w:left w:val="single" w:sz="4" w:space="0" w:color="auto"/>
+              <w:bottom w:val="single" w:sz="4" w:space="0" w:color="auto"/>
+              <w:right w:val="single" w:sz="4" w:space="0" w:color="auto"/>
+            </w:tcBorders>
+            <w:hideMark/>
+          </w:tcPr>
+          <w:p>
+            <w:pPr>
+              <w:rPr>
+                <w:rFonts w:hint="eastAsia"/>
+              </w:rPr>
+            </w:pPr>
+            <w:r>
+              <w:rPr>
+                <w:rFonts w:hint="eastAsia"/>
+              </w:rPr>
+              <w:t>ユーザーが消耗品のアイテムの登録、削除をすることができる。</w:t>
+            </w:r>
+          </w:p>
+          <w:p>
+            <w:pPr>
+              <w:rPr>
+                <w:rFonts w:hint="eastAsia"/>
+              </w:rPr>
+            </w:pPr>
+            <w:r>
+              <w:rPr>
+                <w:rFonts w:hint="eastAsia"/>
+              </w:rPr>
+              <w:t>アイテムの追加時にはジャンルを選択する。</w:t>
+            </w:r>
+          </w:p>
+        </w:tc>
+      </w:tr>
+      <w:tr>
+        <w:tc>
+          <w:tcPr>
+            <w:tcW w:w="1980" w:type="dxa"/>
+            <w:tcBorders>
+              <w:top w:val="single" w:sz="4" w:space="0" w:color="auto"/>
+              <w:left w:val="single" w:sz="4" w:space="0" w:color="auto"/>
+              <w:bottom w:val="single" w:sz="4" w:space="0" w:color="auto"/>
+              <w:right w:val="single" w:sz="4" w:space="0" w:color="auto"/>
+            </w:tcBorders>
+            <w:shd w:val="clear" w:color="auto" w:fill="C2D69B" w:themeFill="accent3" w:themeFillTint="99"/>
+            <w:hideMark/>
+          </w:tcPr>
+          <w:p>
+            <w:pPr>
+              <w:rPr>
+                <w:rFonts w:hint="eastAsia"/>
+              </w:rPr>
+            </w:pPr>
+            <w:r>
+              <w:rPr>
+                <w:rFonts w:hint="eastAsia"/>
+              </w:rPr>
+              <w:t>想定利用者</w:t>
+            </w:r>
+          </w:p>
+        </w:tc>
+        <w:tc>
+          <w:tcPr>
+            <w:tcW w:w="6514" w:type="dxa"/>
+            <w:tcBorders>
+              <w:top w:val="single" w:sz="4" w:space="0" w:color="auto"/>
+              <w:left w:val="single" w:sz="4" w:space="0" w:color="auto"/>
+              <w:bottom w:val="single" w:sz="4" w:space="0" w:color="auto"/>
+              <w:right w:val="single" w:sz="4" w:space="0" w:color="auto"/>
+            </w:tcBorders>
+            <w:hideMark/>
+          </w:tcPr>
+          <w:p>
+            <w:pPr>
+              <w:rPr>
+                <w:rFonts w:hint="eastAsia"/>
+              </w:rPr>
+            </w:pPr>
+            <w:r>
+              <w:rPr>
+                <w:rFonts w:hint="eastAsia"/>
+              </w:rPr>
+              <w:t>登録済みユーザー</w:t>
+            </w:r>
+          </w:p>
+        </w:tc>
+      </w:tr>
+      <w:tr>
+        <w:tc>
+          <w:tcPr>
+            <w:tcW w:w="1980" w:type="dxa"/>
+            <w:tcBorders>
+              <w:top w:val="single" w:sz="4" w:space="0" w:color="auto"/>
+              <w:left w:val="single" w:sz="4" w:space="0" w:color="auto"/>
+              <w:bottom w:val="single" w:sz="4" w:space="0" w:color="auto"/>
+              <w:right w:val="single" w:sz="4" w:space="0" w:color="auto"/>
+            </w:tcBorders>
+            <w:shd w:val="clear" w:color="auto" w:fill="C2D69B" w:themeFill="accent3" w:themeFillTint="99"/>
+            <w:hideMark/>
+          </w:tcPr>
+          <w:p>
+            <w:pPr>
+              <w:rPr>
+                <w:rFonts w:hint="eastAsia"/>
+              </w:rPr>
+            </w:pPr>
+            <w:r>
+              <w:rPr>
+                <w:rFonts w:hint="eastAsia"/>
+              </w:rPr>
+              <w:t>備考</w:t>
+            </w:r>
+          </w:p>
+        </w:tc>
+        <w:tc>
+          <w:tcPr>
+            <w:tcW w:w="6514" w:type="dxa"/>
+            <w:tcBorders>
+              <w:top w:val="single" w:sz="4" w:space="0" w:color="auto"/>
+              <w:left w:val="single" w:sz="4" w:space="0" w:color="auto"/>
+              <w:bottom w:val="single" w:sz="4" w:space="0" w:color="auto"/>
+              <w:right w:val="single" w:sz="4" w:space="0" w:color="auto"/>
+            </w:tcBorders>
+            <w:hideMark/>
+          </w:tcPr>
+          <w:p>
+            <w:pPr>
+              <w:rPr>
+                <w:rFonts w:hint="eastAsia"/>
+              </w:rPr>
+            </w:pPr>
+            <w:r>
+              <w:rPr>
+                <w:rFonts w:hint="eastAsia"/>
+              </w:rPr>
+              <w:t>消耗品は初期状態であらかじめ登録されているものがある。</w:t>
+            </w:r>
+          </w:p>
+        </w:tc>
+      </w:tr>
+    </w:tbl>
+    <w:p>
+      <w:pPr>
+        <w:rPr>
+          <w:rFonts w:hint="eastAsia"/>
+        </w:rPr>
+      </w:pPr>
+    </w:p>
+    <w:p>
+      <w:pPr>
+        <w:ind w:firstLine="840"/>
+        <w:rPr>
+          <w:rFonts w:hint="eastAsia"/>
+        </w:rPr>
+      </w:pPr>
+      <w:r>
+        <w:rPr>
+          <w:rFonts w:hint="eastAsia"/>
+        </w:rPr>
+        <w:t>7.3</w:t>
+      </w:r>
+      <w:r>
+        <w:rPr>
+          <w:rFonts w:hint="eastAsia"/>
+        </w:rPr>
+        <w:t>消耗品の状態設定機能</w:t>
+      </w:r>
+    </w:p>
+    <w:tbl>
+      <w:tblPr>
+        <w:tblStyle w:val="a4"/>
+        <w:tblW w:w="8494" w:type="dxa"/>
+        <w:tblLook w:val="04A0" w:firstRow="1" w:lastRow="0" w:firstColumn="1" w:lastColumn="0" w:noHBand="0" w:noVBand="1"/>
+      </w:tblPr>
+      <w:tblGrid>
+        <w:gridCol w:w="1980"/>
+        <w:gridCol w:w="6514"/>
+      </w:tblGrid>
+      <w:tr>
+        <w:tc>
+          <w:tcPr>
+            <w:tcW w:w="1980" w:type="dxa"/>
+            <w:tcBorders>
+              <w:top w:val="single" w:sz="4" w:space="0" w:color="auto"/>
+              <w:left w:val="single" w:sz="4" w:space="0" w:color="auto"/>
+              <w:bottom w:val="single" w:sz="4" w:space="0" w:color="auto"/>
+              <w:right w:val="single" w:sz="4" w:space="0" w:color="auto"/>
+            </w:tcBorders>
+            <w:shd w:val="clear" w:color="auto" w:fill="C2D69B" w:themeFill="accent3" w:themeFillTint="99"/>
+            <w:hideMark/>
+          </w:tcPr>
+          <w:p>
+            <w:pPr>
+              <w:rPr>
+                <w:rFonts w:hint="eastAsia"/>
+              </w:rPr>
+            </w:pPr>
+            <w:r>
+              <w:rPr>
+                <w:rFonts w:hint="eastAsia"/>
+              </w:rPr>
+              <w:t>機能名</w:t>
+            </w:r>
+          </w:p>
+        </w:tc>
+        <w:tc>
+          <w:tcPr>
+            <w:tcW w:w="6514" w:type="dxa"/>
+            <w:tcBorders>
+              <w:top w:val="single" w:sz="4" w:space="0" w:color="auto"/>
+              <w:left w:val="single" w:sz="4" w:space="0" w:color="auto"/>
+              <w:bottom w:val="single" w:sz="4" w:space="0" w:color="auto"/>
+              <w:right w:val="single" w:sz="4" w:space="0" w:color="auto"/>
+            </w:tcBorders>
+            <w:hideMark/>
+          </w:tcPr>
+          <w:p>
+            <w:pPr>
+              <w:rPr>
+                <w:rFonts w:hint="eastAsia"/>
+              </w:rPr>
+            </w:pPr>
+            <w:r>
+              <w:rPr>
+                <w:rFonts w:hint="eastAsia"/>
+              </w:rPr>
+              <w:t>消耗品状態を設定する機能</w:t>
+            </w:r>
+          </w:p>
+        </w:tc>
+      </w:tr>
+      <w:tr>
+        <w:tc>
+          <w:tcPr>
+            <w:tcW w:w="1980" w:type="dxa"/>
+            <w:tcBorders>
+              <w:top w:val="single" w:sz="4" w:space="0" w:color="auto"/>
+              <w:left w:val="single" w:sz="4" w:space="0" w:color="auto"/>
+              <w:bottom w:val="single" w:sz="4" w:space="0" w:color="auto"/>
+              <w:right w:val="single" w:sz="4" w:space="0" w:color="auto"/>
+            </w:tcBorders>
+            <w:shd w:val="clear" w:color="auto" w:fill="C2D69B" w:themeFill="accent3" w:themeFillTint="99"/>
+            <w:hideMark/>
+          </w:tcPr>
+          <w:p>
+            <w:pPr>
+              <w:rPr>
+                <w:rFonts w:hint="eastAsia"/>
+              </w:rPr>
+            </w:pPr>
+            <w:r>
+              <w:rPr>
+                <w:rFonts w:hint="eastAsia"/>
+              </w:rPr>
+              <w:t>概要</w:t>
+            </w:r>
+          </w:p>
+        </w:tc>
+        <w:tc>
+          <w:tcPr>
+            <w:tcW w:w="6514" w:type="dxa"/>
+            <w:tcBorders>
+              <w:top w:val="single" w:sz="4" w:space="0" w:color="auto"/>
+              <w:left w:val="single" w:sz="4" w:space="0" w:color="auto"/>
+              <w:bottom w:val="single" w:sz="4" w:space="0" w:color="auto"/>
+              <w:right w:val="single" w:sz="4" w:space="0" w:color="auto"/>
+            </w:tcBorders>
+            <w:hideMark/>
+          </w:tcPr>
+          <w:p>
+            <w:pPr>
+              <w:rPr>
+                <w:rFonts w:hint="eastAsia"/>
+              </w:rPr>
+            </w:pPr>
+            <w:r>
+              <w:rPr>
+                <w:rFonts w:hint="eastAsia"/>
+              </w:rPr>
+              <w:t>消耗品の状態を</w:t>
+            </w:r>
+            <w:r>
+              <w:rPr>
+                <w:rFonts w:hint="eastAsia"/>
+              </w:rPr>
+              <w:t>3</w:t>
+            </w:r>
+            <w:r>
+              <w:rPr>
+                <w:rFonts w:hint="eastAsia"/>
+              </w:rPr>
+              <w:t>段階で設定できる</w:t>
+            </w:r>
+          </w:p>
+        </w:tc>
+      </w:tr>
+      <w:tr>
+        <w:tc>
+          <w:tcPr>
+            <w:tcW w:w="1980" w:type="dxa"/>
+            <w:tcBorders>
+              <w:top w:val="single" w:sz="4" w:space="0" w:color="auto"/>
+              <w:left w:val="single" w:sz="4" w:space="0" w:color="auto"/>
+              <w:bottom w:val="single" w:sz="4" w:space="0" w:color="auto"/>
+              <w:right w:val="single" w:sz="4" w:space="0" w:color="auto"/>
+            </w:tcBorders>
+            <w:shd w:val="clear" w:color="auto" w:fill="C2D69B" w:themeFill="accent3" w:themeFillTint="99"/>
+            <w:hideMark/>
+          </w:tcPr>
+          <w:p>
+            <w:pPr>
+              <w:rPr>
+                <w:rFonts w:hint="eastAsia"/>
+              </w:rPr>
+            </w:pPr>
+            <w:r>
+              <w:rPr>
+                <w:rFonts w:hint="eastAsia"/>
+              </w:rPr>
+              <w:t>処理内容</w:t>
+            </w:r>
+          </w:p>
+        </w:tc>
+        <w:tc>
+          <w:tcPr>
+            <w:tcW w:w="6514" w:type="dxa"/>
+            <w:tcBorders>
+              <w:top w:val="single" w:sz="4" w:space="0" w:color="auto"/>
+              <w:left w:val="single" w:sz="4" w:space="0" w:color="auto"/>
+              <w:bottom w:val="single" w:sz="4" w:space="0" w:color="auto"/>
+              <w:right w:val="single" w:sz="4" w:space="0" w:color="auto"/>
+            </w:tcBorders>
+            <w:hideMark/>
+          </w:tcPr>
+          <w:p>
+            <w:pPr>
+              <w:rPr>
+                <w:rFonts w:hint="eastAsia"/>
+              </w:rPr>
+            </w:pPr>
+            <w:r>
+              <w:rPr>
+                <w:rFonts w:hint="eastAsia"/>
+              </w:rPr>
+              <w:t>ユーザーが消耗品の在庫状況を</w:t>
+            </w:r>
+            <w:r>
+              <w:rPr>
+                <w:rFonts w:hint="eastAsia"/>
+              </w:rPr>
+              <w:t>1</w:t>
+            </w:r>
+            <w:r>
+              <w:rPr>
+                <w:rFonts w:hint="eastAsia"/>
+              </w:rPr>
+              <w:t>～</w:t>
+            </w:r>
+            <w:r>
+              <w:rPr>
+                <w:rFonts w:hint="eastAsia"/>
+              </w:rPr>
+              <w:t>3</w:t>
+            </w:r>
+            <w:r>
+              <w:rPr>
+                <w:rFonts w:hint="eastAsia"/>
+              </w:rPr>
+              <w:t>のいずれかをボタンで選択する。</w:t>
+            </w:r>
+          </w:p>
+          <w:p>
+            <w:pPr>
+              <w:rPr>
+                <w:rFonts w:hint="eastAsia"/>
+              </w:rPr>
+            </w:pPr>
+            <w:r>
+              <w:rPr>
+                <w:rFonts w:hint="eastAsia"/>
+              </w:rPr>
+              <w:t>在庫状況を設定すると、在庫状況に反映させ表示する。在庫状況には状態で絞り込んで表示される。</w:t>
+            </w:r>
+          </w:p>
+        </w:tc>
+      </w:tr>
+      <w:tr>
+        <w:tc>
+          <w:tcPr>
+            <w:tcW w:w="1980" w:type="dxa"/>
+            <w:tcBorders>
+              <w:top w:val="single" w:sz="4" w:space="0" w:color="auto"/>
+              <w:left w:val="single" w:sz="4" w:space="0" w:color="auto"/>
+              <w:bottom w:val="single" w:sz="4" w:space="0" w:color="auto"/>
+              <w:right w:val="single" w:sz="4" w:space="0" w:color="auto"/>
+            </w:tcBorders>
+            <w:shd w:val="clear" w:color="auto" w:fill="C2D69B" w:themeFill="accent3" w:themeFillTint="99"/>
+            <w:hideMark/>
+          </w:tcPr>
+          <w:p>
+            <w:pPr>
+              <w:rPr>
+                <w:rFonts w:hint="eastAsia"/>
+              </w:rPr>
+            </w:pPr>
+            <w:r>
+              <w:rPr>
+                <w:rFonts w:hint="eastAsia"/>
+              </w:rPr>
+              <w:t>想定利用者</w:t>
+            </w:r>
+          </w:p>
+        </w:tc>
+        <w:tc>
+          <w:tcPr>
+            <w:tcW w:w="6514" w:type="dxa"/>
+            <w:tcBorders>
+              <w:top w:val="single" w:sz="4" w:space="0" w:color="auto"/>
+              <w:left w:val="single" w:sz="4" w:space="0" w:color="auto"/>
+              <w:bottom w:val="single" w:sz="4" w:space="0" w:color="auto"/>
+              <w:right w:val="single" w:sz="4" w:space="0" w:color="auto"/>
+            </w:tcBorders>
+            <w:hideMark/>
+          </w:tcPr>
+          <w:p>
+            <w:pPr>
+              <w:rPr>
+                <w:rFonts w:hint="eastAsia"/>
+              </w:rPr>
+            </w:pPr>
+            <w:r>
+              <w:rPr>
+                <w:rFonts w:hint="eastAsia"/>
+              </w:rPr>
+              <w:t>登録済みユーザー</w:t>
+            </w:r>
+          </w:p>
+        </w:tc>
+      </w:tr>
+      <w:tr>
+        <w:tc>
+          <w:tcPr>
+            <w:tcW w:w="1980" w:type="dxa"/>
+            <w:tcBorders>
+              <w:top w:val="single" w:sz="4" w:space="0" w:color="auto"/>
+              <w:left w:val="single" w:sz="4" w:space="0" w:color="auto"/>
+              <w:bottom w:val="single" w:sz="4" w:space="0" w:color="auto"/>
+              <w:right w:val="single" w:sz="4" w:space="0" w:color="auto"/>
+            </w:tcBorders>
+            <w:shd w:val="clear" w:color="auto" w:fill="C2D69B" w:themeFill="accent3" w:themeFillTint="99"/>
+            <w:hideMark/>
+          </w:tcPr>
+          <w:p>
+            <w:pPr>
+              <w:rPr>
+                <w:rFonts w:hint="eastAsia"/>
+              </w:rPr>
+            </w:pPr>
+            <w:r>
+              <w:rPr>
+                <w:rFonts w:hint="eastAsia"/>
+              </w:rPr>
+              <w:t>備考</w:t>
+            </w:r>
+          </w:p>
+        </w:tc>
+        <w:tc>
+          <w:tcPr>
+            <w:tcW w:w="6514" w:type="dxa"/>
+            <w:tcBorders>
+              <w:top w:val="single" w:sz="4" w:space="0" w:color="auto"/>
+              <w:left w:val="single" w:sz="4" w:space="0" w:color="auto"/>
+              <w:bottom w:val="single" w:sz="4" w:space="0" w:color="auto"/>
+              <w:right w:val="single" w:sz="4" w:space="0" w:color="auto"/>
+            </w:tcBorders>
+            <w:hideMark/>
+          </w:tcPr>
+          <w:p>
+            <w:pPr>
+              <w:rPr>
+                <w:rFonts w:hint="eastAsia"/>
+              </w:rPr>
+            </w:pPr>
+            <w:r>
+              <w:rPr>
+                <w:rFonts w:hint="eastAsia"/>
+              </w:rPr>
+              <w:t>やることリストに在庫状況のリンク（ボタン）を押すことで、消耗品の状態設定のページに進むことができる。</w:t>
+            </w:r>
+          </w:p>
+          <w:p>
+            <w:pPr>
+              <w:rPr>
+                <w:rFonts w:hint="eastAsia"/>
+              </w:rPr>
+            </w:pPr>
+            <w:r>
+              <w:rPr>
+                <w:rFonts w:hint="eastAsia"/>
+              </w:rPr>
+              <w:t>状態の評価について</w:t>
+            </w:r>
+          </w:p>
+          <w:p>
+            <w:pPr>
+              <w:rPr>
+                <w:rFonts w:hint="eastAsia"/>
+              </w:rPr>
+            </w:pPr>
+            <w:r>
+              <w:rPr>
+                <w:rFonts w:hint="eastAsia"/>
+              </w:rPr>
+              <w:lastRenderedPageBreak/>
+              <w:t>1</w:t>
+            </w:r>
+            <w:r>
+              <w:rPr>
+                <w:rFonts w:hint="eastAsia"/>
+              </w:rPr>
+              <w:t>：もう無い（早急に必要）</w:t>
+            </w:r>
+          </w:p>
+          <w:p>
+            <w:pPr>
+              <w:rPr>
+                <w:rFonts w:hint="eastAsia"/>
+              </w:rPr>
+            </w:pPr>
+            <w:r>
+              <w:rPr>
+                <w:rFonts w:hint="eastAsia"/>
+              </w:rPr>
+              <w:t>2</w:t>
+            </w:r>
+            <w:r>
+              <w:rPr>
+                <w:rFonts w:hint="eastAsia"/>
+              </w:rPr>
+              <w:t>：残り少ない</w:t>
+            </w:r>
+          </w:p>
+          <w:p>
+            <w:pPr>
+              <w:rPr>
+                <w:rFonts w:hint="eastAsia"/>
+              </w:rPr>
+            </w:pPr>
+            <w:r>
+              <w:rPr>
+                <w:rFonts w:hint="eastAsia"/>
+              </w:rPr>
+              <w:t>3</w:t>
+            </w:r>
+            <w:r>
+              <w:rPr>
+                <w:rFonts w:hint="eastAsia"/>
+              </w:rPr>
+              <w:t>：十分にある。</w:t>
+            </w:r>
+          </w:p>
+        </w:tc>
+      </w:tr>
+    </w:tbl>
+    <w:p>
+      <w:pPr>
+        <w:rPr>
+          <w:rFonts w:hint="eastAsia"/>
+        </w:rPr>
+      </w:pPr>
+    </w:p>
+    <w:p/>
+    <w:p>
+      <w:pPr>
+        <w:rPr>
+          <w:rFonts w:hint="eastAsia"/>
+        </w:rPr>
+      </w:pPr>
+      <w:r>
+        <w:rPr>
+          <w:rFonts w:hint="eastAsia"/>
+        </w:rPr>
+        <w:t>8</w:t>
+      </w:r>
+      <w:r>
+        <w:t>.</w:t>
+      </w:r>
+      <w:r>
+        <w:rPr>
+          <w:rFonts w:hint="eastAsia"/>
+        </w:rPr>
+        <w:t>お知らせ機能</w:t>
+      </w:r>
+    </w:p>
+    <w:p>
+      <w:pPr>
+        <w:ind w:firstLine="840"/>
+      </w:pPr>
+      <w:r>
+        <w:rPr>
+          <w:rFonts w:hint="eastAsia"/>
+        </w:rPr>
+        <w:t>8</w:t>
+      </w:r>
+      <w:r>
+        <w:t>.1</w:t>
+      </w:r>
+      <w:r>
+        <w:rPr>
+          <w:rFonts w:hint="eastAsia"/>
+        </w:rPr>
+        <w:t xml:space="preserve"> </w:t>
+      </w:r>
+      <w:r>
+        <w:rPr>
+          <w:rFonts w:hint="eastAsia"/>
+        </w:rPr>
+        <w:t>通知機能</w:t>
+      </w:r>
+    </w:p>
+    <w:tbl>
+      <w:tblPr>
+        <w:tblStyle w:val="a4"/>
+        <w:tblW w:w="0" w:type="auto"/>
+        <w:tblLook w:val="04A0" w:firstRow="1" w:lastRow="0" w:firstColumn="1" w:lastColumn="0" w:noHBand="0" w:noVBand="1"/>
+      </w:tblPr>
+      <w:tblGrid>
+        <w:gridCol w:w="1980"/>
+        <w:gridCol w:w="6514"/>
+      </w:tblGrid>
+      <w:tr>
+        <w:tc>
+          <w:tcPr>
+            <w:tcW w:w="1980" w:type="dxa"/>
+            <w:shd w:val="clear" w:color="auto" w:fill="C2D69B" w:themeFill="accent3" w:themeFillTint="99"/>
+          </w:tcPr>
+          <w:p>
+            <w:r>
+              <w:rPr>
+                <w:rFonts w:hint="eastAsia"/>
+              </w:rPr>
+              <w:t>機能名</w:t>
+            </w:r>
+          </w:p>
+        </w:tc>
+        <w:tc>
+          <w:tcPr>
+            <w:tcW w:w="6514" w:type="dxa"/>
+          </w:tcPr>
+          <w:p>
+            <w:r>
+              <w:rPr>
+                <w:rFonts w:hint="eastAsia"/>
+              </w:rPr>
+              <w:t>通知機能</w:t>
+            </w:r>
+          </w:p>
+        </w:tc>
+      </w:tr>
+      <w:tr>
+        <w:tc>
+          <w:tcPr>
+            <w:tcW w:w="1980" w:type="dxa"/>
+            <w:shd w:val="clear" w:color="auto" w:fill="C2D69B" w:themeFill="accent3" w:themeFillTint="99"/>
+          </w:tcPr>
+          <w:p>
+            <w:r>
+              <w:rPr>
+                <w:rFonts w:hint="eastAsia"/>
+              </w:rPr>
+              <w:t>概要</w:t>
+            </w:r>
+          </w:p>
+        </w:tc>
+        <w:tc>
+          <w:tcPr>
+            <w:tcW w:w="6514" w:type="dxa"/>
+          </w:tcPr>
+          <w:p>
+            <w:pPr>
+              <w:rPr>
+                <w:rFonts w:hint="eastAsia"/>
+              </w:rPr>
+            </w:pPr>
+            <w:r>
+              <w:rPr>
+                <w:rFonts w:hint="eastAsia"/>
+              </w:rPr>
+              <w:t>ルールの更新、</w:t>
+            </w:r>
+            <w:r>
+              <w:rPr>
+                <w:rFonts w:hint="eastAsia"/>
+              </w:rPr>
+              <w:t>精算</w:t>
+            </w:r>
+            <w:r>
+              <w:rPr>
+                <w:rFonts w:hint="eastAsia"/>
+              </w:rPr>
+              <w:t>、掲示板の更新時にお知らせに更新の通知が表示される。</w:t>
+            </w:r>
+          </w:p>
+        </w:tc>
+      </w:tr>
+      <w:tr>
+        <w:tc>
+          <w:tcPr>
+            <w:tcW w:w="1980" w:type="dxa"/>
+            <w:shd w:val="clear" w:color="auto" w:fill="C2D69B" w:themeFill="accent3" w:themeFillTint="99"/>
+          </w:tcPr>
+          <w:p>
+            <w:r>
+              <w:rPr>
+                <w:rFonts w:hint="eastAsia"/>
+              </w:rPr>
+              <w:t>処理内容</w:t>
+            </w:r>
+          </w:p>
+        </w:tc>
+        <w:tc>
+          <w:tcPr>
+            <w:tcW w:w="6514" w:type="dxa"/>
+          </w:tcPr>
+          <w:p>
+            <w:r>
+              <w:rPr>
+                <w:rFonts w:hint="eastAsia"/>
+              </w:rPr>
+              <w:t>ルール設定機能において、ルールを設定し更新ボタンを押すと、ルールが新たに設定されたことを知らせる通知が、お知らせ画面に表示される。</w:t>
+            </w:r>
+          </w:p>
+          <w:p>
+            <w:r>
+              <w:rPr>
+                <w:rFonts w:hint="eastAsia"/>
+              </w:rPr>
+              <w:t>支出計算機能の、</w:t>
+            </w:r>
+            <w:r>
+              <w:rPr>
+                <w:rFonts w:hint="eastAsia"/>
+              </w:rPr>
+              <w:t>精算</w:t>
+            </w:r>
+            <w:r>
+              <w:rPr>
+                <w:rFonts w:hint="eastAsia"/>
+              </w:rPr>
+              <w:t>機能において、</w:t>
+            </w:r>
+            <w:r>
+              <w:rPr>
+                <w:rFonts w:hint="eastAsia"/>
+              </w:rPr>
+              <w:t>精算</w:t>
+            </w:r>
+            <w:r>
+              <w:rPr>
+                <w:rFonts w:hint="eastAsia"/>
+              </w:rPr>
+              <w:t>を行い確定ボタンを押すと、</w:t>
+            </w:r>
+            <w:r>
+              <w:rPr>
+                <w:rFonts w:hint="eastAsia"/>
+              </w:rPr>
+              <w:t>精算</w:t>
+            </w:r>
+            <w:r>
+              <w:rPr>
+                <w:rFonts w:hint="eastAsia"/>
+              </w:rPr>
+              <w:t>が完了したことを知らせる通知が、お知らせ画面に表示される。</w:t>
+            </w:r>
+          </w:p>
+          <w:p>
+            <w:r>
+              <w:rPr>
+                <w:rFonts w:hint="eastAsia"/>
+              </w:rPr>
+              <w:t>掲示板機能において、書き込みをすると、書き込みがされたことを知らせる通知がお知らせ画面に表示される。</w:t>
+            </w:r>
+          </w:p>
+        </w:tc>
+      </w:tr>
+      <w:tr>
+        <w:tc>
+          <w:tcPr>
+            <w:tcW w:w="1980" w:type="dxa"/>
+            <w:shd w:val="clear" w:color="auto" w:fill="C2D69B" w:themeFill="accent3" w:themeFillTint="99"/>
+          </w:tcPr>
+          <w:p>
+            <w:r>
+              <w:rPr>
+                <w:rFonts w:hint="eastAsia"/>
+              </w:rPr>
+              <w:t>想定利用者</w:t>
+            </w:r>
+          </w:p>
+        </w:tc>
+        <w:tc>
+          <w:tcPr>
+            <w:tcW w:w="6514" w:type="dxa"/>
+          </w:tcPr>
+          <w:p>
+            <w:r>
+              <w:rPr>
+                <w:rFonts w:hint="eastAsia"/>
+              </w:rPr>
+              <w:t>ユーザー</w:t>
+            </w:r>
+          </w:p>
+        </w:tc>
+      </w:tr>
+      <w:tr>
+        <w:tc>
+          <w:tcPr>
+            <w:tcW w:w="1980" w:type="dxa"/>
+            <w:shd w:val="clear" w:color="auto" w:fill="C2D69B" w:themeFill="accent3" w:themeFillTint="99"/>
+          </w:tcPr>
+          <w:p>
+            <w:r>
+              <w:rPr>
+                <w:rFonts w:hint="eastAsia"/>
+              </w:rPr>
+              <w:t>備考</w:t>
+            </w:r>
+          </w:p>
+        </w:tc>
+        <w:tc>
+          <w:tcPr>
+            <w:tcW w:w="6514" w:type="dxa"/>
+          </w:tcPr>
+          <w:p/>
+        </w:tc>
+      </w:tr>
+    </w:tbl>
+    <w:p/>
+    <w:p>
+      <w:pPr>
+        <w:ind w:firstLine="840"/>
+      </w:pPr>
+      <w:r>
+        <w:rPr>
+          <w:rFonts w:hint="eastAsia"/>
+        </w:rPr>
+        <w:t>8</w:t>
+      </w:r>
+      <w:r>
+        <w:t>.</w:t>
+      </w:r>
+      <w:r>
+        <w:rPr>
+          <w:rFonts w:hint="eastAsia"/>
+        </w:rPr>
+        <w:t xml:space="preserve">2 </w:t>
+      </w:r>
+      <w:r>
+        <w:rPr>
+          <w:rFonts w:hint="eastAsia"/>
+        </w:rPr>
+        <w:t>やることリスト機能</w:t>
+      </w:r>
+    </w:p>
+    <w:tbl>
+      <w:tblPr>
+        <w:tblStyle w:val="a4"/>
+        <w:tblW w:w="0" w:type="auto"/>
+        <w:tblLook w:val="04A0" w:firstRow="1" w:lastRow="0" w:firstColumn="1" w:lastColumn="0" w:noHBand="0" w:noVBand="1"/>
+      </w:tblPr>
+      <w:tblGrid>
+        <w:gridCol w:w="2048"/>
+        <w:gridCol w:w="6446"/>
+      </w:tblGrid>
       <w:tr>
         <w:tc>
           <w:tcPr>
@@ -4120,7 +7649,7 @@
               <w:rPr>
                 <w:rFonts w:hint="eastAsia"/>
               </w:rPr>
-              <w:t>概要</w:t>
+              <w:t>機能名</w:t>
             </w:r>
           </w:p>
         </w:tc>
@@ -4133,7 +7662,7 @@
               <w:rPr>
                 <w:rFonts w:hint="eastAsia"/>
               </w:rPr>
-              <w:t>検索キーワードを入力し、検索ボタンを押下することで、現在表示されている名刺データを検索後のデータに置き換える。</w:t>
+              <w:t>やることリスト機能</w:t>
             </w:r>
           </w:p>
         </w:tc>
@@ -4149,7 +7678,7 @@
               <w:rPr>
                 <w:rFonts w:hint="eastAsia"/>
               </w:rPr>
-              <w:t>処理内容</w:t>
+              <w:t>概要</w:t>
             </w:r>
           </w:p>
         </w:tc>
@@ -4162,83 +7691,7 @@
               <w:rPr>
                 <w:rFonts w:hint="eastAsia"/>
               </w:rPr>
-              <w:t>検索キーワードが入力されていない場合は全件を表示する。</w:t>
-            </w:r>
-          </w:p>
-          <w:p>
-            <w:r>
-              <w:rPr>
-                <w:rFonts w:hint="eastAsia"/>
-              </w:rPr>
-              <w:t>検索キーワードが入力されている場合、キーワードが名刺データの会社名・氏名・住所のいずれかと部分一致したデータを最大</w:t>
-            </w:r>
-            <w:r>
-              <w:rPr>
-                <w:rFonts w:hint="eastAsia"/>
-              </w:rPr>
-              <w:t>1</w:t>
-            </w:r>
-            <w:r>
-              <w:t>00</w:t>
-            </w:r>
-            <w:r>
-              <w:rPr>
-                <w:rFonts w:hint="eastAsia"/>
-              </w:rPr>
-              <w:t>件取得し、表示する。</w:t>
-            </w:r>
-          </w:p>
-          <w:p>
-            <w:r>
-              <w:rPr>
-                <w:rFonts w:hint="eastAsia"/>
-              </w:rPr>
-              <w:t>検索結果としてヒットするデータ件数が</w:t>
-            </w:r>
-            <w:r>
-              <w:rPr>
-                <w:rFonts w:hint="eastAsia"/>
-              </w:rPr>
-              <w:t>1</w:t>
-            </w:r>
-            <w:r>
-              <w:t>00</w:t>
-            </w:r>
-            <w:r>
-              <w:rPr>
-                <w:rFonts w:hint="eastAsia"/>
-              </w:rPr>
-              <w:t>件を超える場合、</w:t>
-            </w:r>
-            <w:r>
-              <w:rPr>
-                <w:rFonts w:hint="eastAsia"/>
-              </w:rPr>
-              <w:t>1</w:t>
-            </w:r>
-            <w:r>
-              <w:t>00</w:t>
-            </w:r>
-            <w:r>
-              <w:rPr>
-                <w:rFonts w:hint="eastAsia"/>
-              </w:rPr>
-              <w:t>件だけを取得して</w:t>
-            </w:r>
-            <w:r>
-              <w:rPr>
-                <w:rFonts w:hint="eastAsia"/>
-              </w:rPr>
-              <w:t>1</w:t>
-            </w:r>
-            <w:r>
-              <w:t>00</w:t>
-            </w:r>
-            <w:r>
-              <w:rPr>
-                <w:rFonts w:hint="eastAsia"/>
-              </w:rPr>
-              <w:t>件目の名刺の後に「さらに読み込む」ボタンを表示する。</w:t>
+              <w:t>全体・個人のやることリストを見ることができる。やることリストには、家事、消耗品チェックが表示される。</w:t>
             </w:r>
           </w:p>
         </w:tc>
@@ -4254,7 +7707,7 @@
               <w:rPr>
                 <w:rFonts w:hint="eastAsia"/>
               </w:rPr>
-              <w:t>想定利用者</w:t>
+              <w:t>処理内容</w:t>
             </w:r>
           </w:p>
         </w:tc>
@@ -4267,7 +7720,15 @@
               <w:rPr>
                 <w:rFonts w:hint="eastAsia"/>
               </w:rPr>
-              <w:t>登録済みユーザー</w:t>
+              <w:t>家事分担機能において、家事を分担すると、やることリストに、自分の家事が表示される。全体には、全体で今日行う家事が表示される。</w:t>
+            </w:r>
+          </w:p>
+          <w:p>
+            <w:r>
+              <w:rPr>
+                <w:rFonts w:hint="eastAsia"/>
+              </w:rPr>
+              <w:t>家事を行い、完了ボタンを押すと、やることリストの家事欄にチェックマークが表示される。</w:t>
             </w:r>
           </w:p>
         </w:tc>
@@ -4283,6 +7744,35 @@
               <w:rPr>
                 <w:rFonts w:hint="eastAsia"/>
               </w:rPr>
+              <w:t>想定利用者</w:t>
+            </w:r>
+          </w:p>
+        </w:tc>
+        <w:tc>
+          <w:tcPr>
+            <w:tcW w:w="6609" w:type="dxa"/>
+          </w:tcPr>
+          <w:p>
+            <w:r>
+              <w:rPr>
+                <w:rFonts w:hint="eastAsia"/>
+              </w:rPr>
+              <w:t>ユーザー</w:t>
+            </w:r>
+          </w:p>
+        </w:tc>
+      </w:tr>
+      <w:tr>
+        <w:tc>
+          <w:tcPr>
+            <w:tcW w:w="2093" w:type="dxa"/>
+            <w:shd w:val="clear" w:color="auto" w:fill="C2D69B" w:themeFill="accent3" w:themeFillTint="99"/>
+          </w:tcPr>
+          <w:p>
+            <w:r>
+              <w:rPr>
+                <w:rFonts w:hint="eastAsia"/>
+              </w:rPr>
               <w:t>備考</w:t>
             </w:r>
           </w:p>
@@ -4291,32 +7781,534 @@
           <w:tcPr>
             <w:tcW w:w="6609" w:type="dxa"/>
           </w:tcPr>
-          <w:p>
-            <w:r>
-              <w:rPr>
-                <w:rFonts w:hint="eastAsia"/>
-              </w:rPr>
-              <w:t>「さらに読み込む」ボタンの動作は一覧表示機能と同様である。ただし、追加読込時に読み込むデータは検索キーワードに一致するデータを最大</w:t>
-            </w:r>
-            <w:r>
-              <w:rPr>
-                <w:rFonts w:hint="eastAsia"/>
-              </w:rPr>
-              <w:t>1</w:t>
-            </w:r>
-            <w:r>
-              <w:t>00</w:t>
-            </w:r>
-            <w:r>
-              <w:rPr>
-                <w:rFonts w:hint="eastAsia"/>
-              </w:rPr>
-              <w:t>件読み込む。</w:t>
-            </w:r>
-          </w:p>
+          <w:p/>
         </w:tc>
       </w:tr>
     </w:tbl>
+    <w:p/>
+    <w:p>
+      <w:r>
+        <w:rPr>
+          <w:rFonts w:hint="eastAsia"/>
+        </w:rPr>
+        <w:t>9</w:t>
+      </w:r>
+      <w:r>
+        <w:t xml:space="preserve">. </w:t>
+      </w:r>
+      <w:r>
+        <w:rPr>
+          <w:rFonts w:hint="eastAsia"/>
+        </w:rPr>
+        <w:t>ルール設定機能</w:t>
+      </w:r>
+    </w:p>
+    <w:tbl>
+      <w:tblPr>
+        <w:tblStyle w:val="a4"/>
+        <w:tblW w:w="0" w:type="auto"/>
+        <w:tblLook w:val="04A0" w:firstRow="1" w:lastRow="0" w:firstColumn="1" w:lastColumn="0" w:noHBand="0" w:noVBand="1"/>
+      </w:tblPr>
+      <w:tblGrid>
+        <w:gridCol w:w="2048"/>
+        <w:gridCol w:w="6446"/>
+      </w:tblGrid>
+      <w:tr>
+        <w:tc>
+          <w:tcPr>
+            <w:tcW w:w="2093" w:type="dxa"/>
+            <w:shd w:val="clear" w:color="auto" w:fill="C2D69B" w:themeFill="accent3" w:themeFillTint="99"/>
+          </w:tcPr>
+          <w:p>
+            <w:r>
+              <w:rPr>
+                <w:rFonts w:hint="eastAsia"/>
+              </w:rPr>
+              <w:t>機能名</w:t>
+            </w:r>
+          </w:p>
+        </w:tc>
+        <w:tc>
+          <w:tcPr>
+            <w:tcW w:w="6609" w:type="dxa"/>
+          </w:tcPr>
+          <w:p>
+            <w:r>
+              <w:rPr>
+                <w:rFonts w:hint="eastAsia"/>
+              </w:rPr>
+              <w:t>ルール設定機能</w:t>
+            </w:r>
+          </w:p>
+        </w:tc>
+      </w:tr>
+      <w:tr>
+        <w:tc>
+          <w:tcPr>
+            <w:tcW w:w="2093" w:type="dxa"/>
+            <w:shd w:val="clear" w:color="auto" w:fill="C2D69B" w:themeFill="accent3" w:themeFillTint="99"/>
+          </w:tcPr>
+          <w:p>
+            <w:r>
+              <w:rPr>
+                <w:rFonts w:hint="eastAsia"/>
+              </w:rPr>
+              <w:t>概要</w:t>
+            </w:r>
+          </w:p>
+        </w:tc>
+        <w:tc>
+          <w:tcPr>
+            <w:tcW w:w="6609" w:type="dxa"/>
+          </w:tcPr>
+          <w:p>
+            <w:r>
+              <w:rPr>
+                <w:rFonts w:hint="eastAsia"/>
+              </w:rPr>
+              <w:t>ルールを書き込むことができる。</w:t>
+            </w:r>
+          </w:p>
+        </w:tc>
+      </w:tr>
+      <w:tr>
+        <w:tc>
+          <w:tcPr>
+            <w:tcW w:w="2093" w:type="dxa"/>
+            <w:shd w:val="clear" w:color="auto" w:fill="C2D69B" w:themeFill="accent3" w:themeFillTint="99"/>
+          </w:tcPr>
+          <w:p>
+            <w:r>
+              <w:rPr>
+                <w:rFonts w:hint="eastAsia"/>
+              </w:rPr>
+              <w:t>処理内容</w:t>
+            </w:r>
+          </w:p>
+        </w:tc>
+        <w:tc>
+          <w:tcPr>
+            <w:tcW w:w="6609" w:type="dxa"/>
+          </w:tcPr>
+          <w:p>
+            <w:r>
+              <w:rPr>
+                <w:rFonts w:hint="eastAsia"/>
+              </w:rPr>
+              <w:t>ルール設定画面において、ルールの書き込みをし、登録する。</w:t>
+            </w:r>
+          </w:p>
+        </w:tc>
+      </w:tr>
+      <w:tr>
+        <w:tc>
+          <w:tcPr>
+            <w:tcW w:w="2093" w:type="dxa"/>
+            <w:shd w:val="clear" w:color="auto" w:fill="C2D69B" w:themeFill="accent3" w:themeFillTint="99"/>
+          </w:tcPr>
+          <w:p>
+            <w:r>
+              <w:rPr>
+                <w:rFonts w:hint="eastAsia"/>
+              </w:rPr>
+              <w:t>想定利用者</w:t>
+            </w:r>
+          </w:p>
+        </w:tc>
+        <w:tc>
+          <w:tcPr>
+            <w:tcW w:w="6609" w:type="dxa"/>
+          </w:tcPr>
+          <w:p>
+            <w:r>
+              <w:rPr>
+                <w:rFonts w:hint="eastAsia"/>
+              </w:rPr>
+              <w:t>ユーザー</w:t>
+            </w:r>
+          </w:p>
+        </w:tc>
+      </w:tr>
+      <w:tr>
+        <w:tc>
+          <w:tcPr>
+            <w:tcW w:w="2093" w:type="dxa"/>
+            <w:shd w:val="clear" w:color="auto" w:fill="C2D69B" w:themeFill="accent3" w:themeFillTint="99"/>
+          </w:tcPr>
+          <w:p>
+            <w:r>
+              <w:rPr>
+                <w:rFonts w:hint="eastAsia"/>
+              </w:rPr>
+              <w:t>備考</w:t>
+            </w:r>
+          </w:p>
+        </w:tc>
+        <w:tc>
+          <w:tcPr>
+            <w:tcW w:w="6609" w:type="dxa"/>
+          </w:tcPr>
+          <w:p>
+            <w:r>
+              <w:rPr>
+                <w:rFonts w:hint="eastAsia"/>
+              </w:rPr>
+              <w:t>ほかのユーザーの書き込みも確認できる。</w:t>
+            </w:r>
+          </w:p>
+        </w:tc>
+      </w:tr>
+    </w:tbl>
+    <w:p/>
+    <w:p>
+      <w:r>
+        <w:rPr>
+          <w:rFonts w:hint="eastAsia"/>
+        </w:rPr>
+        <w:t>10</w:t>
+      </w:r>
+      <w:r>
+        <w:t xml:space="preserve">. </w:t>
+      </w:r>
+      <w:r>
+        <w:rPr>
+          <w:rFonts w:hint="eastAsia"/>
+        </w:rPr>
+        <w:t>掲示板機能</w:t>
+      </w:r>
+    </w:p>
+    <w:tbl>
+      <w:tblPr>
+        <w:tblStyle w:val="a4"/>
+        <w:tblW w:w="0" w:type="auto"/>
+        <w:tblLook w:val="04A0" w:firstRow="1" w:lastRow="0" w:firstColumn="1" w:lastColumn="0" w:noHBand="0" w:noVBand="1"/>
+      </w:tblPr>
+      <w:tblGrid>
+        <w:gridCol w:w="2048"/>
+        <w:gridCol w:w="6446"/>
+      </w:tblGrid>
+      <w:tr>
+        <w:tc>
+          <w:tcPr>
+            <w:tcW w:w="2093" w:type="dxa"/>
+            <w:shd w:val="clear" w:color="auto" w:fill="C2D69B" w:themeFill="accent3" w:themeFillTint="99"/>
+          </w:tcPr>
+          <w:p>
+            <w:r>
+              <w:rPr>
+                <w:rFonts w:hint="eastAsia"/>
+              </w:rPr>
+              <w:t>機能名</w:t>
+            </w:r>
+          </w:p>
+        </w:tc>
+        <w:tc>
+          <w:tcPr>
+            <w:tcW w:w="6609" w:type="dxa"/>
+          </w:tcPr>
+          <w:p>
+            <w:r>
+              <w:rPr>
+                <w:rFonts w:hint="eastAsia"/>
+              </w:rPr>
+              <w:t>掲示板機能</w:t>
+            </w:r>
+          </w:p>
+        </w:tc>
+      </w:tr>
+      <w:tr>
+        <w:tc>
+          <w:tcPr>
+            <w:tcW w:w="2093" w:type="dxa"/>
+            <w:shd w:val="clear" w:color="auto" w:fill="C2D69B" w:themeFill="accent3" w:themeFillTint="99"/>
+          </w:tcPr>
+          <w:p>
+            <w:r>
+              <w:rPr>
+                <w:rFonts w:hint="eastAsia"/>
+              </w:rPr>
+              <w:t>概要</w:t>
+            </w:r>
+          </w:p>
+        </w:tc>
+        <w:tc>
+          <w:tcPr>
+            <w:tcW w:w="6609" w:type="dxa"/>
+          </w:tcPr>
+          <w:p>
+            <w:r>
+              <w:rPr>
+                <w:rFonts w:hint="eastAsia"/>
+              </w:rPr>
+              <w:t>周知事項を書き込むことができる。</w:t>
+            </w:r>
+          </w:p>
+        </w:tc>
+      </w:tr>
+      <w:tr>
+        <w:tc>
+          <w:tcPr>
+            <w:tcW w:w="2093" w:type="dxa"/>
+            <w:shd w:val="clear" w:color="auto" w:fill="C2D69B" w:themeFill="accent3" w:themeFillTint="99"/>
+          </w:tcPr>
+          <w:p>
+            <w:r>
+              <w:rPr>
+                <w:rFonts w:hint="eastAsia"/>
+              </w:rPr>
+              <w:t>処理内容</w:t>
+            </w:r>
+          </w:p>
+        </w:tc>
+        <w:tc>
+          <w:tcPr>
+            <w:tcW w:w="6609" w:type="dxa"/>
+          </w:tcPr>
+          <w:p>
+            <w:r>
+              <w:rPr>
+                <w:rFonts w:hint="eastAsia"/>
+              </w:rPr>
+              <w:t>掲示板の画面において、周知事項の書き込みをし、登録する。</w:t>
+            </w:r>
+          </w:p>
+        </w:tc>
+      </w:tr>
+      <w:tr>
+        <w:tc>
+          <w:tcPr>
+            <w:tcW w:w="2093" w:type="dxa"/>
+            <w:shd w:val="clear" w:color="auto" w:fill="C2D69B" w:themeFill="accent3" w:themeFillTint="99"/>
+          </w:tcPr>
+          <w:p>
+            <w:r>
+              <w:rPr>
+                <w:rFonts w:hint="eastAsia"/>
+              </w:rPr>
+              <w:lastRenderedPageBreak/>
+              <w:t>想定利用者</w:t>
+            </w:r>
+          </w:p>
+        </w:tc>
+        <w:tc>
+          <w:tcPr>
+            <w:tcW w:w="6609" w:type="dxa"/>
+          </w:tcPr>
+          <w:p>
+            <w:r>
+              <w:rPr>
+                <w:rFonts w:hint="eastAsia"/>
+              </w:rPr>
+              <w:t>ユーザー</w:t>
+            </w:r>
+          </w:p>
+        </w:tc>
+      </w:tr>
+      <w:tr>
+        <w:tc>
+          <w:tcPr>
+            <w:tcW w:w="2093" w:type="dxa"/>
+            <w:shd w:val="clear" w:color="auto" w:fill="C2D69B" w:themeFill="accent3" w:themeFillTint="99"/>
+          </w:tcPr>
+          <w:p>
+            <w:r>
+              <w:rPr>
+                <w:rFonts w:hint="eastAsia"/>
+              </w:rPr>
+              <w:t>備考</w:t>
+            </w:r>
+          </w:p>
+        </w:tc>
+        <w:tc>
+          <w:tcPr>
+            <w:tcW w:w="6609" w:type="dxa"/>
+          </w:tcPr>
+          <w:p>
+            <w:r>
+              <w:rPr>
+                <w:rFonts w:hint="eastAsia"/>
+              </w:rPr>
+              <w:t>ほかのユーザーの書き込みも確認できる。</w:t>
+            </w:r>
+          </w:p>
+        </w:tc>
+      </w:tr>
+    </w:tbl>
+    <w:p/>
+    <w:p>
+      <w:r>
+        <w:rPr>
+          <w:rFonts w:hint="eastAsia"/>
+        </w:rPr>
+        <w:t>11</w:t>
+      </w:r>
+      <w:r>
+        <w:t xml:space="preserve">. </w:t>
+      </w:r>
+      <w:r>
+        <w:rPr>
+          <w:rFonts w:hint="eastAsia"/>
+        </w:rPr>
+        <w:t>スケジュール機能</w:t>
+      </w:r>
+    </w:p>
+    <w:tbl>
+      <w:tblPr>
+        <w:tblStyle w:val="a4"/>
+        <w:tblW w:w="0" w:type="auto"/>
+        <w:tblLook w:val="04A0" w:firstRow="1" w:lastRow="0" w:firstColumn="1" w:lastColumn="0" w:noHBand="0" w:noVBand="1"/>
+      </w:tblPr>
+      <w:tblGrid>
+        <w:gridCol w:w="2048"/>
+        <w:gridCol w:w="6446"/>
+      </w:tblGrid>
+      <w:tr>
+        <w:tc>
+          <w:tcPr>
+            <w:tcW w:w="2093" w:type="dxa"/>
+            <w:shd w:val="clear" w:color="auto" w:fill="C2D69B" w:themeFill="accent3" w:themeFillTint="99"/>
+          </w:tcPr>
+          <w:p>
+            <w:r>
+              <w:rPr>
+                <w:rFonts w:hint="eastAsia"/>
+              </w:rPr>
+              <w:t>機能名</w:t>
+            </w:r>
+          </w:p>
+        </w:tc>
+        <w:tc>
+          <w:tcPr>
+            <w:tcW w:w="6609" w:type="dxa"/>
+          </w:tcPr>
+          <w:p>
+            <w:r>
+              <w:rPr>
+                <w:rFonts w:hint="eastAsia"/>
+              </w:rPr>
+              <w:t>スケジュール機能</w:t>
+            </w:r>
+          </w:p>
+        </w:tc>
+      </w:tr>
+      <w:tr>
+        <w:tc>
+          <w:tcPr>
+            <w:tcW w:w="2093" w:type="dxa"/>
+            <w:shd w:val="clear" w:color="auto" w:fill="C2D69B" w:themeFill="accent3" w:themeFillTint="99"/>
+          </w:tcPr>
+          <w:p>
+            <w:r>
+              <w:rPr>
+                <w:rFonts w:hint="eastAsia"/>
+              </w:rPr>
+              <w:t>概要</w:t>
+            </w:r>
+          </w:p>
+        </w:tc>
+        <w:tc>
+          <w:tcPr>
+            <w:tcW w:w="6609" w:type="dxa"/>
+          </w:tcPr>
+          <w:p>
+            <w:r>
+              <w:rPr>
+                <w:rFonts w:hint="eastAsia"/>
+              </w:rPr>
+              <w:t>カレンダーに予定の書きこみができる。</w:t>
+            </w:r>
+          </w:p>
+        </w:tc>
+      </w:tr>
+      <w:tr>
+        <w:tc>
+          <w:tcPr>
+            <w:tcW w:w="2093" w:type="dxa"/>
+            <w:shd w:val="clear" w:color="auto" w:fill="C2D69B" w:themeFill="accent3" w:themeFillTint="99"/>
+          </w:tcPr>
+          <w:p>
+            <w:r>
+              <w:rPr>
+                <w:rFonts w:hint="eastAsia"/>
+              </w:rPr>
+              <w:t>処理内容</w:t>
+            </w:r>
+          </w:p>
+        </w:tc>
+        <w:tc>
+          <w:tcPr>
+            <w:tcW w:w="6609" w:type="dxa"/>
+          </w:tcPr>
+          <w:p>
+            <w:r>
+              <w:rPr>
+                <w:rFonts w:hint="eastAsia"/>
+              </w:rPr>
+              <w:t>カレンダー画面において、各自で予定を書き込み、登録する。</w:t>
+            </w:r>
+          </w:p>
+        </w:tc>
+      </w:tr>
+      <w:tr>
+        <w:tc>
+          <w:tcPr>
+            <w:tcW w:w="2093" w:type="dxa"/>
+            <w:shd w:val="clear" w:color="auto" w:fill="C2D69B" w:themeFill="accent3" w:themeFillTint="99"/>
+          </w:tcPr>
+          <w:p>
+            <w:r>
+              <w:rPr>
+                <w:rFonts w:hint="eastAsia"/>
+              </w:rPr>
+              <w:t>想定利用者</w:t>
+            </w:r>
+          </w:p>
+        </w:tc>
+        <w:tc>
+          <w:tcPr>
+            <w:tcW w:w="6609" w:type="dxa"/>
+          </w:tcPr>
+          <w:p>
+            <w:r>
+              <w:rPr>
+                <w:rFonts w:hint="eastAsia"/>
+              </w:rPr>
+              <w:t>ユーザー</w:t>
+            </w:r>
+          </w:p>
+        </w:tc>
+      </w:tr>
+      <w:tr>
+        <w:tc>
+          <w:tcPr>
+            <w:tcW w:w="2093" w:type="dxa"/>
+            <w:shd w:val="clear" w:color="auto" w:fill="C2D69B" w:themeFill="accent3" w:themeFillTint="99"/>
+          </w:tcPr>
+          <w:p>
+            <w:r>
+              <w:rPr>
+                <w:rFonts w:hint="eastAsia"/>
+              </w:rPr>
+              <w:t>備考</w:t>
+            </w:r>
+          </w:p>
+        </w:tc>
+        <w:tc>
+          <w:tcPr>
+            <w:tcW w:w="6609" w:type="dxa"/>
+          </w:tcPr>
+          <w:p>
+            <w:r>
+              <w:rPr>
+                <w:rFonts w:hint="eastAsia"/>
+              </w:rPr>
+              <w:t>他のユーザーの予定が確認できる。</w:t>
+            </w:r>
+          </w:p>
+        </w:tc>
+      </w:tr>
+    </w:tbl>
+    <w:p/>
     <w:p>
       <w:pPr>
         <w:ind w:firstLineChars="100" w:firstLine="240"/>
@@ -4324,53 +8316,6 @@
     </w:p>
     <w:p>
       <w:pPr>
-        <w:ind w:firstLineChars="100" w:firstLine="240"/>
-      </w:pPr>
-      <w:r>
-        <w:t>3.</w:t>
-      </w:r>
-      <w:r>
-        <w:rPr>
-          <w:rFonts w:hint="eastAsia"/>
-        </w:rPr>
-        <w:t>名刺登録／編集</w:t>
-      </w:r>
-      <w:r>
-        <w:rPr>
-          <w:rFonts w:hint="eastAsia"/>
-        </w:rPr>
-        <w:t>／削除</w:t>
-      </w:r>
-      <w:r>
-        <w:rPr>
-          <w:rFonts w:hint="eastAsia"/>
-        </w:rPr>
-        <w:t>機能</w:t>
-      </w:r>
-    </w:p>
-    <w:p>
-      <w:pPr>
-        <w:ind w:firstLineChars="100" w:firstLine="240"/>
-      </w:pPr>
-      <w:r>
-        <w:rPr>
-          <w:rFonts w:hint="eastAsia"/>
-        </w:rPr>
-        <w:t>（省略）</w:t>
-      </w:r>
-    </w:p>
-    <w:p>
-      <w:pPr>
-        <w:ind w:firstLineChars="100" w:firstLine="240"/>
-      </w:pPr>
-    </w:p>
-    <w:p>
-      <w:pPr>
-        <w:ind w:firstLineChars="100" w:firstLine="240"/>
-      </w:pPr>
-    </w:p>
-    <w:p>
-      <w:pPr>
         <w:pStyle w:val="2"/>
       </w:pPr>
       <w:r>
@@ -4489,7 +8434,6 @@
         <w:rPr>
           <w:rFonts w:hint="eastAsia"/>
         </w:rPr>
-        <w:lastRenderedPageBreak/>
         <w:t>品質目標</w:t>
       </w:r>
     </w:p>
@@ -4561,6 +8505,95 @@
 <file path=word/numbering.xml><?xml version="1.0" encoding="utf-8"?>
 <w:numbering xmlns:wpc="http://schemas.microsoft.com/office/word/2010/wordprocessingCanvas" xmlns:cx="http://schemas.microsoft.com/office/drawing/2014/chartex" xmlns:cx1="http://schemas.microsoft.com/office/drawing/2015/9/8/chartex" xmlns:cx2="http://schemas.microsoft.com/office/drawing/2015/10/21/chartex" xmlns:cx3="http://schemas.microsoft.com/office/drawing/2016/5/9/chartex" xmlns:cx4="http://schemas.microsoft.com/office/drawing/2016/5/10/chartex" xmlns:cx5="http://schemas.microsoft.com/office/drawing/2016/5/11/chartex" xmlns:cx6="http://schemas.microsoft.com/office/drawing/2016/5/12/chartex" xmlns:cx7="http://schemas.microsoft.com/office/drawing/2016/5/13/chartex" xmlns:cx8="http://schemas.microsoft.com/office/drawing/2016/5/14/chartex" xmlns:mc="http://schemas.openxmlformats.org/markup-compatibility/2006" xmlns:aink="http://schemas.microsoft.com/office/drawing/2016/ink" xmlns:am3d="http://schemas.microsoft.com/office/drawing/2017/model3d" xmlns:o="urn:schemas-microsoft-com:office:office" xmlns:oel="http://schemas.microsoft.com/office/2019/extlst" xmlns:r="http://schemas.openxmlformats.org/officeDocument/2006/relationships" xmlns:m="http://schemas.openxmlformats.org/officeDocument/2006/math" xmlns:v="urn:schemas-microsoft-com:vml" xmlns:wp14="http://schemas.microsoft.com/office/word/2010/wordprocessingDrawing" xmlns:wp="http://schemas.openxmlformats.org/drawingml/2006/wordprocessingDrawing" xmlns:w10="urn:schemas-microsoft-com:office:word" xmlns:w="http://schemas.openxmlformats.org/wordprocessingml/2006/main" xmlns:w14="http://schemas.microsoft.com/office/word/2010/wordml" xmlns:w15="http://schemas.microsoft.com/office/word/2012/wordml" xmlns:w16cex="http://schemas.microsoft.com/office/word/2018/wordml/cex" xmlns:w16cid="http://schemas.microsoft.com/office/word/2016/wordml/cid" xmlns:w16="http://schemas.microsoft.com/office/word/2018/wordml" xmlns:w16du="http://schemas.microsoft.com/office/word/2023/wordml/word16du" xmlns:w16sdtdh="http://schemas.microsoft.com/office/word/2020/wordml/sdtdatahash" xmlns:w16se="http://schemas.microsoft.com/office/word/2015/wordml/symex" xmlns:wpg="http://schemas.microsoft.com/office/word/2010/wordprocessingGroup" xmlns:wpi="http://schemas.microsoft.com/office/word/2010/wordprocessingInk" xmlns:wne="http://schemas.microsoft.com/office/word/2006/wordml" xmlns:wps="http://schemas.microsoft.com/office/word/2010/wordprocessingShape" mc:Ignorable="w14 w15 w16se w16cid w16 w16cex w16sdtdh w16du wp14">
   <w:abstractNum w:abstractNumId="0" w15:restartNumberingAfterBreak="0">
+    <w:nsid w:val="065758C2"/>
+    <w:multiLevelType w:val="hybridMultilevel"/>
+    <w:tmpl w:val="43E87E76"/>
+    <w:lvl w:ilvl="0" w:tplc="1A4E6D9A">
+      <w:start w:val="1"/>
+      <w:numFmt w:val="decimal"/>
+      <w:lvlText w:val="%1."/>
+      <w:lvlJc w:val="left"/>
+      <w:pPr>
+        <w:ind w:left="360" w:hanging="360"/>
+      </w:pPr>
+      <w:rPr>
+        <w:rFonts w:hint="default"/>
+      </w:rPr>
+    </w:lvl>
+    <w:lvl w:ilvl="1" w:tplc="04090017" w:tentative="1">
+      <w:start w:val="1"/>
+      <w:numFmt w:val="aiueoFullWidth"/>
+      <w:lvlText w:val="(%2)"/>
+      <w:lvlJc w:val="left"/>
+      <w:pPr>
+        <w:ind w:left="880" w:hanging="440"/>
+      </w:pPr>
+    </w:lvl>
+    <w:lvl w:ilvl="2" w:tplc="04090011" w:tentative="1">
+      <w:start w:val="1"/>
+      <w:numFmt w:val="decimalEnclosedCircle"/>
+      <w:lvlText w:val="%3"/>
+      <w:lvlJc w:val="left"/>
+      <w:pPr>
+        <w:ind w:left="1320" w:hanging="440"/>
+      </w:pPr>
+    </w:lvl>
+    <w:lvl w:ilvl="3" w:tplc="0409000F" w:tentative="1">
+      <w:start w:val="1"/>
+      <w:numFmt w:val="decimal"/>
+      <w:lvlText w:val="%4."/>
+      <w:lvlJc w:val="left"/>
+      <w:pPr>
+        <w:ind w:left="1760" w:hanging="440"/>
+      </w:pPr>
+    </w:lvl>
+    <w:lvl w:ilvl="4" w:tplc="04090017" w:tentative="1">
+      <w:start w:val="1"/>
+      <w:numFmt w:val="aiueoFullWidth"/>
+      <w:lvlText w:val="(%5)"/>
+      <w:lvlJc w:val="left"/>
+      <w:pPr>
+        <w:ind w:left="2200" w:hanging="440"/>
+      </w:pPr>
+    </w:lvl>
+    <w:lvl w:ilvl="5" w:tplc="04090011" w:tentative="1">
+      <w:start w:val="1"/>
+      <w:numFmt w:val="decimalEnclosedCircle"/>
+      <w:lvlText w:val="%6"/>
+      <w:lvlJc w:val="left"/>
+      <w:pPr>
+        <w:ind w:left="2640" w:hanging="440"/>
+      </w:pPr>
+    </w:lvl>
+    <w:lvl w:ilvl="6" w:tplc="0409000F" w:tentative="1">
+      <w:start w:val="1"/>
+      <w:numFmt w:val="decimal"/>
+      <w:lvlText w:val="%7."/>
+      <w:lvlJc w:val="left"/>
+      <w:pPr>
+        <w:ind w:left="3080" w:hanging="440"/>
+      </w:pPr>
+    </w:lvl>
+    <w:lvl w:ilvl="7" w:tplc="04090017" w:tentative="1">
+      <w:start w:val="1"/>
+      <w:numFmt w:val="aiueoFullWidth"/>
+      <w:lvlText w:val="(%8)"/>
+      <w:lvlJc w:val="left"/>
+      <w:pPr>
+        <w:ind w:left="3520" w:hanging="440"/>
+      </w:pPr>
+    </w:lvl>
+    <w:lvl w:ilvl="8" w:tplc="04090011" w:tentative="1">
+      <w:start w:val="1"/>
+      <w:numFmt w:val="decimalEnclosedCircle"/>
+      <w:lvlText w:val="%9"/>
+      <w:lvlJc w:val="left"/>
+      <w:pPr>
+        <w:ind w:left="3960" w:hanging="440"/>
+      </w:pPr>
+    </w:lvl>
+  </w:abstractNum>
+  <w:abstractNum w:abstractNumId="1" w15:restartNumberingAfterBreak="0">
     <w:nsid w:val="0CD321E2"/>
     <w:multiLevelType w:val="hybridMultilevel"/>
     <w:tmpl w:val="9A0C2454"/>
@@ -4649,7 +8682,7 @@
       </w:pPr>
     </w:lvl>
   </w:abstractNum>
-  <w:abstractNum w:abstractNumId="1" w15:restartNumberingAfterBreak="0">
+  <w:abstractNum w:abstractNumId="2" w15:restartNumberingAfterBreak="0">
     <w:nsid w:val="10C930EA"/>
     <w:multiLevelType w:val="multilevel"/>
     <w:tmpl w:val="C3505E4E"/>
@@ -4749,7 +8782,7 @@
       </w:pPr>
     </w:lvl>
   </w:abstractNum>
-  <w:abstractNum w:abstractNumId="2" w15:restartNumberingAfterBreak="0">
+  <w:abstractNum w:abstractNumId="3" w15:restartNumberingAfterBreak="0">
     <w:nsid w:val="1C7856E9"/>
     <w:multiLevelType w:val="hybridMultilevel"/>
     <w:tmpl w:val="F7CE3ECC"/>
@@ -4838,7 +8871,7 @@
       </w:pPr>
     </w:lvl>
   </w:abstractNum>
-  <w:abstractNum w:abstractNumId="3" w15:restartNumberingAfterBreak="0">
+  <w:abstractNum w:abstractNumId="4" w15:restartNumberingAfterBreak="0">
     <w:nsid w:val="2E6F1FAB"/>
     <w:multiLevelType w:val="multilevel"/>
     <w:tmpl w:val="D7D0F148"/>
@@ -4951,7 +8984,7 @@
       </w:rPr>
     </w:lvl>
   </w:abstractNum>
-  <w:abstractNum w:abstractNumId="4" w15:restartNumberingAfterBreak="0">
+  <w:abstractNum w:abstractNumId="5" w15:restartNumberingAfterBreak="0">
     <w:nsid w:val="336D0818"/>
     <w:multiLevelType w:val="multilevel"/>
     <w:tmpl w:val="90546C0A"/>
@@ -5064,7 +9097,7 @@
       </w:rPr>
     </w:lvl>
   </w:abstractNum>
-  <w:abstractNum w:abstractNumId="5" w15:restartNumberingAfterBreak="0">
+  <w:abstractNum w:abstractNumId="6" w15:restartNumberingAfterBreak="0">
     <w:nsid w:val="36187CC5"/>
     <w:multiLevelType w:val="multilevel"/>
     <w:tmpl w:val="F2F8AB70"/>
@@ -5155,7 +9188,7 @@
       </w:pPr>
     </w:lvl>
   </w:abstractNum>
-  <w:abstractNum w:abstractNumId="6" w15:restartNumberingAfterBreak="0">
+  <w:abstractNum w:abstractNumId="7" w15:restartNumberingAfterBreak="0">
     <w:nsid w:val="41F4681D"/>
     <w:multiLevelType w:val="hybridMultilevel"/>
     <w:tmpl w:val="31A85DD8"/>
@@ -5244,7 +9277,7 @@
       </w:pPr>
     </w:lvl>
   </w:abstractNum>
-  <w:abstractNum w:abstractNumId="7" w15:restartNumberingAfterBreak="0">
+  <w:abstractNum w:abstractNumId="8" w15:restartNumberingAfterBreak="0">
     <w:nsid w:val="4C132F90"/>
     <w:multiLevelType w:val="hybridMultilevel"/>
     <w:tmpl w:val="68B442E4"/>
@@ -5333,7 +9366,7 @@
       </w:pPr>
     </w:lvl>
   </w:abstractNum>
-  <w:abstractNum w:abstractNumId="8" w15:restartNumberingAfterBreak="0">
+  <w:abstractNum w:abstractNumId="9" w15:restartNumberingAfterBreak="0">
     <w:nsid w:val="56D573D9"/>
     <w:multiLevelType w:val="multilevel"/>
     <w:tmpl w:val="E28E1450"/>
@@ -5419,7 +9452,7 @@
       </w:pPr>
     </w:lvl>
   </w:abstractNum>
-  <w:abstractNum w:abstractNumId="9" w15:restartNumberingAfterBreak="0">
+  <w:abstractNum w:abstractNumId="10" w15:restartNumberingAfterBreak="0">
     <w:nsid w:val="6AC311A7"/>
     <w:multiLevelType w:val="hybridMultilevel"/>
     <w:tmpl w:val="8A2E942E"/>
@@ -5508,7 +9541,7 @@
       </w:pPr>
     </w:lvl>
   </w:abstractNum>
-  <w:abstractNum w:abstractNumId="10" w15:restartNumberingAfterBreak="0">
+  <w:abstractNum w:abstractNumId="11" w15:restartNumberingAfterBreak="0">
     <w:nsid w:val="76764F6E"/>
     <w:multiLevelType w:val="multilevel"/>
     <w:tmpl w:val="D7D0F148"/>
@@ -5621,7 +9654,7 @@
       </w:rPr>
     </w:lvl>
   </w:abstractNum>
-  <w:abstractNum w:abstractNumId="11" w15:restartNumberingAfterBreak="0">
+  <w:abstractNum w:abstractNumId="12" w15:restartNumberingAfterBreak="0">
     <w:nsid w:val="77BE0EF6"/>
     <w:multiLevelType w:val="multilevel"/>
     <w:tmpl w:val="A5C893B0"/>
@@ -5708,16 +9741,16 @@
     </w:lvl>
   </w:abstractNum>
   <w:num w:numId="1" w16cid:durableId="669411219">
-    <w:abstractNumId w:val="8"/>
+    <w:abstractNumId w:val="9"/>
   </w:num>
   <w:num w:numId="2" w16cid:durableId="1404647147">
-    <w:abstractNumId w:val="11"/>
+    <w:abstractNumId w:val="12"/>
   </w:num>
   <w:num w:numId="3" w16cid:durableId="499740589">
-    <w:abstractNumId w:val="5"/>
+    <w:abstractNumId w:val="6"/>
   </w:num>
   <w:num w:numId="4" w16cid:durableId="261304118">
-    <w:abstractNumId w:val="5"/>
+    <w:abstractNumId w:val="6"/>
     <w:lvlOverride w:ilvl="0">
       <w:startOverride w:val="1"/>
     </w:lvlOverride>
@@ -5747,13 +9780,13 @@
     </w:lvlOverride>
   </w:num>
   <w:num w:numId="5" w16cid:durableId="249700895">
-    <w:abstractNumId w:val="1"/>
+    <w:abstractNumId w:val="2"/>
   </w:num>
   <w:num w:numId="6" w16cid:durableId="20864062">
-    <w:abstractNumId w:val="10"/>
+    <w:abstractNumId w:val="11"/>
   </w:num>
   <w:num w:numId="7" w16cid:durableId="1947689170">
-    <w:abstractNumId w:val="1"/>
+    <w:abstractNumId w:val="2"/>
     <w:lvlOverride w:ilvl="0">
       <w:startOverride w:val="1"/>
     </w:lvlOverride>
@@ -5783,25 +9816,28 @@
     </w:lvlOverride>
   </w:num>
   <w:num w:numId="8" w16cid:durableId="424690532">
+    <w:abstractNumId w:val="4"/>
+  </w:num>
+  <w:num w:numId="9" w16cid:durableId="240218964">
+    <w:abstractNumId w:val="5"/>
+  </w:num>
+  <w:num w:numId="10" w16cid:durableId="1867133901">
+    <w:abstractNumId w:val="1"/>
+  </w:num>
+  <w:num w:numId="11" w16cid:durableId="1411267743">
     <w:abstractNumId w:val="3"/>
   </w:num>
-  <w:num w:numId="9" w16cid:durableId="240218964">
-    <w:abstractNumId w:val="4"/>
-  </w:num>
-  <w:num w:numId="10" w16cid:durableId="1867133901">
-    <w:abstractNumId w:val="0"/>
-  </w:num>
-  <w:num w:numId="11" w16cid:durableId="1411267743">
-    <w:abstractNumId w:val="2"/>
-  </w:num>
   <w:num w:numId="12" w16cid:durableId="1363826786">
-    <w:abstractNumId w:val="9"/>
+    <w:abstractNumId w:val="10"/>
   </w:num>
   <w:num w:numId="13" w16cid:durableId="2105032946">
-    <w:abstractNumId w:val="6"/>
+    <w:abstractNumId w:val="7"/>
   </w:num>
   <w:num w:numId="14" w16cid:durableId="842550837">
-    <w:abstractNumId w:val="7"/>
+    <w:abstractNumId w:val="8"/>
+  </w:num>
+  <w:num w:numId="15" w16cid:durableId="1512067367">
+    <w:abstractNumId w:val="0"/>
   </w:num>
 </w:numbering>
 </file>
@@ -6432,7 +10468,6 @@
   <w:style w:type="character" w:default="1" w:styleId="a0">
     <w:name w:val="Default Paragraph Font"/>
     <w:uiPriority w:val="1"/>
-    <w:semiHidden/>
     <w:unhideWhenUsed/>
   </w:style>
   <w:style w:type="table" w:default="1" w:styleId="a1">

--- a/doc/01_要件定義書_0606.docx
+++ b/doc/01_要件定義書_0606.docx
@@ -201,7 +201,7 @@
       <w:tr>
         <w:tc>
           <w:tcPr>
-            <w:tcW w:w="959" w:type="dxa"/>
+            <w:tcW w:w="940" w:type="dxa"/>
             <w:shd w:val="clear" w:color="auto" w:fill="D6E3BC" w:themeFill="accent3" w:themeFillTint="66"/>
           </w:tcPr>
           <w:p>
@@ -219,7 +219,7 @@
         </w:tc>
         <w:tc>
           <w:tcPr>
-            <w:tcW w:w="1559" w:type="dxa"/>
+            <w:tcW w:w="1550" w:type="dxa"/>
             <w:shd w:val="clear" w:color="auto" w:fill="D6E3BC" w:themeFill="accent3" w:themeFillTint="66"/>
           </w:tcPr>
           <w:p>
@@ -237,7 +237,7 @@
         </w:tc>
         <w:tc>
           <w:tcPr>
-            <w:tcW w:w="1701" w:type="dxa"/>
+            <w:tcW w:w="1654" w:type="dxa"/>
             <w:shd w:val="clear" w:color="auto" w:fill="D6E3BC" w:themeFill="accent3" w:themeFillTint="66"/>
           </w:tcPr>
           <w:p>
@@ -255,7 +255,7 @@
         </w:tc>
         <w:tc>
           <w:tcPr>
-            <w:tcW w:w="4501" w:type="dxa"/>
+            <w:tcW w:w="4350" w:type="dxa"/>
             <w:shd w:val="clear" w:color="auto" w:fill="D6E3BC" w:themeFill="accent3" w:themeFillTint="66"/>
           </w:tcPr>
           <w:p>
@@ -275,7 +275,7 @@
       <w:tr>
         <w:tc>
           <w:tcPr>
-            <w:tcW w:w="959" w:type="dxa"/>
+            <w:tcW w:w="940" w:type="dxa"/>
           </w:tcPr>
           <w:p>
             <w:pPr>
@@ -292,7 +292,7 @@
         </w:tc>
         <w:tc>
           <w:tcPr>
-            <w:tcW w:w="1559" w:type="dxa"/>
+            <w:tcW w:w="1550" w:type="dxa"/>
           </w:tcPr>
           <w:p>
             <w:pPr>
@@ -330,7 +330,7 @@
         </w:tc>
         <w:tc>
           <w:tcPr>
-            <w:tcW w:w="1701" w:type="dxa"/>
+            <w:tcW w:w="1654" w:type="dxa"/>
           </w:tcPr>
           <w:p>
             <w:pPr>
@@ -347,7 +347,7 @@
         </w:tc>
         <w:tc>
           <w:tcPr>
-            <w:tcW w:w="4501" w:type="dxa"/>
+            <w:tcW w:w="4350" w:type="dxa"/>
           </w:tcPr>
           <w:p>
             <w:pPr>
@@ -366,7 +366,7 @@
       <w:tr>
         <w:tc>
           <w:tcPr>
-            <w:tcW w:w="959" w:type="dxa"/>
+            <w:tcW w:w="940" w:type="dxa"/>
           </w:tcPr>
           <w:p>
             <w:pPr>
@@ -383,42 +383,69 @@
         </w:tc>
         <w:tc>
           <w:tcPr>
-            <w:tcW w:w="1559" w:type="dxa"/>
+            <w:tcW w:w="1550" w:type="dxa"/>
           </w:tcPr>
           <w:p>
             <w:pPr>
               <w:widowControl/>
               <w:suppressAutoHyphens w:val="0"/>
             </w:pPr>
-          </w:p>
-        </w:tc>
-        <w:tc>
-          <w:tcPr>
-            <w:tcW w:w="1701" w:type="dxa"/>
+            <w:r>
+              <w:rPr>
+                <w:rFonts w:hint="eastAsia"/>
+              </w:rPr>
+              <w:t>202</w:t>
+            </w:r>
+            <w:r>
+              <w:t>4</w:t>
+            </w:r>
+            <w:r>
+              <w:rPr>
+                <w:rFonts w:hint="eastAsia"/>
+              </w:rPr>
+              <w:t>/06/07</w:t>
+            </w:r>
+          </w:p>
+        </w:tc>
+        <w:tc>
+          <w:tcPr>
+            <w:tcW w:w="1654" w:type="dxa"/>
           </w:tcPr>
           <w:p>
             <w:pPr>
               <w:widowControl/>
               <w:suppressAutoHyphens w:val="0"/>
             </w:pPr>
-          </w:p>
-        </w:tc>
-        <w:tc>
-          <w:tcPr>
-            <w:tcW w:w="4501" w:type="dxa"/>
+            <w:r>
+              <w:rPr>
+                <w:rFonts w:hint="eastAsia"/>
+              </w:rPr>
+              <w:t>谷口　小秋</w:t>
+            </w:r>
+          </w:p>
+        </w:tc>
+        <w:tc>
+          <w:tcPr>
+            <w:tcW w:w="4350" w:type="dxa"/>
           </w:tcPr>
           <w:p>
             <w:pPr>
               <w:widowControl/>
               <w:suppressAutoHyphens w:val="0"/>
             </w:pPr>
-          </w:p>
-        </w:tc>
-      </w:tr>
-      <w:tr>
-        <w:tc>
-          <w:tcPr>
-            <w:tcW w:w="959" w:type="dxa"/>
+            <w:r>
+              <w:rPr>
+                <w:rFonts w:hint="eastAsia"/>
+              </w:rPr>
+              <w:t>機能の編集</w:t>
+            </w:r>
+          </w:p>
+        </w:tc>
+      </w:tr>
+      <w:tr>
+        <w:tc>
+          <w:tcPr>
+            <w:tcW w:w="940" w:type="dxa"/>
           </w:tcPr>
           <w:p>
             <w:pPr>
@@ -435,7 +462,7 @@
         </w:tc>
         <w:tc>
           <w:tcPr>
-            <w:tcW w:w="1559" w:type="dxa"/>
+            <w:tcW w:w="1550" w:type="dxa"/>
           </w:tcPr>
           <w:p>
             <w:pPr>
@@ -446,7 +473,7 @@
         </w:tc>
         <w:tc>
           <w:tcPr>
-            <w:tcW w:w="1701" w:type="dxa"/>
+            <w:tcW w:w="1654" w:type="dxa"/>
           </w:tcPr>
           <w:p>
             <w:pPr>
@@ -457,7 +484,7 @@
         </w:tc>
         <w:tc>
           <w:tcPr>
-            <w:tcW w:w="4501" w:type="dxa"/>
+            <w:tcW w:w="4350" w:type="dxa"/>
           </w:tcPr>
           <w:p>
             <w:pPr>
@@ -470,7 +497,7 @@
       <w:tr>
         <w:tc>
           <w:tcPr>
-            <w:tcW w:w="959" w:type="dxa"/>
+            <w:tcW w:w="940" w:type="dxa"/>
           </w:tcPr>
           <w:p>
             <w:pPr>
@@ -487,7 +514,7 @@
         </w:tc>
         <w:tc>
           <w:tcPr>
-            <w:tcW w:w="1559" w:type="dxa"/>
+            <w:tcW w:w="1550" w:type="dxa"/>
           </w:tcPr>
           <w:p>
             <w:pPr>
@@ -498,7 +525,7 @@
         </w:tc>
         <w:tc>
           <w:tcPr>
-            <w:tcW w:w="1701" w:type="dxa"/>
+            <w:tcW w:w="1654" w:type="dxa"/>
           </w:tcPr>
           <w:p>
             <w:pPr>
@@ -509,7 +536,7 @@
         </w:tc>
         <w:tc>
           <w:tcPr>
-            <w:tcW w:w="4501" w:type="dxa"/>
+            <w:tcW w:w="4350" w:type="dxa"/>
           </w:tcPr>
           <w:p>
             <w:pPr>
@@ -522,7 +549,7 @@
       <w:tr>
         <w:tc>
           <w:tcPr>
-            <w:tcW w:w="959" w:type="dxa"/>
+            <w:tcW w:w="940" w:type="dxa"/>
           </w:tcPr>
           <w:p>
             <w:pPr>
@@ -539,7 +566,7 @@
         </w:tc>
         <w:tc>
           <w:tcPr>
-            <w:tcW w:w="1559" w:type="dxa"/>
+            <w:tcW w:w="1550" w:type="dxa"/>
           </w:tcPr>
           <w:p>
             <w:pPr>
@@ -550,7 +577,7 @@
         </w:tc>
         <w:tc>
           <w:tcPr>
-            <w:tcW w:w="1701" w:type="dxa"/>
+            <w:tcW w:w="1654" w:type="dxa"/>
           </w:tcPr>
           <w:p>
             <w:pPr>
@@ -561,7 +588,7 @@
         </w:tc>
         <w:tc>
           <w:tcPr>
-            <w:tcW w:w="4501" w:type="dxa"/>
+            <w:tcW w:w="4350" w:type="dxa"/>
           </w:tcPr>
           <w:p>
             <w:pPr>
@@ -574,7 +601,7 @@
       <w:tr>
         <w:tc>
           <w:tcPr>
-            <w:tcW w:w="959" w:type="dxa"/>
+            <w:tcW w:w="940" w:type="dxa"/>
           </w:tcPr>
           <w:p>
             <w:pPr>
@@ -591,7 +618,7 @@
         </w:tc>
         <w:tc>
           <w:tcPr>
-            <w:tcW w:w="1559" w:type="dxa"/>
+            <w:tcW w:w="1550" w:type="dxa"/>
           </w:tcPr>
           <w:p>
             <w:pPr>
@@ -602,7 +629,7 @@
         </w:tc>
         <w:tc>
           <w:tcPr>
-            <w:tcW w:w="1701" w:type="dxa"/>
+            <w:tcW w:w="1654" w:type="dxa"/>
           </w:tcPr>
           <w:p>
             <w:pPr>
@@ -613,7 +640,7 @@
         </w:tc>
         <w:tc>
           <w:tcPr>
-            <w:tcW w:w="4501" w:type="dxa"/>
+            <w:tcW w:w="4350" w:type="dxa"/>
           </w:tcPr>
           <w:p>
             <w:pPr>
@@ -626,7 +653,7 @@
       <w:tr>
         <w:tc>
           <w:tcPr>
-            <w:tcW w:w="959" w:type="dxa"/>
+            <w:tcW w:w="940" w:type="dxa"/>
           </w:tcPr>
           <w:p>
             <w:pPr>
@@ -643,7 +670,7 @@
         </w:tc>
         <w:tc>
           <w:tcPr>
-            <w:tcW w:w="1559" w:type="dxa"/>
+            <w:tcW w:w="1550" w:type="dxa"/>
           </w:tcPr>
           <w:p>
             <w:pPr>
@@ -654,7 +681,7 @@
         </w:tc>
         <w:tc>
           <w:tcPr>
-            <w:tcW w:w="1701" w:type="dxa"/>
+            <w:tcW w:w="1654" w:type="dxa"/>
           </w:tcPr>
           <w:p>
             <w:pPr>
@@ -665,7 +692,7 @@
         </w:tc>
         <w:tc>
           <w:tcPr>
-            <w:tcW w:w="4501" w:type="dxa"/>
+            <w:tcW w:w="4350" w:type="dxa"/>
           </w:tcPr>
           <w:p>
             <w:pPr>
@@ -1249,6 +1276,7 @@
         </w:rPr>
         <w:t>＋</w:t>
       </w:r>
+      <w:proofErr w:type="spellStart"/>
       <w:r>
         <w:rPr>
           <w:rFonts w:hint="eastAsia"/>
@@ -1258,6 +1286,7 @@
       <w:r>
         <w:t>sp</w:t>
       </w:r>
+      <w:proofErr w:type="spellEnd"/>
       <w:r>
         <w:rPr>
           <w:rFonts w:hint="eastAsia"/>
@@ -2020,7 +2049,55 @@
         <w:rPr>
           <w:rFonts w:hint="eastAsia"/>
         </w:rPr>
-        <w:t>支出の清算をする機能である。利用者は、個別清算かまとめて清算か選択する。内訳が表示され、確定すると、お知らせに清算された旨が追加される。</w:t>
+        <w:t>支出の</w:t>
+      </w:r>
+      <w:r>
+        <w:rPr>
+          <w:rFonts w:hint="eastAsia"/>
+        </w:rPr>
+        <w:t>精算</w:t>
+      </w:r>
+      <w:r>
+        <w:rPr>
+          <w:rFonts w:hint="eastAsia"/>
+        </w:rPr>
+        <w:t>をする機能である。利用者は、個別</w:t>
+      </w:r>
+      <w:r>
+        <w:rPr>
+          <w:rFonts w:hint="eastAsia"/>
+        </w:rPr>
+        <w:t>精算</w:t>
+      </w:r>
+      <w:r>
+        <w:rPr>
+          <w:rFonts w:hint="eastAsia"/>
+        </w:rPr>
+        <w:t>かまとめて</w:t>
+      </w:r>
+      <w:r>
+        <w:rPr>
+          <w:rFonts w:hint="eastAsia"/>
+        </w:rPr>
+        <w:t>精算</w:t>
+      </w:r>
+      <w:r>
+        <w:rPr>
+          <w:rFonts w:hint="eastAsia"/>
+        </w:rPr>
+        <w:t>か選択する。内訳が表示され、確定すると、お知らせに</w:t>
+      </w:r>
+      <w:r>
+        <w:rPr>
+          <w:rFonts w:hint="eastAsia"/>
+        </w:rPr>
+        <w:t>精算</w:t>
+      </w:r>
+      <w:r>
+        <w:rPr>
+          <w:rFonts w:hint="eastAsia"/>
+        </w:rPr>
+        <w:t>された旨が追加される。</w:t>
       </w:r>
     </w:p>
     <w:p>
@@ -2121,7 +2198,19 @@
         <w:rPr>
           <w:rFonts w:hint="eastAsia"/>
         </w:rPr>
-        <w:t xml:space="preserve">　ルールの更新、清算、掲示板の更新時にお知らせに更新の通知が表示される。</w:t>
+        <w:t xml:space="preserve">　ルールの更新、</w:t>
+      </w:r>
+      <w:r>
+        <w:rPr>
+          <w:rFonts w:hint="eastAsia"/>
+        </w:rPr>
+        <w:t>精算</w:t>
+      </w:r>
+      <w:r>
+        <w:rPr>
+          <w:rFonts w:hint="eastAsia"/>
+        </w:rPr>
+        <w:t>、掲示板の更新時にお知らせに更新の通知が表示される。</w:t>
       </w:r>
     </w:p>
     <w:p>
@@ -2895,37 +2984,6 @@
               <w:rPr>
                 <w:rFonts w:hint="eastAsia"/>
               </w:rPr>
-              <w:t>ルール設定機能</w:t>
-            </w:r>
-          </w:p>
-        </w:tc>
-        <w:tc>
-          <w:tcPr>
-            <w:tcW w:w="2268" w:type="dxa"/>
-          </w:tcPr>
-          <w:p>
-            <w:r>
-              <w:t>ルール設定機能</w:t>
-            </w:r>
-          </w:p>
-        </w:tc>
-        <w:tc>
-          <w:tcPr>
-            <w:tcW w:w="3963" w:type="dxa"/>
-          </w:tcPr>
-          <w:p/>
-        </w:tc>
-      </w:tr>
-      <w:tr>
-        <w:tc>
-          <w:tcPr>
-            <w:tcW w:w="2263" w:type="dxa"/>
-          </w:tcPr>
-          <w:p>
-            <w:r>
-              <w:rPr>
-                <w:rFonts w:hint="eastAsia"/>
-              </w:rPr>
               <w:t>掲示板機能</w:t>
             </w:r>
           </w:p>
@@ -3003,6 +3061,7 @@
         <w:rPr>
           <w:rFonts w:hint="eastAsia"/>
         </w:rPr>
+        <w:lastRenderedPageBreak/>
         <w:t>新規家登録・家参加機能</w:t>
       </w:r>
     </w:p>
@@ -3700,6 +3759,11 @@
             </w:r>
           </w:p>
           <w:p>
+            <w:pPr>
+              <w:rPr>
+                <w:rFonts w:hint="eastAsia"/>
+              </w:rPr>
+            </w:pPr>
             <w:r>
               <w:rPr>
                 <w:rFonts w:hint="eastAsia"/>
@@ -3846,6 +3910,7 @@
         <w:rPr>
           <w:rFonts w:hint="eastAsia"/>
         </w:rPr>
+        <w:lastRenderedPageBreak/>
         <w:t>3.</w:t>
       </w:r>
       <w:r>
@@ -4691,6 +4756,7 @@
         <w:rPr>
           <w:rFonts w:hint="eastAsia"/>
         </w:rPr>
+        <w:lastRenderedPageBreak/>
         <w:t>5.</w:t>
       </w:r>
       <w:r>
@@ -5188,6 +5254,11 @@
             </w:r>
           </w:p>
           <w:p>
+            <w:pPr>
+              <w:rPr>
+                <w:rFonts w:hint="eastAsia"/>
+              </w:rPr>
+            </w:pPr>
             <w:r>
               <w:rPr>
                 <w:rFonts w:hint="eastAsia"/>
@@ -5520,6 +5591,14 @@
             <w:hideMark/>
           </w:tcPr>
           <w:p>
+            <w:r>
+              <w:rPr>
+                <w:rFonts w:hint="eastAsia"/>
+              </w:rPr>
+              <w:t>余裕があればテキストフィールドを表示して、予定のない支出なども把握できるようにする。</w:t>
+            </w:r>
+          </w:p>
+          <w:p>
             <w:pPr>
               <w:rPr>
                 <w:rFonts w:hint="eastAsia"/>
@@ -5529,7 +5608,7 @@
               <w:rPr>
                 <w:rFonts w:hint="eastAsia"/>
               </w:rPr>
-              <w:t>余裕があればテキストフィールドを表示して、予定のない支出なども把握できるようにする。</w:t>
+              <w:t>登録した日付も自動的に登録される。</w:t>
             </w:r>
           </w:p>
         </w:tc>
@@ -5799,6 +5878,18 @@
               </w:rPr>
               <w:t>確定ボタンを押すと、お知らせに“支払金額が確定しました”の通知。</w:t>
             </w:r>
+            <w:r>
+              <w:rPr>
+                <w:rFonts w:hint="eastAsia"/>
+              </w:rPr>
+              <w:t>個別のやることリストに“支払い”が追加される。</w:t>
+            </w:r>
+            <w:r>
+              <w:rPr>
+                <w:rFonts w:hint="eastAsia"/>
+              </w:rPr>
+              <w:t>立て替えた人には、“お金の徴収”がリスト追加され、チェックをつけると、精算がリセットされる。</w:t>
+            </w:r>
           </w:p>
         </w:tc>
       </w:tr>
@@ -5916,6 +6007,7 @@
               <w:rPr>
                 <w:rFonts w:hint="eastAsia"/>
               </w:rPr>
+              <w:lastRenderedPageBreak/>
               <w:t>一括精算の場合は、精算したいタイミングで確定ボタンを押す。</w:t>
             </w:r>
           </w:p>
@@ -7250,7 +7342,14 @@
               <w:rPr>
                 <w:rFonts w:hint="eastAsia"/>
               </w:rPr>
-              <w:t>やることリストに在庫状況のリンク（ボタン）を押すことで、消耗品の状態設定のページに進むことができる。</w:t>
+              <w:t>やることリストに在庫状況のリンク（ボタン）を押すこと</w:t>
+            </w:r>
+            <w:r>
+              <w:rPr>
+                <w:rFonts w:hint="eastAsia"/>
+              </w:rPr>
+              <w:lastRenderedPageBreak/>
+              <w:t>で、消耗品の状態設定のページに進むことができる。</w:t>
             </w:r>
           </w:p>
           <w:p>
@@ -7276,7 +7375,6 @@
               <w:rPr>
                 <w:rFonts w:hint="eastAsia"/>
               </w:rPr>
-              <w:lastRenderedPageBreak/>
               <w:t>1</w:t>
             </w:r>
             <w:r>
@@ -7547,6 +7645,19 @@
               <w:t>掲示板機能において、書き込みをすると、書き込みがされたことを知らせる通知がお知らせ画面に表示される。</w:t>
             </w:r>
           </w:p>
+          <w:p>
+            <w:pPr>
+              <w:rPr>
+                <w:rFonts w:hint="eastAsia"/>
+              </w:rPr>
+            </w:pPr>
+            <w:r>
+              <w:rPr>
+                <w:rFonts w:hint="eastAsia"/>
+              </w:rPr>
+              <w:t>やることリストのまだやっていない項目が、お知らせ画面に表示される。</w:t>
+            </w:r>
+          </w:p>
         </w:tc>
       </w:tr>
       <w:tr>
@@ -7785,7 +7896,13 @@
         </w:tc>
       </w:tr>
     </w:tbl>
-    <w:p/>
+    <w:p>
+      <w:pPr>
+        <w:rPr>
+          <w:rFonts w:hint="eastAsia"/>
+        </w:rPr>
+      </w:pPr>
+    </w:p>
     <w:p>
       <w:r>
         <w:rPr>
@@ -7800,7 +7917,7 @@
         <w:rPr>
           <w:rFonts w:hint="eastAsia"/>
         </w:rPr>
-        <w:t>ルール設定機能</w:t>
+        <w:t>掲示板機能</w:t>
       </w:r>
     </w:p>
     <w:tbl>
@@ -7837,7 +7954,7 @@
               <w:rPr>
                 <w:rFonts w:hint="eastAsia"/>
               </w:rPr>
-              <w:t>ルール設定機能</w:t>
+              <w:t>掲示板機能</w:t>
             </w:r>
           </w:p>
         </w:tc>
@@ -7866,7 +7983,7 @@
               <w:rPr>
                 <w:rFonts w:hint="eastAsia"/>
               </w:rPr>
-              <w:t>ルールを書き込むことができる。</w:t>
+              <w:t>周知事項を書き込むことができる。</w:t>
             </w:r>
           </w:p>
         </w:tc>
@@ -7895,7 +8012,7 @@
               <w:rPr>
                 <w:rFonts w:hint="eastAsia"/>
               </w:rPr>
-              <w:t>ルール設定画面において、ルールの書き込みをし、登録する。</w:t>
+              <w:t>掲示板の画面において、周知事項の書き込みをし、登録する。</w:t>
             </w:r>
           </w:p>
         </w:tc>
@@ -7965,7 +8082,13 @@
         <w:rPr>
           <w:rFonts w:hint="eastAsia"/>
         </w:rPr>
-        <w:t>10</w:t>
+        <w:t>1</w:t>
+      </w:r>
+      <w:r>
+        <w:rPr>
+          <w:rFonts w:hint="eastAsia"/>
+        </w:rPr>
+        <w:t>0</w:t>
       </w:r>
       <w:r>
         <w:t xml:space="preserve">. </w:t>
@@ -7974,7 +8097,7 @@
         <w:rPr>
           <w:rFonts w:hint="eastAsia"/>
         </w:rPr>
-        <w:t>掲示板機能</w:t>
+        <w:t>スケジュール機能</w:t>
       </w:r>
     </w:p>
     <w:tbl>
@@ -7998,181 +8121,7 @@
               <w:rPr>
                 <w:rFonts w:hint="eastAsia"/>
               </w:rPr>
-              <w:t>機能名</w:t>
-            </w:r>
-          </w:p>
-        </w:tc>
-        <w:tc>
-          <w:tcPr>
-            <w:tcW w:w="6609" w:type="dxa"/>
-          </w:tcPr>
-          <w:p>
-            <w:r>
-              <w:rPr>
-                <w:rFonts w:hint="eastAsia"/>
-              </w:rPr>
-              <w:t>掲示板機能</w:t>
-            </w:r>
-          </w:p>
-        </w:tc>
-      </w:tr>
-      <w:tr>
-        <w:tc>
-          <w:tcPr>
-            <w:tcW w:w="2093" w:type="dxa"/>
-            <w:shd w:val="clear" w:color="auto" w:fill="C2D69B" w:themeFill="accent3" w:themeFillTint="99"/>
-          </w:tcPr>
-          <w:p>
-            <w:r>
-              <w:rPr>
-                <w:rFonts w:hint="eastAsia"/>
-              </w:rPr>
-              <w:t>概要</w:t>
-            </w:r>
-          </w:p>
-        </w:tc>
-        <w:tc>
-          <w:tcPr>
-            <w:tcW w:w="6609" w:type="dxa"/>
-          </w:tcPr>
-          <w:p>
-            <w:r>
-              <w:rPr>
-                <w:rFonts w:hint="eastAsia"/>
-              </w:rPr>
-              <w:t>周知事項を書き込むことができる。</w:t>
-            </w:r>
-          </w:p>
-        </w:tc>
-      </w:tr>
-      <w:tr>
-        <w:tc>
-          <w:tcPr>
-            <w:tcW w:w="2093" w:type="dxa"/>
-            <w:shd w:val="clear" w:color="auto" w:fill="C2D69B" w:themeFill="accent3" w:themeFillTint="99"/>
-          </w:tcPr>
-          <w:p>
-            <w:r>
-              <w:rPr>
-                <w:rFonts w:hint="eastAsia"/>
-              </w:rPr>
-              <w:t>処理内容</w:t>
-            </w:r>
-          </w:p>
-        </w:tc>
-        <w:tc>
-          <w:tcPr>
-            <w:tcW w:w="6609" w:type="dxa"/>
-          </w:tcPr>
-          <w:p>
-            <w:r>
-              <w:rPr>
-                <w:rFonts w:hint="eastAsia"/>
-              </w:rPr>
-              <w:t>掲示板の画面において、周知事項の書き込みをし、登録する。</w:t>
-            </w:r>
-          </w:p>
-        </w:tc>
-      </w:tr>
-      <w:tr>
-        <w:tc>
-          <w:tcPr>
-            <w:tcW w:w="2093" w:type="dxa"/>
-            <w:shd w:val="clear" w:color="auto" w:fill="C2D69B" w:themeFill="accent3" w:themeFillTint="99"/>
-          </w:tcPr>
-          <w:p>
-            <w:r>
-              <w:rPr>
-                <w:rFonts w:hint="eastAsia"/>
-              </w:rPr>
               <w:lastRenderedPageBreak/>
-              <w:t>想定利用者</w:t>
-            </w:r>
-          </w:p>
-        </w:tc>
-        <w:tc>
-          <w:tcPr>
-            <w:tcW w:w="6609" w:type="dxa"/>
-          </w:tcPr>
-          <w:p>
-            <w:r>
-              <w:rPr>
-                <w:rFonts w:hint="eastAsia"/>
-              </w:rPr>
-              <w:t>ユーザー</w:t>
-            </w:r>
-          </w:p>
-        </w:tc>
-      </w:tr>
-      <w:tr>
-        <w:tc>
-          <w:tcPr>
-            <w:tcW w:w="2093" w:type="dxa"/>
-            <w:shd w:val="clear" w:color="auto" w:fill="C2D69B" w:themeFill="accent3" w:themeFillTint="99"/>
-          </w:tcPr>
-          <w:p>
-            <w:r>
-              <w:rPr>
-                <w:rFonts w:hint="eastAsia"/>
-              </w:rPr>
-              <w:t>備考</w:t>
-            </w:r>
-          </w:p>
-        </w:tc>
-        <w:tc>
-          <w:tcPr>
-            <w:tcW w:w="6609" w:type="dxa"/>
-          </w:tcPr>
-          <w:p>
-            <w:r>
-              <w:rPr>
-                <w:rFonts w:hint="eastAsia"/>
-              </w:rPr>
-              <w:t>ほかのユーザーの書き込みも確認できる。</w:t>
-            </w:r>
-          </w:p>
-        </w:tc>
-      </w:tr>
-    </w:tbl>
-    <w:p/>
-    <w:p>
-      <w:r>
-        <w:rPr>
-          <w:rFonts w:hint="eastAsia"/>
-        </w:rPr>
-        <w:t>11</w:t>
-      </w:r>
-      <w:r>
-        <w:t xml:space="preserve">. </w:t>
-      </w:r>
-      <w:r>
-        <w:rPr>
-          <w:rFonts w:hint="eastAsia"/>
-        </w:rPr>
-        <w:t>スケジュール機能</w:t>
-      </w:r>
-    </w:p>
-    <w:tbl>
-      <w:tblPr>
-        <w:tblStyle w:val="a4"/>
-        <w:tblW w:w="0" w:type="auto"/>
-        <w:tblLook w:val="04A0" w:firstRow="1" w:lastRow="0" w:firstColumn="1" w:lastColumn="0" w:noHBand="0" w:noVBand="1"/>
-      </w:tblPr>
-      <w:tblGrid>
-        <w:gridCol w:w="2048"/>
-        <w:gridCol w:w="6446"/>
-      </w:tblGrid>
-      <w:tr>
-        <w:tc>
-          <w:tcPr>
-            <w:tcW w:w="2093" w:type="dxa"/>
-            <w:shd w:val="clear" w:color="auto" w:fill="C2D69B" w:themeFill="accent3" w:themeFillTint="99"/>
-          </w:tcPr>
-          <w:p>
-            <w:r>
-              <w:rPr>
-                <w:rFonts w:hint="eastAsia"/>
-              </w:rPr>
               <w:t>機能名</w:t>
             </w:r>
           </w:p>

--- a/doc/01_要件定義書_0606.docx
+++ b/doc/01_要件定義書_0606.docx
@@ -1276,7 +1276,6 @@
         </w:rPr>
         <w:t>＋</w:t>
       </w:r>
-      <w:proofErr w:type="spellStart"/>
       <w:r>
         <w:rPr>
           <w:rFonts w:hint="eastAsia"/>
@@ -1286,7 +1285,6 @@
       <w:r>
         <w:t>sp</w:t>
       </w:r>
-      <w:proofErr w:type="spellEnd"/>
       <w:r>
         <w:rPr>
           <w:rFonts w:hint="eastAsia"/>
@@ -3167,11 +3165,28 @@
             <w:tcW w:w="6609" w:type="dxa"/>
           </w:tcPr>
           <w:p>
+            <w:pPr>
+              <w:rPr>
+                <w:rFonts w:hint="eastAsia"/>
+              </w:rPr>
+            </w:pPr>
             <w:r>
               <w:rPr>
                 <w:rFonts w:hint="eastAsia"/>
               </w:rPr>
               <w:t>新規登録画面で、家の名前とパスワードを登録する。</w:t>
+            </w:r>
+            <w:r>
+              <w:rPr>
+                <w:rFonts w:hint="eastAsia"/>
+              </w:rPr>
+              <w:t>ID</w:t>
+            </w:r>
+            <w:r>
+              <w:rPr>
+                <w:rFonts w:hint="eastAsia"/>
+              </w:rPr>
+              <w:t>が生成され、コピーができる。</w:t>
             </w:r>
           </w:p>
         </w:tc>
@@ -3351,7 +3366,19 @@
               <w:rPr>
                 <w:rFonts w:hint="eastAsia"/>
               </w:rPr>
-              <w:t>新規家登録を行った住居に対し、家の名前とパスワードを入力すると該当の家に参加することができる。ユーザーの住居の情報を新規登録する。</w:t>
+              <w:t>新規家登録を行った住居に対し、</w:t>
+            </w:r>
+            <w:r>
+              <w:rPr>
+                <w:rFonts w:hint="eastAsia"/>
+              </w:rPr>
+              <w:t>ID</w:t>
+            </w:r>
+            <w:r>
+              <w:rPr>
+                <w:rFonts w:hint="eastAsia"/>
+              </w:rPr>
+              <w:t>とパスワードを入力すると該当の家に参加することができる。ユーザーの住居の情報を新規登録する。</w:t>
             </w:r>
           </w:p>
         </w:tc>
@@ -3910,7 +3937,6 @@
         <w:rPr>
           <w:rFonts w:hint="eastAsia"/>
         </w:rPr>
-        <w:lastRenderedPageBreak/>
         <w:t>3.</w:t>
       </w:r>
       <w:r>
@@ -4756,7 +4782,6 @@
         <w:rPr>
           <w:rFonts w:hint="eastAsia"/>
         </w:rPr>
-        <w:lastRenderedPageBreak/>
         <w:t>5.</w:t>
       </w:r>
       <w:r>
@@ -5969,6 +5994,7 @@
               <w:rPr>
                 <w:rFonts w:hint="eastAsia"/>
               </w:rPr>
+              <w:lastRenderedPageBreak/>
               <w:t>備考</w:t>
             </w:r>
           </w:p>
@@ -6007,7 +6033,6 @@
               <w:rPr>
                 <w:rFonts w:hint="eastAsia"/>
               </w:rPr>
-              <w:lastRenderedPageBreak/>
               <w:t>一括精算の場合は、精算したいタイミングで確定ボタンを押す。</w:t>
             </w:r>
           </w:p>
@@ -7317,6 +7342,7 @@
               <w:rPr>
                 <w:rFonts w:hint="eastAsia"/>
               </w:rPr>
+              <w:lastRenderedPageBreak/>
               <w:t>備考</w:t>
             </w:r>
           </w:p>
@@ -7342,14 +7368,7 @@
               <w:rPr>
                 <w:rFonts w:hint="eastAsia"/>
               </w:rPr>
-              <w:t>やることリストに在庫状況のリンク（ボタン）を押すこと</w:t>
-            </w:r>
-            <w:r>
-              <w:rPr>
-                <w:rFonts w:hint="eastAsia"/>
-              </w:rPr>
-              <w:lastRenderedPageBreak/>
-              <w:t>で、消耗品の状態設定のページに進むことができる。</w:t>
+              <w:t>やることリストに在庫状況のリンク（ボタン）を押すことで、消耗品の状態設定のページに進むことができる。</w:t>
             </w:r>
           </w:p>
           <w:p>
@@ -8082,6 +8101,7 @@
         <w:rPr>
           <w:rFonts w:hint="eastAsia"/>
         </w:rPr>
+        <w:lastRenderedPageBreak/>
         <w:t>1</w:t>
       </w:r>
       <w:r>
@@ -8121,7 +8141,6 @@
               <w:rPr>
                 <w:rFonts w:hint="eastAsia"/>
               </w:rPr>
-              <w:lastRenderedPageBreak/>
               <w:t>機能名</w:t>
             </w:r>
           </w:p>
